--- a/futurehouse/outputs/amy/ITK.docx
+++ b/futurehouse/outputs/amy/ITK.docx
@@ -2,13 +2,101 @@
 <file path=word/document.xml><?xml version="1.0" encoding="utf-8"?>
 <w:document xmlns:w="http://schemas.openxmlformats.org/wordprocessingml/2006/main" xmlns:m="http://schemas.openxmlformats.org/officeDocument/2006/math" xmlns:r="http://schemas.openxmlformats.org/officeDocument/2006/relationships" xmlns:o="urn:schemas-microsoft-com:office:office" xmlns:v="urn:schemas-microsoft-com:vml" xmlns:w10="urn:schemas-microsoft-com:office:word" xmlns:a="http://schemas.openxmlformats.org/drawingml/2006/main" xmlns:pic="http://schemas.openxmlformats.org/drawingml/2006/picture" xmlns:wp="http://schemas.openxmlformats.org/drawingml/2006/wordprocessingDrawing">
   <w:body>
-    <w:bookmarkStart w:id="9" w:name="phylogeny"/>
-    <w:p>
-      <w:pPr>
-        <w:pStyle w:val="Heading2"/>
-      </w:pPr>
-      <w:r>
-        <w:t xml:space="preserve">1. Phylogeny</w:t>
+    <w:p>
+      <w:pPr>
+        <w:numPr>
+          <w:ilvl w:val="0"/>
+          <w:numId w:val="1001"/>
+        </w:numPr>
+      </w:pPr>
+      <w:r>
+        <w:t xml:space="preserve">Phylogeny</w:t>
+      </w:r>
+      <w:r>
+        <w:br/>
+      </w:r>
+      <w:r>
+        <w:t xml:space="preserve">Tyrosine‑protein kinase ITK (also known as Interleukin‑2‑inducible T‑cell kinase, Kinase EMT, T‑cell‑specific kinase, or Tyrosine‑protein kinase Lyk; UniProt ID Q08881) is a member of the Tec family of non‑receptor tyrosine kinases that evolved to mediate adaptive immune responses in vertebrates. ITK is phylogenetically distinct from other kinase families such as the Src and AGC groups, and its evolutionary trajectory reveals a specialization for T‑cell signaling. Sequence comparisons have shown that ITK shares extensive conservation with homologs in other vertebrate species, underscoring its essential role in T‑cell receptor (TCR) signaling events. Within the Tec kinase family, ITK is closely related to Bruton’s tyrosine kinase (BTK) and RLK/Txk; while BTK primarily governs B‑cell development, ITK has evolved specific functions necessary for T‑cell activation and differentiation. The domain architecture, including the pleckstrin homology (PH), Tec homology (TH), SH3, and SH2 domains, is highly conserved among these kinases, indicating that these regulatory modules were established in a common ancestral gene prior to the divergence of lymphocyte lineages (andreotti2018multidomaincontrolover pages 6-8, bhanumathy2021proteintyrosinekinases pages 2-4).</w:t>
+      </w:r>
+    </w:p>
+    <w:p>
+      <w:pPr>
+        <w:numPr>
+          <w:ilvl w:val="0"/>
+          <w:numId w:val="1001"/>
+        </w:numPr>
+      </w:pPr>
+      <w:r>
+        <w:t xml:space="preserve">Reaction Catalyzed</w:t>
+      </w:r>
+      <w:r>
+        <w:br/>
+      </w:r>
+      <w:r>
+        <w:t xml:space="preserve">ITK catalyzes the transfer of the γ‑phosphate from ATP to the hydroxyl group of tyrosine residues on specific substrate proteins. In formal biochemical notation, the reaction is represented as:</w:t>
+      </w:r>
+      <w:r>
+        <w:br/>
+      </w:r>
+      <w:r>
+        <w:t xml:space="preserve">  ATP + [protein]-tyrosine → ADP + [protein]-phosphotyrosine + H⁺.</w:t>
+      </w:r>
+      <w:r>
+        <w:br/>
+      </w:r>
+      <w:r>
+        <w:t xml:space="preserve">This phosphorylation event is pivotal, as it induces conformational changes in the substrate, modulates protein–protein interactions, and often alters subcellular localization, which together help propagate intracellular signals. During T‑cell activation, ITK is recruited to the plasma membrane via its PH domain, becomes phosphorylated by the Src family kinase LCK, and then, once activated, phosphorylates several downstream effectors. One of its best characterized substrates is phospholipase C gamma 1 (PLCG1); once phosphorylated, PLCG1 undergoes a conformational change that activates its lipase activity leading to the cleavage of phosphatidylinositol 4,5‑bisphosphate (PIP₂) into the second messengers inositol 1,4,5‑trisphosphate (IP₃) and diacylglycerol (DAG). This reaction, in turn, triggers calcium release from intracellular stores and activates transcriptional programs via nuclear factor of activated T‑cells (NFAT). In addition, ITK phosphorylates adaptor proteins such as LAT and LCP2, and modulates the activity of transcription factors like TBX21 (T‑bet) by phosphorylation at tyrosine 530, which affects its interaction with GATA3—a modification important for T‑helper cell lineage decisions (andreotti2018multidomaincontrolover pages 1-3, ghosh2018interleukin2inducibletcellkinase pages 3-4).</w:t>
+      </w:r>
+    </w:p>
+    <w:p>
+      <w:pPr>
+        <w:numPr>
+          <w:ilvl w:val="0"/>
+          <w:numId w:val="1001"/>
+        </w:numPr>
+      </w:pPr>
+      <w:r>
+        <w:t xml:space="preserve">Cofactor Requirements</w:t>
+      </w:r>
+      <w:r>
+        <w:br/>
+      </w:r>
+      <w:r>
+        <w:t xml:space="preserve">For its enzymatic function, ITK, like most tyrosine kinases, strictly requires divalent metal ions, principally magnesium (Mg²⁺). Magnesium ions coordinate with ATP in the active site to form a Mg²⁺–ATP complex; this complex properly orients the γ‑phosphate group for an efficient nucleophilic attack by the tyrosine hydroxyl group of the substrate protein. The presence of Mg²⁺ thereby lowers the activation energy for the phosphate transfer and helps stabilize the transition state during catalysis. In addition to its requirement for Mg²⁺, ITK’s activity is also regulated by its subcellular localization. The pleckstrin homology (PH) domain of ITK binds specifically to phosphatidylinositol 3,4,5‑trisphosphate (PIP₃), a lipid second messenger generated by PI3K activity at the plasma membrane. Although PIP₃ is not a cofactor in the classic sense, its binding is essential for bringing ITK into proximity with its substrates and upstream activators such as LCK, hence indirectly promoting the catalytic reaction (howe2019magnesiumrestoresactivity pages 7-8, bilkova2021contemporaryenzymebasedmethods pages 21-22).</w:t>
+      </w:r>
+    </w:p>
+    <w:p>
+      <w:pPr>
+        <w:numPr>
+          <w:ilvl w:val="0"/>
+          <w:numId w:val="1001"/>
+        </w:numPr>
+      </w:pPr>
+      <w:r>
+        <w:t xml:space="preserve">Substrate Specificity</w:t>
+      </w:r>
+      <w:r>
+        <w:br/>
+      </w:r>
+      <w:r>
+        <w:t xml:space="preserve">ITK displays remarkable substrate specificity that is central to its role in finely tuning T‑cell receptor signaling. The kinase primarily phosphorylates substrates that are directly involved in initiating and propagating T‑cell signals. One of the foremost substrates is phospholipase C gamma 1 (PLCG1), whose phosphorylation is a prerequisite for its conversion of PIP₂ into the critical second messengers IP₃ and DAG. Beyond PLCG1, ITK phosphorylates central adaptor proteins such as LAT (Linker for Activation of T‑cells) and LCP2; phosphorylated LAT and LCP2 serve as scaffolds for the recruitment of additional signaling molecules, including the guanine nucleotide exchange factor VAV1, thereby facilitating extensive signaling network assembly downstream of the TCR. Furthermore, ITK phosphorylates the transcription factor TBX21 (T‑bet) at tyrosine residue 530, a modification that modulates its interaction with GATA3 and thereby influences the differentiation balance between Th1 and Th2 responses. While a strict consensus motif has not been fully delineated for ITK substrates, available data suggest that the kinase selectively targets proteins that are enriched in T‑cell receptor signaling complexes and that possess accessible tyrosine residues in specific structural contexts that allow for efficient substrate recognition (ghosh2018interleukin2inducibletcellkinase pages 3-4, andreotti2018multidomaincontrolover pages 24-26, andreotti2018multidomaincontrolover pages 28-29).</w:t>
+      </w:r>
+    </w:p>
+    <w:p>
+      <w:pPr>
+        <w:numPr>
+          <w:ilvl w:val="0"/>
+          <w:numId w:val="1001"/>
+        </w:numPr>
+      </w:pPr>
+      <w:r>
+        <w:t xml:space="preserve">Structure</w:t>
+      </w:r>
+      <w:r>
+        <w:br/>
+      </w:r>
+      <w:r>
+        <w:t xml:space="preserve">The structural organization of ITK is emblematic of its multifunctional regulatory roles, being composed of several well-conserved domains. At its N‑terminus resides the pleckstrin homology (PH) domain, which not only mediates the specific binding to phosphoinositide lipids such as PIP₃ (critical for membrane localization) but also exerts autoinhibitory functions by engaging intramolecularly with the kinase domain. Studies have demonstrated that mutations within the β3‑β4 loop of the PH domain, which is rich in basic residues, can disrupt this autoinhibitory interaction and lead to increased kinase activity (devkota2017anautoinhibitoryrole pages 1-3, basu2023gapjunctionalintercellulara pages 66-71).</w:t>
       </w:r>
     </w:p>
     <w:p>
@@ -16,7 +104,7 @@
         <w:pStyle w:val="FirstParagraph"/>
       </w:pPr>
       <w:r>
-        <w:t xml:space="preserve">Cyclin‑dependent kinase 9 (CDK9), encoded by the CDK9 gene (also known as CDC2L4 or TAK), is a prominent member of the cyclin‑dependent kinase family that belongs to the larger CMGC group of serine/threonine kinases. CDK9 is phylogenetically clustered with a subgroup of kinases that regulate transcription, including CDK7, CDK8, CDK12, and CDK13, rather than those primarily involved in cell cycle progression. This evolutionary grouping reflects a functional specialization; while cell cycle CDKs (such as CDK1 and CDK2) exhibit periodic activation during cell division, transcriptional CDKs like CDK9 are constitutively present in the nucleus to sustain essential gene expression even in non-dividing cells (alrouji2025mechanisticrolesof pages 1-2, alrouji2025mechanisticrolesof pages 2-5).</w:t>
+        <w:t xml:space="preserve">Immediately following the PH domain is the Tec homology (TH) domain; although less characterized than its neighboring modules, the TH domain is thought to assist in proper protein folding and may harbor sequences that interact with proline-rich motifs. Sequentially, ITK contains an Src homology 3 (SH3) domain and an Src homology 2 (SH2) domain. The SH3 domain typically recognizes and binds to proline‑rich sequences on interacting proteins, while the SH2 domain binds to phosphorylated tyrosine residues; both domains are critical for mediating the assembly of signaling complexes upon T‑cell receptor engagement.</w:t>
       </w:r>
     </w:p>
     <w:p>
@@ -24,7 +112,85 @@
         <w:pStyle w:val="BodyText"/>
       </w:pPr>
       <w:r>
-        <w:t xml:space="preserve">Orthologous counterparts of CDK9 are found across a broad spectrum of eukaryotic organisms—from yeast to mammals—underscoring its ancient origin and the evolutionary indispensability of its role in transcription. Yeast homologs such as Bur1 and Ctk1 have been shown to perform similar functions in transcription elongation, implying that the basic mechanism of CDK9‐mediated regulation of RNA polymerase II elongation dates back to early eukaryotes (paparidis2017theemergingpicture pages 6-8, greenleaf2019humancdk12and pages 19-22). In mammals, two isoforms of CDK9 have been identified—one of approximately 42 kDa and another of about 55 kDa—both of which are conserved across species, although they may show tissue‐specific expression patterns or subcellular localization differences (morales2016overviewofcdk9 pages 1-2).</w:t>
+        <w:t xml:space="preserve">Central within ITK is the kinase domain, a bilobed structure common to protein kinases. The smaller N‑lobe is responsible for binding ATP—this binding is Mg²⁺‑dependent—while the larger C‑lobe contains the substrate binding region and the activation loop. Conserved motifs within the kinase domain, such as the DFG motif, are essential for catalytic function. Crystallographic and NMR studies have revealed that in its resting state, autoinhibitory interactions, particularly those between the PH domain and the kinase domain, help maintain ITK in an inactive conformation. Upon binding of phosphoinositides like PIP₃, this inhibitory interface is disrupted, leading to exposure of the activation loop and subsequent phosphorylation (devkota2017anautoinhibitoryrole pages 9-11, andreotti2018multidomaincontrolover pages 29-30, amatya2019dynamicregulatoryfeatures pages 1-3).</w:t>
+      </w:r>
+    </w:p>
+    <w:p>
+      <w:pPr>
+        <w:pStyle w:val="Compact"/>
+        <w:numPr>
+          <w:ilvl w:val="0"/>
+          <w:numId w:val="1002"/>
+        </w:numPr>
+      </w:pPr>
+      <w:r>
+        <w:t xml:space="preserve">Regulation</w:t>
+      </w:r>
+      <w:r>
+        <w:br/>
+      </w:r>
+      <w:r>
+        <w:t xml:space="preserve">The regulation of ITK is a complex process that ensures precise control over T‑cell activation. In resting T‑cells, ITK is maintained in an autoinhibited state by intramolecular interactions—most notably, the PH domain contacts the kinase domain via the β3‑β4 loop, hindering access to the active site. This autoinhibitory conformation prevents unwarranted activation of downstream signaling events and maintains immune quiescence. Upon T‑cell receptor engagement, activation of phosphatidylinositol 3‑kinase (PI3K) leads to the generation of PIP₃ at the plasma membrane; the PIP₃ binds to the PH domain of ITK and induces a conformational change that disrupts the autoinhibitory contacts. This lipid-mediated allosteric regulation facilitates the translocation of ITK to the membrane, where it becomes accessible to the Src family kinase LCK. LCK phosphorylates a critical tyrosine residue within the activation loop of ITK, triggering further autophosphorylation events that fully activate the kinase (andreotti2018multidomaincontrolover pages 6-8, devkota2017anautoinhibitoryrole pages 3-4).</w:t>
+      </w:r>
+    </w:p>
+    <w:p>
+      <w:pPr>
+        <w:pStyle w:val="FirstParagraph"/>
+      </w:pPr>
+      <w:r>
+        <w:t xml:space="preserve">Additional layers of regulation are imposed by interactions with adaptor proteins such as LAT and LCP2, which stabilize the active conformation of ITK and promote the assembly of multi‐protein signaling complexes. Moreover, small molecule phosphoinositides such as inositol (1,3,4,5)‑tetrakisphosphate (IP₄) can compete with the autoinhibitory interface of the PH domain, further promoting activation. In certain contexts, calcium/calmodulin binding to sites overlapping the PH domain can also enhance ITK activity by preventing reassociation of the autoinhibitory interface. These multiple regulatory inputs—phospholipid binding, phosphorylation by LCK, adaptor protein interactions, and calmodulin association—together ensure that ITK activation is both tightly controlled and responsive to antigen receptor stimulation (andreotti2018multidomaincontrolover pages 20-23, devkota2017anautoinhibitoryrole pages 22-23, hsu2023selectiveinhibitionof pages 14-16).</w:t>
+      </w:r>
+    </w:p>
+    <w:p>
+      <w:pPr>
+        <w:pStyle w:val="Compact"/>
+        <w:numPr>
+          <w:ilvl w:val="0"/>
+          <w:numId w:val="1003"/>
+        </w:numPr>
+      </w:pPr>
+      <w:r>
+        <w:t xml:space="preserve">Function</w:t>
+      </w:r>
+      <w:r>
+        <w:br/>
+      </w:r>
+      <w:r>
+        <w:t xml:space="preserve">ITK serves as a pivotal amplifier in T‑cell receptor signaling. Its activation is essential for translating extracellular antigen recognition into robust intracellular responses that culminate in T‑cell proliferation, cytokine production, and differentiation. Following antigen presentation to the T‑cell receptor, ITK is recruited to the plasma membrane via its PH domain; this localization facilitates its phosphorylation by LCK and subsequent autophosphorylation. Once active, ITK phosphorylates key substrates such as PLCG1. The phosphorylation of PLCG1 activates its lipase function, leading to the generation of second messengers IP₃ and DAG from PIP₂; IP₃ stimulates the release of Ca²⁺ from the endoplasmic reticulum, while DAG, in combination with elevated Ca²⁺ levels, helps activate protein kinase C (PKC). This cascade ultimately results in the nuclear translocation of NFAT and other transcription factors, which drive the expression of genes involved in T‑cell proliferation, differentiation, and effector function.</w:t>
+      </w:r>
+    </w:p>
+    <w:p>
+      <w:pPr>
+        <w:pStyle w:val="FirstParagraph"/>
+      </w:pPr>
+      <w:r>
+        <w:t xml:space="preserve">In addition to PLCG1, ITK phosphorylates adaptor proteins such as LAT and LCP2, which serve to assemble larger signalosomes by recruiting downstream effectors like VAV1. These complexes mediate further signal propagation that leads to cytoskeletal rearrangements and additional activation of mitogen‑activated protein kinase (MAPK) pathways. A particularly notable function of ITK is its phosphorylation of the transcription factor TBX21 (T‑bet) at tyrosine 530. This modification modulates T‑bet’s interaction with GATA3, thereby influencing the differentiation of T‑helper cell subsets, specifically balancing Th1/Th2 lineage commitment. ITK is not only critical for classical αβ T‑cell function but also plays a role in the T‑cell receptor-mediated signaling in gamma‑delta T cells, further emphasizing its broad importance in T‑cell biology (andreotti2018multidomaincontrolover pages 1-3, basu2023gapjunctionalintercellular pages 165-167, elmore2021tyrosinekinaseitk pages 59-61).</w:t>
+      </w:r>
+    </w:p>
+    <w:p>
+      <w:pPr>
+        <w:pStyle w:val="Compact"/>
+        <w:numPr>
+          <w:ilvl w:val="0"/>
+          <w:numId w:val="1004"/>
+        </w:numPr>
+      </w:pPr>
+      <w:r>
+        <w:t xml:space="preserve">Other Comments</w:t>
+      </w:r>
+      <w:r>
+        <w:br/>
+      </w:r>
+      <w:r>
+        <w:t xml:space="preserve">Because of its central role in T‑cell receptor signaling and adaptive immune modulation, ITK has become an attractive target for therapeutic intervention. Small molecule inhibitors of ITK, such as the covalent inhibitor PRN694, have been developed based on structural features of the kinase domain and are being explored for their utility in treating immune‑mediated disorders and T‑cell malignancies. These inhibitors function by binding to the ATP‑binding pocket or by interfering with the allosteric regulation imposed by the PH domain, and they have shown promise in preclinical models of allergic asthma, autoimmune diseases, and certain lymphomas (bunuel2024targetingzap70protein pages 175-178, hsu2023selectiveinhibitionof pages 16-20).</w:t>
+      </w:r>
+    </w:p>
+    <w:p>
+      <w:pPr>
+        <w:pStyle w:val="FirstParagraph"/>
+      </w:pPr>
+      <w:r>
+        <w:t xml:space="preserve">Furthermore, genetic deficiency or mutations in ITK have been linked to severe immunodeficiency syndromes characterized by impaired T‑cell activation, susceptibility to viral infections (notably Epstein‑Barr virus), and an increased risk of lymphoproliferative disorders. Some mutations disrupt critical domains, such as the PH, SH2, or kinase domain, leading to misregulation of signal transduction and subsequent immune dysregulation. Ongoing research aims to elucidate the detailed structural mechanisms governing ITK’s autoinhibition and activation, utilizing advanced techniques like hydrogen/deuterium exchange mass spectrometry, small‑angle X‑ray scattering, and computational modeling. These studies not only improve our understanding of ITK biology but also facilitate the rational design of next‑generation therapeutic agents with enhanced specificity and potency.</w:t>
       </w:r>
     </w:p>
     <w:p>
@@ -32,17 +198,25 @@
         <w:pStyle w:val="BodyText"/>
       </w:pPr>
       <w:r>
-        <w:t xml:space="preserve">The conservation of CDK9 across species indicates its fundamental role in integrating extracellular signals into precise transcriptional responses. Given its deep evolutionary roots, CDK9 is an integral component of the transcriptional machinery that has been maintained since the last eukaryotic common ancestor. This conservation also hints at the tightly regulated balance required for proper gene expression, as any perturbation in such ancient and conserved proteins could have severe cellular consequences (alrouji2025mechanisticrolesof pages 1-2, paparidis2017theemergingpicture pages 1-2). Moreover, the transcriptional CDKs collectively form an evolutionary core that is distinct from kinases of the cell cycle; their phylogenetic separation is a reflection of divergent regulatory needs in transcription versus cell division, with CDK9 being central to processes such as transcription elongation and co‑transcriptional mRNA processing (alrouji2025mechanisticrolesof pages 2-5, isa2017theroleof pages 17-20).</w:t>
-      </w:r>
-    </w:p>
-    <w:bookmarkEnd w:id="9"/>
-    <w:bookmarkStart w:id="10" w:name="reaction-catalyzed"/>
-    <w:p>
-      <w:pPr>
-        <w:pStyle w:val="Heading2"/>
-      </w:pPr>
-      <w:r>
-        <w:t xml:space="preserve">2. Reaction Catalyzed</w:t>
+        <w:t xml:space="preserve">The balanced regulation of T‑helper cell differentiation by ITK is another area of active investigation. ITK modulates the production of key cytokines across various T‑cell subsets, influencing the shift between pro‑inflammatory responses (e.g., Th17) and regulatory or anti‑inflammatory responses (e.g., Tregs). This fine tuning is critical for maintaining immune homeostasis and preventing conditions such as autoimmunity and chronic inflammation. As a result, ITK is considered a potential biomarker for immune function as well as a therapeutic target for modulating immune responses in diseases including allergic asthma, inflammatory bowel disease, and certain autoimmune lymphomas (andreotti2018multidomaincontrolover pages 28-29, basu2023gapjunctionalintercellulara pages 66-71).</w:t>
+      </w:r>
+    </w:p>
+    <w:p>
+      <w:pPr>
+        <w:pStyle w:val="Compact"/>
+        <w:numPr>
+          <w:ilvl w:val="0"/>
+          <w:numId w:val="1005"/>
+        </w:numPr>
+      </w:pPr>
+      <w:r>
+        <w:t xml:space="preserve">References</w:t>
+      </w:r>
+      <w:r>
+        <w:br/>
+      </w:r>
+      <w:r>
+        <w:t xml:space="preserve">amatya2019dynamicregulatoryfeatures pages 1-3, andreotti2018multidomaincontrolover pages 1-3, andreotti2018multidomaincontrolover pages 20-23, andreotti2018multidomaincontrolover pages 24-26, andreotti2018multidomaincontrolover pages 28-29, andreotti2018multidomaincontrolover pages 29-30, andreotti2018multidomaincontrolover pages 6-8, basu2023gapjunctionalintercellular pages 165-167, basu2023gapjunctionalintercellular pages 66-71, basu2023gapjunctionalintercellulara pages 165-167, basu2023gapjunctionalintercellulara pages 66-71, bhanumathy2021proteintyrosinekinases pages 2-4, bunuel2024targetingzap70protein pages 175-178, devkota2017anautoinhibitoryrole pages 1-3, devkota2017anautoinhibitoryrole pages 11-13, devkota2017anautoinhibitoryrole pages 13-15, devkota2017anautoinhibitoryrole pages 22-23, devkota2017anautoinhibitoryrole pages 3-4, devkota2017anautoinhibitoryrole pages 9-11, elmore2021tyrosinekinaseitk pages 59-61, elmore2021tyrosinekinaseitka pages 59-61, ghosh2018interleukin2inducibletcellkinase pages 3-4, ghosh2018interleukin2inducibletcellkinase pages 6-7, ghosh2018interleukin2inducibletcellkinase pages 7-7, howe2019magnesiumrestoresactivity pages 7-8, bilkova2021contemporaryenzymebasedmethods pages 21-22, hsu2023selectiveinhibitionof pages 1-3, hsu2023selectiveinhibitionof pages 14-16, hsu2023selectiveinhibitionof pages 16-20, creeden2020emergingkinasetherapeutic pages 10-12, creeden2020emergingkinasetherapeutic pages 14-15, creeden2020emergingkinasetherapeutic pages 15-18.</w:t>
       </w:r>
     </w:p>
     <w:p>
@@ -50,348 +224,6 @@
         <w:pStyle w:val="FirstParagraph"/>
       </w:pPr>
       <w:r>
-        <w:t xml:space="preserve">CDK9 functions as a protein kinase that catalyzes the transfer of the γ‑phosphate group from ATP to specific serine or threonine residues within its substrate proteins. The core reaction can be summarized as follows: ATP + [protein]‑OH → ADP + [protein]-O‑phosphate + H⁺. In this reaction, the γ‑phosphate group of ATP is transferred to the hydroxyl group of targeted amino acid residues, resulting in the formation of a phosphorylated protein product with concomitant generation of ADP (bacon2019cdk9asignaling pages 3-4).</w:t>
-      </w:r>
-    </w:p>
-    <w:p>
-      <w:pPr>
-        <w:pStyle w:val="BodyText"/>
-      </w:pPr>
-      <w:r>
-        <w:t xml:space="preserve">One of the most well‐characterized substrates of CDK9 is the carboxyl‑terminal domain (CTD) of RNA polymerase II. The CTD consists of multiple tandem repeats of a heptapeptide sequence (YSPTSPS), and CDK9 specifically phosphorylates the Ser2 residue within this repeat. This phosphorylation event is critical for the release of RNA polymerase II from promoter‑proximal pausing and for its transition into productive elongation during transcription (alrouji2025mechanisticrolesof pages 1-2, parua2020dissectingthepol pages 11-12).</w:t>
-      </w:r>
-    </w:p>
-    <w:p>
-      <w:pPr>
-        <w:pStyle w:val="BodyText"/>
-      </w:pPr>
-      <w:r>
-        <w:t xml:space="preserve">In addition to the CTD of RNA polymerase II, CDK9 phosphorylates several other key regulatory proteins. These include transcription elongation factors such as SUPT5H and RDBP, whose phosphorylation modifies their function by relieving their inhibitory effects on transcription elongation. Moreover, CDK9 regulates the activity of chromatin and transcription regulators like EP300, a histone acetyltransferase, MYOD1, which is crucial for muscle differentiation, as well as the androgen receptor (AR), which modulates gene expression patterns involved in cell growth. By phosphorylating these diverse substrates, CDK9 not only facilitates the progressive elongation of RNA transcripts but also coordinates a network of co‑transcriptional events that include mRNA processing and chromatin remodeling (alrouji2025mechanisticrolesof pages 1-2, bacon2019cdk9asignaling pages 3-4).</w:t>
-      </w:r>
-    </w:p>
-    <w:p>
-      <w:pPr>
-        <w:pStyle w:val="BodyText"/>
-      </w:pPr>
-      <w:r>
-        <w:t xml:space="preserve">Furthermore, CDK9’s activity underpins important cytokine‑inducible transcription networks by facilitating the promoter recognition and activation of transcription factors such as RELA/p65 and STAT3. This indicates that its kinase reaction is not an isolated event but intersects with signaling pathways that govern critical cellular responses including inflammation, proliferation, and survival (alrouji2025mechanisticrolesof pages 12-14, parua2020dissectingthepol pages 16-23). In summary, the catalytic reaction of CDK9 is central to the regulation of transcription elongation and is achieved by the transfer of phosphate groups to strategic serine and threonine residues on a variety of substrates essential for high-fidelity gene expression (alrouji2025mechanisticrolesof pages 1-2, bacon2019cdk9asignaling pages 3-4).</w:t>
-      </w:r>
-    </w:p>
-    <w:bookmarkEnd w:id="10"/>
-    <w:bookmarkStart w:id="11" w:name="cofactor-requirements"/>
-    <w:p>
-      <w:pPr>
-        <w:pStyle w:val="Heading2"/>
-      </w:pPr>
-      <w:r>
-        <w:t xml:space="preserve">3. Cofactor Requirements</w:t>
-      </w:r>
-    </w:p>
-    <w:p>
-      <w:pPr>
-        <w:pStyle w:val="FirstParagraph"/>
-      </w:pPr>
-      <w:r>
-        <w:t xml:space="preserve">The enzymatic activity of CDK9 is dependent on several critical cofactors that facilitate its kinase function. Foremost among these is the divalent metal ion magnesium (Mg²⁺), which is required for the proper coordination and stabilization of the ATP molecule within the kinase’s active site. Mg²⁺ ions assist in aligning the γ‑phosphate of ATP in the correct spatial orientation for the nucleophilic attack by the hydroxyl group of the substrate amino acid, thereby making the phosphate transfer reaction both feasible and efficient (bacon2019cdk9asignaling pages 3-4, mohammad2022bioinformaticanalysisof pages 26-29).</w:t>
-      </w:r>
-    </w:p>
-    <w:p>
-      <w:pPr>
-        <w:pStyle w:val="BodyText"/>
-      </w:pPr>
-      <w:r>
-        <w:t xml:space="preserve">In addition to Mg²⁺, the kinase activity of CDK9 is contingent upon its assembly into a heterodimeric complex with specific cyclin partners. The formation of the CDK9/cyclin T complex—the canonical positive transcription elongation factor b (P‑TEFb) complex—is essential for unlocking its full catalytic potential. In certain cellular contexts, CDK9 can also partner with cyclin K, which may substitute for cyclin T to a certain extent in vitro (alrouji2025mechanisticrolesof pages 1-2, duster2021biochemicalcharacterizationof pages 28-31). This cyclin binding not only ensures the proper folding and orientation of the activation loop (T‑loop) but also induces conformational changes necessary for substrate recognition and catalysis (mandal2021targetingcdk9for pages 1-2, alrouji2025mechanisticrolesof pages 2-5).</w:t>
-      </w:r>
-    </w:p>
-    <w:p>
-      <w:pPr>
-        <w:pStyle w:val="BodyText"/>
-      </w:pPr>
-      <w:r>
-        <w:t xml:space="preserve">Moreover, CDK9’s activity is modulated by its reversible sequestration in the 7SK snRNP complex. Binding of CDK9 within this ribonucleoprotein complex, together with regulatory proteins such as HEXIM1/2, LARP7, and MePCE, renders the kinase catalytically inert until release is triggered by appropriate cellular cues (alrouji2025mechanisticrolesof pages 7-9, isa2017theroleof pages 17-20). This dynamic interplay between active and inactive states constitutes a crucial regulatory mechanism in which multiple cofactors—both small ions like Mg²⁺ and larger regulatory complexes such as cyclins and 7SK snRNP components—converge to finely tune CDK9’s kinase activity.</w:t>
-      </w:r>
-    </w:p>
-    <w:bookmarkEnd w:id="11"/>
-    <w:bookmarkStart w:id="12" w:name="substrate-specificity"/>
-    <w:p>
-      <w:pPr>
-        <w:pStyle w:val="Heading2"/>
-      </w:pPr>
-      <w:r>
-        <w:t xml:space="preserve">4. Substrate Specificity</w:t>
-      </w:r>
-    </w:p>
-    <w:p>
-      <w:pPr>
-        <w:pStyle w:val="FirstParagraph"/>
-      </w:pPr>
-      <w:r>
-        <w:t xml:space="preserve">CDK9 displays a highly refined substrate specificity that is integral to its role in transcription regulation. Its primary target is the C‑terminal domain of RNA polymerase II, which consists of repeated YSPTSPS heptapeptide motifs. Among these repeats, phosphorylation specifically at the Ser2 residue is critical for the transition from a paused state to active elongation of the nascent mRNA transcript (alrouji2025mechanisticrolesof pages 1-2, duster2024structuralbasisof pages 1-4).</w:t>
-      </w:r>
-    </w:p>
-    <w:p>
-      <w:pPr>
-        <w:pStyle w:val="BodyText"/>
-      </w:pPr>
-      <w:r>
-        <w:t xml:space="preserve">Beyond the RNA polymerase II CTD, CDK9 phosphorylates a suite of proteins that collectively modulate the transcriptional process. For instance, CDK9 targets the elongation factors DSIF and NELFE. Under basal conditions, these factors impose a negative influence on RNA polymerase II by maintaining a state of transcriptional pausing. Phosphorylation by CDK9 relieves this inhibition, facilitating the transition to productive elongation (isa2017theroleof pages 17-20, alrouji2025mechanisticrolesof pages 1-2).</w:t>
-      </w:r>
-    </w:p>
-    <w:p>
-      <w:pPr>
-        <w:pStyle w:val="BodyText"/>
-      </w:pPr>
-      <w:r>
-        <w:t xml:space="preserve">Furthermore, CDK9-mediated phosphorylation extends to transcription co‑activators and regulatory proteins. EP300, a histone acetyltransferase, is activated upon phosphorylation by CDK9, thereby promoting chromatin remodeling and enhanced transcriptional initiation and elongation (alrouji2025mechanisticrolesof pages 7-9, gao2018designsynthesisand pages 172-177). Similarly, phosphorylation of MYOD1 boosts its transcriptional activity, which is a key requirement for the induction of muscle differentiation, while phosphorylation of the androgen receptor influences its promoter selectivity and drives downstream cell growth signals in certain hormone-dependent cancers (morales2016overviewofcdk9 pages 1-2, bacon2019cdk9asignaling pages 3-4).</w:t>
-      </w:r>
-    </w:p>
-    <w:p>
-      <w:pPr>
-        <w:pStyle w:val="BodyText"/>
-      </w:pPr>
-      <w:r>
-        <w:t xml:space="preserve">Recent comprehensive kinase substrate analyses, such as those presented by Johnson et al. in Nature 2023, have indicated that CDK9 substrates often contain serine or threonine residues followed immediately by a proline residue. This proline-directed motif is a hallmark of many CDKs and is critical for determining substrate specificity, thereby ensuring that CDK9 discriminates its targets from those of other kinases (johnson2023anatlasof pages 1-2, mohammad2022bioinformaticanalysisof pages 22-26). The precise amino acid context around the phosphorylated residue—encompassing flanking basic or hydrophobic residues—further refines substrate recognition and catalytic efficiency (alrouji2025mechanisticrolesof pages 2-5, isa2017theroleof pages 17-20).</w:t>
-      </w:r>
-    </w:p>
-    <w:p>
-      <w:pPr>
-        <w:pStyle w:val="BodyText"/>
-      </w:pPr>
-      <w:r>
-        <w:t xml:space="preserve">Collectively, the substrate specificity of CDK9 is defined by its capacity to recognize and phosphorylate key regulatory motifs within the transcriptional machinery, thereby integrating a multitude of transcriptional and co‑transcriptional events essential for robust gene expression.</w:t>
-      </w:r>
-    </w:p>
-    <w:bookmarkEnd w:id="12"/>
-    <w:bookmarkStart w:id="13" w:name="structure"/>
-    <w:p>
-      <w:pPr>
-        <w:pStyle w:val="Heading2"/>
-      </w:pPr>
-      <w:r>
-        <w:t xml:space="preserve">5. Structure</w:t>
-      </w:r>
-    </w:p>
-    <w:p>
-      <w:pPr>
-        <w:pStyle w:val="FirstParagraph"/>
-      </w:pPr>
-      <w:r>
-        <w:t xml:space="preserve">Structurally, CDK9 is characterized by a bilobal kinase domain that is conserved across the cyclin‑dependent kinase family. The N‑terminal lobe is composed mainly of β‑sheet structures and contains a glycine‑rich loop (G‑loop) that plays an important role in ATP binding. In contrast, the larger C‑terminal lobe is dominated by α‑helices and harbors the catalytic site responsible for substrate phosphorylation (duster2024structuralbasisof pages 1-4, anshabo2021cdk9acomprehensive pages 1-2).</w:t>
-      </w:r>
-    </w:p>
-    <w:p>
-      <w:pPr>
-        <w:pStyle w:val="BodyText"/>
-      </w:pPr>
-      <w:r>
-        <w:t xml:space="preserve">A hallmark of CDK9 is the presence of the PITALRE motif—a unique sequence feature that is essential for binding its cyclin partner. This motif facilitates the precise positioning of the activation loop (T‑loop) within the kinase domain. Binding of cyclin T induces a conformational rearrangement of the T‑loop, thereby enabling full kinase activation. Phosphorylation within this loop, often mediated by the CDK‑activating kinase CDK7, further reinforces the active conformation of CDK9 (alrouji2025mechanisticrolesof pages 1-2, paparidis2017theemergingpicture pages 6-8).</w:t>
-      </w:r>
-    </w:p>
-    <w:p>
-      <w:pPr>
-        <w:pStyle w:val="BodyText"/>
-      </w:pPr>
-      <w:r>
-        <w:t xml:space="preserve">The active site of CDK9 is located in the cleft between the N‑ and C‑terminal lobes. Here, conserved catalytic residues, including those in the DFG motif, coordinate with Mg²⁺ ions to facilitate ATP binding. Mutations or chemical modifications in these conserved regions have been demonstrated to abrogate kinase activity, highlighting the essential nature of these residues for catalysis (duster2021biochemicalcharacterizationof pages 116-118, modi2022kincoreaweb pages 3-5).</w:t>
-      </w:r>
-    </w:p>
-    <w:p>
-      <w:pPr>
-        <w:pStyle w:val="BodyText"/>
-      </w:pPr>
-      <w:r>
-        <w:t xml:space="preserve">Additionally, CDK9 contains flanking regions that are predicted to be intrinsically disordered. These regions likely serve as flexible platforms for protein–protein interactions, enabling CDK9 to dynamically associate with regulatory complexes such as the 7SK snRNP. The disordered segments might also play roles in modulating substrate access or in the integration of post‑translational signals that control CDK9 activity (alrouji2025mechanisticrolesof pages 7-9, duster2021biochemicalcharacterizationof pages 28-31).</w:t>
-      </w:r>
-    </w:p>
-    <w:p>
-      <w:pPr>
-        <w:pStyle w:val="BodyText"/>
-      </w:pPr>
-      <w:r>
-        <w:t xml:space="preserve">High-resolution crystallographic studies and computational models have provided further insights into the structural determinants of the ATP-binding pocket. Such data have been instrumental in guiding the rational design of selective inhibitors by delineating how small molecules can access and bind within the catalytic cleft, thereby disrupting kinase activity (duster2024structuralbasisof pages 1-4, anshabo2021cdk9acomprehensive pages 2-4). These structural studies underscore the intricate interplay between the conserved kinase core and the regulatory sequences that together confer both specificity and versatility on CDK9’s function.</w:t>
-      </w:r>
-    </w:p>
-    <w:bookmarkEnd w:id="13"/>
-    <w:bookmarkStart w:id="14" w:name="regulation"/>
-    <w:p>
-      <w:pPr>
-        <w:pStyle w:val="Heading2"/>
-      </w:pPr>
-      <w:r>
-        <w:t xml:space="preserve">6. Regulation</w:t>
-      </w:r>
-    </w:p>
-    <w:p>
-      <w:pPr>
-        <w:pStyle w:val="FirstParagraph"/>
-      </w:pPr>
-      <w:r>
-        <w:t xml:space="preserve">The regulation of CDK9 is multifaceted and involves both activating and inhibitory mechanisms that ensure its kinase activity is tightly controlled in response to cellular signals. A primary regulatory mechanism is the obligatory formation of the heterodimeric complex between CDK9 and its cyclin partner (principally cyclin T, and in some contexts cyclin K). Cyclin binding induces a conformational change that reorganizes the activation loop into an active form, thus permitting substrate binding and catalysis (alrouji2025mechanisticrolesof pages 1-2, mandal2021targetingcdk9for pages 1-2).</w:t>
-      </w:r>
-    </w:p>
-    <w:p>
-      <w:pPr>
-        <w:pStyle w:val="BodyText"/>
-      </w:pPr>
-      <w:r>
-        <w:t xml:space="preserve">Subsequent to cyclin binding, phosphorylation of a critical threonine residue in the T‑loop (commonly Thr186 in CDK9) is required to achieve maximal activation. This phosphorylation event is largely mediated by CDK7, which functions within the CDK‑activating kinase (CAK) complex. The modification of the T‑loop by CDK7 serves to stabilize the active conformation of CDK9, thereby enhancing its catalytic efficiency (mandal2021targetingcdk9for pages 2-4, isa2017theroleof pages 20-23).</w:t>
-      </w:r>
-    </w:p>
-    <w:p>
-      <w:pPr>
-        <w:pStyle w:val="BodyText"/>
-      </w:pPr>
-      <w:r>
-        <w:t xml:space="preserve">Conversely, CDK9 activity is subject to negative regulation via its sequestration into the 7SK small nuclear ribonucleoprotein (snRNP) complex. Within this complex, CDK9 is inhibited by the binding of regulatory proteins—namely HEXIM1/2, LARP7, and MePCE—which interact with the kinase and its cyclin partner and effectively block the ATP binding site or induce conformational alterations that preclude substrate access (alrouji2025mechanisticrolesof pages 7-9, isa2017theroleof pages 17-20).</w:t>
-      </w:r>
-    </w:p>
-    <w:p>
-      <w:pPr>
-        <w:pStyle w:val="BodyText"/>
-      </w:pPr>
-      <w:r>
-        <w:t xml:space="preserve">In addition to phosphorylation and sequestration, CDK9 is further regulated by other post‑translational modifications. Acetylation and deacetylation events have been reported to modulate the kinase’s interaction with both its substrates and regulatory partners, creating an additional layer of control over its activity. The dynamic balance between these activating modifications (phosphorylation by CDK7 and cyclin-induced conformational changes) and inhibitory events (sequestration in the 7SK snRNP complex and deacetylation) ensures that CDK9 activity is responsive to cellular conditions, such as stress and growth factor stimulation (mandal2021targetingcdk9for pages 4-5, mohammad2022bioinformaticanalysisof pages 22-26).</w:t>
-      </w:r>
-    </w:p>
-    <w:p>
-      <w:pPr>
-        <w:pStyle w:val="BodyText"/>
-      </w:pPr>
-      <w:r>
-        <w:t xml:space="preserve">Furthermore, cellular signals from cytokine-inducible pathways, such as those triggered by TNF and IL‑6, can impact CDK9 activity by altering its interactions with transcription factors like RELA/p65 and STAT3. These interactions provide feedback mechanisms that couple extracellular signals to the regulation of transcription elongation, thereby integrating environmental cues with gene expression programs (bacon2019cdk9asignaling pages 3-4, alrouji2025mechanisticrolesof pages 12-14).</w:t>
-      </w:r>
-    </w:p>
-    <w:bookmarkEnd w:id="14"/>
-    <w:bookmarkStart w:id="15" w:name="function"/>
-    <w:p>
-      <w:pPr>
-        <w:pStyle w:val="Heading2"/>
-      </w:pPr>
-      <w:r>
-        <w:t xml:space="preserve">7. Function</w:t>
-      </w:r>
-    </w:p>
-    <w:p>
-      <w:pPr>
-        <w:pStyle w:val="FirstParagraph"/>
-      </w:pPr>
-      <w:r>
-        <w:t xml:space="preserve">Functionally, CDK9 is a master regulator of transcription elongation and co‑transcriptional processing. By phosphorylating the CTD of RNA polymerase II at the Ser2 position, CDK9 facilitates the release of the polymerase from promoter-proximal pausing, which is a critical checkpoint in the early stages of transcription. This phosphorylation event is pivotal for allowing RNA polymerase II to transition into a productive elongation phase, thereby ensuring the accurate synthesis of full-length mRNA transcripts (alrouji2025mechanisticrolesof pages 1-2, bacon2019cdk9asignaling pages 3-4).</w:t>
-      </w:r>
-    </w:p>
-    <w:p>
-      <w:pPr>
-        <w:pStyle w:val="BodyText"/>
-      </w:pPr>
-      <w:r>
-        <w:t xml:space="preserve">In addition to directly targeting the RNA polymerase II CTD, CDK9 modulates the function of key elongation factors such as DSIF and NELFE. Under basal conditions, DSIF and NELF maintain RNA polymerase II in a paused state. Their phosphorylation by CDK9 alleviates this repression, thus acting as a molecular switch that coordinates the release of polymerase into the elongation phase (isa2017theroleof pages 17-20, alrouji2025mechanisticrolesof pages 1-2).</w:t>
-      </w:r>
-    </w:p>
-    <w:p>
-      <w:pPr>
-        <w:pStyle w:val="BodyText"/>
-      </w:pPr>
-      <w:r>
-        <w:t xml:space="preserve">Beyond its canonical role in transcription elongation, CDK9 exerts influence over a wide array of co‑transcriptional processes. For instance, its role in phosphorylating EP300 enhances the activity of this histone acetyltransferase, which in turn promotes chromatin relaxation and facilitates the access of transcription machinery to DNA. This dual function—both modifying the transcription apparatus and altering chromatin dynamics—highlights CDK9’s central position in the regulation of gene expression (alrouji2025mechanisticrolesof pages 7-9, gao2018designsynthesisand pages 172-177).</w:t>
-      </w:r>
-    </w:p>
-    <w:p>
-      <w:pPr>
-        <w:pStyle w:val="BodyText"/>
-      </w:pPr>
-      <w:r>
-        <w:t xml:space="preserve">Furthermore, CDK9 phosphorylates transcription factors such as MYOD1 and the androgen receptor (AR). Phosphorylation of MYOD1 increases its transcriptional activity, thereby playing a crucial role in the promotion of muscle differentiation. Similarly, the phosphorylation of AR by CDK9 modulates the receptor’s promoter selectivity, which directly impacts cell growth and proliferation, particularly in hormone-responsive tissues and cancers (morales2016overviewofcdk9 pages 1-2, bacon2019cdk9asignaling pages 3-4).</w:t>
-      </w:r>
-    </w:p>
-    <w:p>
-      <w:pPr>
-        <w:pStyle w:val="BodyText"/>
-      </w:pPr>
-      <w:r>
-        <w:t xml:space="preserve">CDK9 activity is also linked to the cellular response to replication stress. An alternative complex formed by CDK9 with cyclin K has been implicated in maintaining genome integrity, as it can substitute for the classical CDK9/cyclin T complex in phosphorylating the RNA polymerase II CTD. This function is especially important in the context of replication arrest, where CDK9 facilitates cell cycle recovery and minimizes DNA damage by preventing the accumulation of single-stranded DNA at stalled replication forks (alrouji2025mechanisticrolesof pages 18-20, mohammad2022bioinformaticanalysisof pages 26-29).</w:t>
-      </w:r>
-    </w:p>
-    <w:p>
-      <w:pPr>
-        <w:pStyle w:val="BodyText"/>
-      </w:pPr>
-      <w:r>
-        <w:t xml:space="preserve">In addition, CDK9’s involvement in cytokine‑inducible transcription networks—through its facilitation of promoter recognition for transcription factors such as RELA/p65 and STAT3—ensures that cells can rapidly adjust their gene expression profiles in response to external stimuli, such as inflammatory signals (alrouji2025mechanisticrolesof pages 12-14, parua2020dissectingthepol pages 16-23). These diverse roles position CDK9 at the nexus of transcriptional regulation, chromatin modification, and cell signaling pathways, rendering it essential for normal cellular function as well as for the pathogenesis of diseases like cancer and viral infections.</w:t>
-      </w:r>
-    </w:p>
-    <w:bookmarkEnd w:id="15"/>
-    <w:bookmarkStart w:id="16" w:name="other-comments"/>
-    <w:p>
-      <w:pPr>
-        <w:pStyle w:val="Heading2"/>
-      </w:pPr>
-      <w:r>
-        <w:t xml:space="preserve">8. Other Comments</w:t>
-      </w:r>
-    </w:p>
-    <w:p>
-      <w:pPr>
-        <w:pStyle w:val="FirstParagraph"/>
-      </w:pPr>
-      <w:r>
-        <w:t xml:space="preserve">The centrality of CDK9 in orchestrating transcriptional elongation and co‑transcriptional events has rendered it an attractive target for therapeutic intervention. In various malignancies, including those driven by transcriptional addiction, overactive CDK9 contributes to the continuous expression of oncogenes and survival pathways. As a result, small‑molecule inhibitors that target the ATP‑binding site of CDK9—such as flavopiridol and SNS‑032—have been developed, and they have demonstrated potent antiproliferative effects in pre‑clinical studies (boffo2018cdk9inhibitorsin pages 1-2, mandal2021targetingcdk9for pages 29-30).</w:t>
-      </w:r>
-    </w:p>
-    <w:p>
-      <w:pPr>
-        <w:pStyle w:val="BodyText"/>
-      </w:pPr>
-      <w:r>
-        <w:t xml:space="preserve">Moreover, innovative therapeutic strategies such as proteolysis‑targeting chimeras (PROTACs) have emerged, which offer a novel approach by promoting the selective degradation of CDK9 rather than merely inhibiting its enzymatic activity. These PROTACs have the potential to achieve a more sustained and selective suppression of CDK9 function, which is being rigorously evaluated in both cancer and viral pathogenesis models (king2021utilizingproteolysistargetingchimeras pages 8-14, hope2023emergingapproachesto pages 8-9).</w:t>
-      </w:r>
-    </w:p>
-    <w:p>
-      <w:pPr>
-        <w:pStyle w:val="BodyText"/>
-      </w:pPr>
-      <w:r>
-        <w:t xml:space="preserve">The ability of CDK9 to form complexes with either cyclin T or cyclin K adds an additional layer of regulatory complexity. Differential regulation through these complexes allows for context‑dependent control of transcription elongation—a feature that is being actively explored for its therapeutic potential. In particular, the sequestration of CDK9 in the 7SK snRNP complex represents a critical regulatory node that could be manipulated to fine-tune its activity under pathological conditions (alrouji2025mechanisticrolesof pages 7-9, isa2017theroleof pages 17-20).</w:t>
-      </w:r>
-    </w:p>
-    <w:p>
-      <w:pPr>
-        <w:pStyle w:val="BodyText"/>
-      </w:pPr>
-      <w:r>
-        <w:t xml:space="preserve">Alterations in the regulatory domains of CDK9, including mutations in its T‑loop or in regions that interface with cyclins, have been associated with dysregulated transcription and oncogenesis. Studies on mutational impacts continue to reveal insights into how even subtle alterations in CDK9’s regulatory circuitry can profoundly affect transcriptional homeostasis and cellular responses, highlighting the need for precise modulation of its activity in therapeutic settings (mandal2021targetingcdk9for pages 2-4, paparidis2017theemergingpicture pages 3-4).</w:t>
-      </w:r>
-    </w:p>
-    <w:p>
-      <w:pPr>
-        <w:pStyle w:val="BodyText"/>
-      </w:pPr>
-      <w:r>
-        <w:t xml:space="preserve">In summary, the research into CDK9 remains a highly dynamic field. Its critical functions in modulating RNA polymerase II activity, chromatin remodeling, and cellular stress responses underscore its pivotal role in maintaining cellular homeostasis. Ongoing investigations aim not only to refine our understanding of CDK9’s biochemical and structural properties but also to harness this knowledge to develop next‑generation inhibitors with improved specificity and reduced side effects. These efforts are particularly important in the context of treating cancers and other diseases marked by aberrant transcriptional regulation.</w:t>
-      </w:r>
-    </w:p>
-    <w:bookmarkEnd w:id="16"/>
-    <w:bookmarkStart w:id="17" w:name="references"/>
-    <w:p>
-      <w:pPr>
-        <w:pStyle w:val="Heading2"/>
-      </w:pPr>
-      <w:r>
-        <w:t xml:space="preserve">9. References</w:t>
-      </w:r>
-    </w:p>
-    <w:p>
-      <w:pPr>
-        <w:pStyle w:val="FirstParagraph"/>
-      </w:pPr>
-      <w:r>
-        <w:t xml:space="preserve">alrouji2025mechanisticrolesof pages 1-2; alrouji2025mechanisticrolesof pages 12-14; alrouji2025mechanisticrolesof pages 18-20; alrouji2025mechanisticrolesof pages 2-5; alrouji2025mechanisticrolesof pages 7-9; bacon2019cdk9asignaling pages 3-4; boffo2018cdk9inhibitorsin pages 1-2; duster2021biochemicalcharacterizationof pages 116-118; duster2021biochemicalcharacterizationof pages 23-28; duster2021biochemicalcharacterizationof pages 28-31; duster2024structuralbasisof pages 1-4; gao2018designsynthesisand pages 172-177; greenleaf2019humancdk12and pages 19-22; hope2023emergingapproachesto pages 8-9; isa2017theroleof pages 17-20; isa2017theroleof pages 20-23; isa2017theroleof pages 23-26; johnson2023anatlasof pages 1-2; johnson2023anatlasof pages 3-4; johnson2023anatlasof pages 4-4; king2021utilizingproteolysistargetingchimeras pages 122-126; king2021utilizingproteolysistargetingchimeras pages 19-24; king2021utilizingproteolysistargetingchimeras pages 8-14; ksionsko2024mechanisticcharacterizationof pages 21-23; mandal2021targetingcdk9for pages 1-2; mandal2021targetingcdk9for pages 2-4; mandal2021targetingcdk9for pages 23-25; mandal2021targetingcdk9for pages 29-30; mandal2021targetingcdk9for pages 4-5; martinez2024paf1callostericallyactivates pages 1-5; martinez2024paf1callostericallyactivates pages 20-24; modi2022kincoreaweb pages 3-5; mohammad2022bioinformaticanalysisof pages 142-145; mohammad2022bioinformaticanalysisof pages 22-26; mohammad2022bioinformaticanalysisof pages 26-29; morales2016overviewofcdk9 pages 1-2; paparidis2017theemergingpicture pages 1-2; paparidis2017theemergingpicture pages 3-4; paparidis2017theemergingpicture pages 6-8; parua2020dissectingthepol pages 11-12; parua2020dissectingthepol pages 16-23.</w:t>
-      </w:r>
-    </w:p>
-    <w:p>
-      <w:pPr>
-        <w:pStyle w:val="BodyText"/>
-      </w:pPr>
-      <w:r>
         <w:t xml:space="preserve">References</w:t>
       </w:r>
     </w:p>
@@ -399,476 +231,266 @@
       <w:pPr>
         <w:numPr>
           <w:ilvl w:val="0"/>
-          <w:numId w:val="1001"/>
-        </w:numPr>
-      </w:pPr>
-      <w:r>
-        <w:t xml:space="preserve">(alrouji2025mechanisticrolesof pages 1-2): Mohammad Alrouji, Mohammed S. Alshammari, Saleha Anwar, Kumar Venkatesan, and Anas Shamsi. Mechanistic roles of transcriptional cyclin-dependent kinases in oncogenesis: implications for cancer therapy. Cancers, 17:1554, May 2025. URL: https://doi.org/10.3390/cancers17091554, doi:10.3390/cancers17091554. This article has 0 citations and is from a peer-reviewed journal.</w:t>
-      </w:r>
-    </w:p>
-    <w:p>
-      <w:pPr>
-        <w:numPr>
-          <w:ilvl w:val="0"/>
-          <w:numId w:val="1001"/>
-        </w:numPr>
-      </w:pPr>
-      <w:r>
-        <w:t xml:space="preserve">(alrouji2025mechanisticrolesof pages 12-14): Mohammad Alrouji, Mohammed S. Alshammari, Saleha Anwar, Kumar Venkatesan, and Anas Shamsi. Mechanistic roles of transcriptional cyclin-dependent kinases in oncogenesis: implications for cancer therapy. Cancers, 17:1554, May 2025. URL: https://doi.org/10.3390/cancers17091554, doi:10.3390/cancers17091554. This article has 0 citations and is from a peer-reviewed journal.</w:t>
-      </w:r>
-    </w:p>
-    <w:p>
-      <w:pPr>
-        <w:numPr>
-          <w:ilvl w:val="0"/>
-          <w:numId w:val="1001"/>
-        </w:numPr>
-      </w:pPr>
-      <w:r>
-        <w:t xml:space="preserve">(alrouji2025mechanisticrolesof pages 18-20): Mohammad Alrouji, Mohammed S. Alshammari, Saleha Anwar, Kumar Venkatesan, and Anas Shamsi. Mechanistic roles of transcriptional cyclin-dependent kinases in oncogenesis: implications for cancer therapy. Cancers, 17:1554, May 2025. URL: https://doi.org/10.3390/cancers17091554, doi:10.3390/cancers17091554. This article has 0 citations and is from a peer-reviewed journal.</w:t>
-      </w:r>
-    </w:p>
-    <w:p>
-      <w:pPr>
-        <w:numPr>
-          <w:ilvl w:val="0"/>
-          <w:numId w:val="1001"/>
-        </w:numPr>
-      </w:pPr>
-      <w:r>
-        <w:t xml:space="preserve">(alrouji2025mechanisticrolesof pages 2-5): Mohammad Alrouji, Mohammed S. Alshammari, Saleha Anwar, Kumar Venkatesan, and Anas Shamsi. Mechanistic roles of transcriptional cyclin-dependent kinases in oncogenesis: implications for cancer therapy. Cancers, 17:1554, May 2025. URL: https://doi.org/10.3390/cancers17091554, doi:10.3390/cancers17091554. This article has 0 citations and is from a peer-reviewed journal.</w:t>
-      </w:r>
-    </w:p>
-    <w:p>
-      <w:pPr>
-        <w:numPr>
-          <w:ilvl w:val="0"/>
-          <w:numId w:val="1001"/>
-        </w:numPr>
-      </w:pPr>
-      <w:r>
-        <w:t xml:space="preserve">(alrouji2025mechanisticrolesof pages 7-9): Mohammad Alrouji, Mohammed S. Alshammari, Saleha Anwar, Kumar Venkatesan, and Anas Shamsi. Mechanistic roles of transcriptional cyclin-dependent kinases in oncogenesis: implications for cancer therapy. Cancers, 17:1554, May 2025. URL: https://doi.org/10.3390/cancers17091554, doi:10.3390/cancers17091554. This article has 0 citations and is from a peer-reviewed journal.</w:t>
-      </w:r>
-    </w:p>
-    <w:p>
-      <w:pPr>
-        <w:numPr>
-          <w:ilvl w:val="0"/>
-          <w:numId w:val="1001"/>
-        </w:numPr>
-      </w:pPr>
-      <w:r>
-        <w:t xml:space="preserve">(anshabo2021cdk9acomprehensive pages 1-2): Abel Tesfaye Anshabo, Robert Milne, Shudong Wang, and Hugo Albrecht. Cdk9: a comprehensive review of its biology, and its role as a potential target for anti-cancer agents. Frontiers in Oncology, May 2021. URL: https://doi.org/10.3389/fonc.2021.678559, doi:10.3389/fonc.2021.678559. This article has 122 citations and is from a peer-reviewed journal.</w:t>
-      </w:r>
-    </w:p>
-    <w:p>
-      <w:pPr>
-        <w:numPr>
-          <w:ilvl w:val="0"/>
-          <w:numId w:val="1001"/>
-        </w:numPr>
-      </w:pPr>
-      <w:r>
-        <w:t xml:space="preserve">(anshabo2021cdk9acomprehensive pages 2-4): Abel Tesfaye Anshabo, Robert Milne, Shudong Wang, and Hugo Albrecht. Cdk9: a comprehensive review of its biology, and its role as a potential target for anti-cancer agents. Frontiers in Oncology, May 2021. URL: https://doi.org/10.3389/fonc.2021.678559, doi:10.3389/fonc.2021.678559. This article has 122 citations and is from a peer-reviewed journal.</w:t>
-      </w:r>
-    </w:p>
-    <w:p>
-      <w:pPr>
-        <w:numPr>
-          <w:ilvl w:val="0"/>
-          <w:numId w:val="1001"/>
-        </w:numPr>
-      </w:pPr>
-      <w:r>
-        <w:t xml:space="preserve">(bacon2019cdk9asignaling pages 3-4): Curtis W. Bacon and Iván D’Orso. Cdk9: a signaling hub for transcriptional control. Transcription, 10:57-75, Oct 2019. URL: https://doi.org/10.1080/21541264.2018.1523668, doi:10.1080/21541264.2018.1523668. This article has 211 citations and is from a peer-reviewed journal.</w:t>
-      </w:r>
-    </w:p>
-    <w:p>
-      <w:pPr>
-        <w:numPr>
-          <w:ilvl w:val="0"/>
-          <w:numId w:val="1001"/>
-        </w:numPr>
-      </w:pPr>
-      <w:r>
-        <w:t xml:space="preserve">(boffo2018cdk9inhibitorsin pages 1-2): Silvia Boffo, Angela Damato, Luigi Alfano, and Antonio Giordano. Cdk9 inhibitors in acute myeloid leukemia. Journal of Experimental &amp; Clinical Cancer Research, Feb 2018. URL: https://doi.org/10.1186/s13046-018-0704-8, doi:10.1186/s13046-018-0704-8. This article has 168 citations.</w:t>
-      </w:r>
-    </w:p>
-    <w:p>
-      <w:pPr>
-        <w:numPr>
-          <w:ilvl w:val="0"/>
-          <w:numId w:val="1001"/>
-        </w:numPr>
-      </w:pPr>
-      <w:r>
-        <w:t xml:space="preserve">(duster2021biochemicalcharacterizationof pages 116-118): RS Düster. Biochemical characterization of the human cyclin-dependent kinases cdk7 and cdk10. Unknown journal, 2021.</w:t>
-      </w:r>
-    </w:p>
-    <w:p>
-      <w:pPr>
-        <w:numPr>
-          <w:ilvl w:val="0"/>
-          <w:numId w:val="1001"/>
-        </w:numPr>
-      </w:pPr>
-      <w:r>
-        <w:t xml:space="preserve">(duster2021biochemicalcharacterizationof pages 23-28): RS Düster. Biochemical characterization of the human cyclin-dependent kinases cdk7 and cdk10. Unknown journal, 2021.</w:t>
-      </w:r>
-    </w:p>
-    <w:p>
-      <w:pPr>
-        <w:numPr>
-          <w:ilvl w:val="0"/>
-          <w:numId w:val="1001"/>
-        </w:numPr>
-      </w:pPr>
-      <w:r>
-        <w:t xml:space="preserve">(duster2021biochemicalcharacterizationof pages 28-31): RS Düster. Biochemical characterization of the human cyclin-dependent kinases cdk7 and cdk10. Unknown journal, 2021.</w:t>
-      </w:r>
-    </w:p>
-    <w:p>
-      <w:pPr>
-        <w:numPr>
-          <w:ilvl w:val="0"/>
-          <w:numId w:val="1001"/>
-        </w:numPr>
-      </w:pPr>
-      <w:r>
-        <w:t xml:space="preserve">(duster2024structuralbasisof pages 1-4): Robert Düster, Kanchan Anand, Sophie C. Binder, Maximilian Schmitz, Karl Gatterdam, Robert P. Fisher, and Matthias Geyer. Structural basis of cdk7 activation by dual t-loop phosphorylation. BioRxiv, Feb 2024. URL: https://doi.org/10.1101/2024.02.14.580246, doi:10.1101/2024.02.14.580246. This article has 9 citations.</w:t>
-      </w:r>
-    </w:p>
-    <w:p>
-      <w:pPr>
-        <w:numPr>
-          <w:ilvl w:val="0"/>
-          <w:numId w:val="1001"/>
-        </w:numPr>
-      </w:pPr>
-      <w:r>
-        <w:t xml:space="preserve">(gao2018designsynthesisand pages 172-177): R Gao. Design, synthesis, and optimisation of highly selective macrocyclic cdk9 inhibitors. Unknown journal, 2018.</w:t>
-      </w:r>
-    </w:p>
-    <w:p>
-      <w:pPr>
-        <w:numPr>
-          <w:ilvl w:val="0"/>
-          <w:numId w:val="1001"/>
-        </w:numPr>
-      </w:pPr>
-      <w:r>
-        <w:t xml:space="preserve">(greenleaf2019humancdk12and pages 19-22): Arno L. Greenleaf. Human cdk12 and cdk13, multi-tasking ctd kinases for the new millenium. Transcription, 10:91-110, Oct 2019. URL: https://doi.org/10.1080/21541264.2018.1535211, doi:10.1080/21541264.2018.1535211. This article has 98 citations and is from a peer-reviewed journal.</w:t>
-      </w:r>
-    </w:p>
-    <w:p>
-      <w:pPr>
-        <w:numPr>
-          <w:ilvl w:val="0"/>
-          <w:numId w:val="1001"/>
-        </w:numPr>
-      </w:pPr>
-      <w:r>
-        <w:t xml:space="preserve">(hope2023emergingapproachesto pages 8-9): Ian Hope, Jane A. Endicott, and Jessica E. Watt. Emerging approaches to cdk inhibitor development, a structural perspective. RSC Chemical Biology, 4:146-164, Jan 2023. URL: https://doi.org/10.1039/d2cb00201a, doi:10.1039/d2cb00201a. This article has 8 citations.</w:t>
-      </w:r>
-    </w:p>
-    <w:p>
-      <w:pPr>
-        <w:numPr>
-          <w:ilvl w:val="0"/>
-          <w:numId w:val="1001"/>
-        </w:numPr>
-      </w:pPr>
-      <w:r>
-        <w:t xml:space="preserve">(isa2017theroleof pages 17-20): NF Isa. The role of the hsv-1 icp22 protein in regulation of expression of host cell genes. Unknown journal, 2017.</w:t>
-      </w:r>
-    </w:p>
-    <w:p>
-      <w:pPr>
-        <w:numPr>
-          <w:ilvl w:val="0"/>
-          <w:numId w:val="1001"/>
-        </w:numPr>
-      </w:pPr>
-      <w:r>
-        <w:t xml:space="preserve">(isa2017theroleof pages 20-23): NF Isa. The role of the hsv-1 icp22 protein in regulation of expression of host cell genes. Unknown journal, 2017.</w:t>
-      </w:r>
-    </w:p>
-    <w:p>
-      <w:pPr>
-        <w:numPr>
-          <w:ilvl w:val="0"/>
-          <w:numId w:val="1001"/>
-        </w:numPr>
-      </w:pPr>
-      <w:r>
-        <w:t xml:space="preserve">(isa2017theroleof pages 23-26): NF Isa. The role of the hsv-1 icp22 protein in regulation of expression of host cell genes. Unknown journal, 2017.</w:t>
-      </w:r>
-    </w:p>
-    <w:p>
-      <w:pPr>
-        <w:numPr>
-          <w:ilvl w:val="0"/>
-          <w:numId w:val="1001"/>
-        </w:numPr>
-      </w:pPr>
-      <w:r>
-        <w:t xml:space="preserve">(johnson2023anatlasof pages 1-2): Jared L. Johnson, Tomer M. Yaron, Emily M. Huntsman, Alexander Kerelsky, Junho Song, Amit Regev, Ting-Yu Lin, Katarina Liberatore, Daniel M. Cizin, Benjamin M. Cohen, Neil Vasan, Yilun Ma, Konstantin Krismer, Jaylissa Torres Robles, Bert van de Kooij, Anne E. van Vlimmeren, Nicole Andrée-Busch, Norbert F. Käufer, Maxim V. Dorovkov, Alexey G. Ryazanov, Yuichiro Takagi, Edward R. Kastenhuber, Marcus D. Goncalves, Benjamin D. Hopkins, Olivier Elemento, Dylan J. Taatjes, Alexandre Maucuer, Akio Yamashita, Alexei Degterev, Mohamed Uduman, Jingyi Lu, Sean D. Landry, Bin Zhang, Ian Cossentino, Rune Linding, John Blenis, Peter V. Hornbeck, Benjamin E. Turk, Michael B. Yaffe, and Lewis C. Cantley. An atlas of substrate specificities for the human serine/threonine kinome. Nature, 613:759-766, Jan 2023. URL: https://doi.org/10.1038/s41586-022-05575-3, doi:10.1038/s41586-022-05575-3. This article has 416 citations and is from a highest quality peer-reviewed journal.</w:t>
-      </w:r>
-    </w:p>
-    <w:p>
-      <w:pPr>
-        <w:numPr>
-          <w:ilvl w:val="0"/>
-          <w:numId w:val="1001"/>
-        </w:numPr>
-      </w:pPr>
-      <w:r>
-        <w:t xml:space="preserve">(johnson2023anatlasof pages 3-4): Jared L. Johnson, Tomer M. Yaron, Emily M. Huntsman, Alexander Kerelsky, Junho Song, Amit Regev, Ting-Yu Lin, Katarina Liberatore, Daniel M. Cizin, Benjamin M. Cohen, Neil Vasan, Yilun Ma, Konstantin Krismer, Jaylissa Torres Robles, Bert van de Kooij, Anne E. van Vlimmeren, Nicole Andrée-Busch, Norbert F. Käufer, Maxim V. Dorovkov, Alexey G. Ryazanov, Yuichiro Takagi, Edward R. Kastenhuber, Marcus D. Goncalves, Benjamin D. Hopkins, Olivier Elemento, Dylan J. Taatjes, Alexandre Maucuer, Akio Yamashita, Alexei Degterev, Mohamed Uduman, Jingyi Lu, Sean D. Landry, Bin Zhang, Ian Cossentino, Rune Linding, John Blenis, Peter V. Hornbeck, Benjamin E. Turk, Michael B. Yaffe, and Lewis C. Cantley. An atlas of substrate specificities for the human serine/threonine kinome. Nature, 613:759-766, Jan 2023. URL: https://doi.org/10.1038/s41586-022-05575-3, doi:10.1038/s41586-022-05575-3. This article has 416 citations and is from a highest quality peer-reviewed journal.</w:t>
-      </w:r>
-    </w:p>
-    <w:p>
-      <w:pPr>
-        <w:numPr>
-          <w:ilvl w:val="0"/>
-          <w:numId w:val="1001"/>
-        </w:numPr>
-      </w:pPr>
-      <w:r>
-        <w:t xml:space="preserve">(johnson2023anatlasof pages 4-4): Jared L. Johnson, Tomer M. Yaron, Emily M. Huntsman, Alexander Kerelsky, Junho Song, Amit Regev, Ting-Yu Lin, Katarina Liberatore, Daniel M. Cizin, Benjamin M. Cohen, Neil Vasan, Yilun Ma, Konstantin Krismer, Jaylissa Torres Robles, Bert van de Kooij, Anne E. van Vlimmeren, Nicole Andrée-Busch, Norbert F. Käufer, Maxim V. Dorovkov, Alexey G. Ryazanov, Yuichiro Takagi, Edward R. Kastenhuber, Marcus D. Goncalves, Benjamin D. Hopkins, Olivier Elemento, Dylan J. Taatjes, Alexandre Maucuer, Akio Yamashita, Alexei Degterev, Mohamed Uduman, Jingyi Lu, Sean D. Landry, Bin Zhang, Ian Cossentino, Rune Linding, John Blenis, Peter V. Hornbeck, Benjamin E. Turk, Michael B. Yaffe, and Lewis C. Cantley. An atlas of substrate specificities for the human serine/threonine kinome. Nature, 613:759-766, Jan 2023. URL: https://doi.org/10.1038/s41586-022-05575-3, doi:10.1038/s41586-022-05575-3. This article has 416 citations and is from a highest quality peer-reviewed journal.</w:t>
-      </w:r>
-    </w:p>
-    <w:p>
-      <w:pPr>
-        <w:numPr>
-          <w:ilvl w:val="0"/>
-          <w:numId w:val="1001"/>
-        </w:numPr>
-      </w:pPr>
-      <w:r>
-        <w:t xml:space="preserve">(king2021utilizingproteolysistargetingchimeras pages 122-126): H King. Utilizing proteolysis-targeting chimeras to target the transcriptional cyclin-dependent kinases 9 and 12. Unknown journal, 2021.</w:t>
-      </w:r>
-    </w:p>
-    <w:p>
-      <w:pPr>
-        <w:numPr>
-          <w:ilvl w:val="0"/>
-          <w:numId w:val="1001"/>
-        </w:numPr>
-      </w:pPr>
-      <w:r>
-        <w:t xml:space="preserve">(king2021utilizingproteolysistargetingchimeras pages 19-24): H King. Utilizing proteolysis-targeting chimeras to target the transcriptional cyclin-dependent kinases 9 and 12. Unknown journal, 2021.</w:t>
-      </w:r>
-    </w:p>
-    <w:p>
-      <w:pPr>
-        <w:numPr>
-          <w:ilvl w:val="0"/>
-          <w:numId w:val="1001"/>
-        </w:numPr>
-      </w:pPr>
-      <w:r>
-        <w:t xml:space="preserve">(king2021utilizingproteolysistargetingchimeras pages 8-14): H King. Utilizing proteolysis-targeting chimeras to target the transcriptional cyclin-dependent kinases 9 and 12. Unknown journal, 2021.</w:t>
-      </w:r>
-    </w:p>
-    <w:p>
-      <w:pPr>
-        <w:numPr>
-          <w:ilvl w:val="0"/>
-          <w:numId w:val="1001"/>
-        </w:numPr>
-      </w:pPr>
-      <w:r>
-        <w:t xml:space="preserve">(ksionsko2024mechanisticcharacterizationof pages 21-23): Nora Anna Maria Ksionsko. Mechanistic Characterization of CDK9 Inhibition in T-Cell Lymphoma. PhD thesis, University Goettingen Repository, 2024. URL: https://doi.org/10.53846/goediss-10686, doi:10.53846/goediss-10686.</w:t>
-      </w:r>
-    </w:p>
-    <w:p>
-      <w:pPr>
-        <w:numPr>
-          <w:ilvl w:val="0"/>
-          <w:numId w:val="1001"/>
-        </w:numPr>
-      </w:pPr>
-      <w:r>
-        <w:t xml:space="preserve">(mandal2021targetingcdk9for pages 1-2): Ranadip Mandal, Sven Becker, and Klaus Strebhardt. Targeting cdk9 for anti-cancer therapeutics. Cancers, 13:2181, May 2021. URL: https://doi.org/10.3390/cancers13092181, doi:10.3390/cancers13092181. This article has 107 citations and is from a peer-reviewed journal.</w:t>
-      </w:r>
-    </w:p>
-    <w:p>
-      <w:pPr>
-        <w:numPr>
-          <w:ilvl w:val="0"/>
-          <w:numId w:val="1001"/>
-        </w:numPr>
-      </w:pPr>
-      <w:r>
-        <w:t xml:space="preserve">(mandal2021targetingcdk9for pages 2-4): Ranadip Mandal, Sven Becker, and Klaus Strebhardt. Targeting cdk9 for anti-cancer therapeutics. Cancers, 13:2181, May 2021. URL: https://doi.org/10.3390/cancers13092181, doi:10.3390/cancers13092181. This article has 107 citations and is from a peer-reviewed journal.</w:t>
-      </w:r>
-    </w:p>
-    <w:p>
-      <w:pPr>
-        <w:numPr>
-          <w:ilvl w:val="0"/>
-          <w:numId w:val="1001"/>
-        </w:numPr>
-      </w:pPr>
-      <w:r>
-        <w:t xml:space="preserve">(mandal2021targetingcdk9for pages 23-25): Ranadip Mandal, Sven Becker, and Klaus Strebhardt. Targeting cdk9 for anti-cancer therapeutics. Cancers, 13:2181, May 2021. URL: https://doi.org/10.3390/cancers13092181, doi:10.3390/cancers13092181. This article has 107 citations and is from a peer-reviewed journal.</w:t>
-      </w:r>
-    </w:p>
-    <w:p>
-      <w:pPr>
-        <w:numPr>
-          <w:ilvl w:val="0"/>
-          <w:numId w:val="1001"/>
-        </w:numPr>
-      </w:pPr>
-      <w:r>
-        <w:t xml:space="preserve">(mandal2021targetingcdk9for pages 29-30): Ranadip Mandal, Sven Becker, and Klaus Strebhardt. Targeting cdk9 for anti-cancer therapeutics. Cancers, 13:2181, May 2021. URL: https://doi.org/10.3390/cancers13092181, doi:10.3390/cancers13092181. This article has 107 citations and is from a peer-reviewed journal.</w:t>
-      </w:r>
-    </w:p>
-    <w:p>
-      <w:pPr>
-        <w:numPr>
-          <w:ilvl w:val="0"/>
-          <w:numId w:val="1001"/>
-        </w:numPr>
-      </w:pPr>
-      <w:r>
-        <w:t xml:space="preserve">(mandal2021targetingcdk9for pages 4-5): Ranadip Mandal, Sven Becker, and Klaus Strebhardt. Targeting cdk9 for anti-cancer therapeutics. Cancers, 13:2181, May 2021. URL: https://doi.org/10.3390/cancers13092181, doi:10.3390/cancers13092181. This article has 107 citations and is from a peer-reviewed journal.</w:t>
-      </w:r>
-    </w:p>
-    <w:p>
-      <w:pPr>
-        <w:numPr>
-          <w:ilvl w:val="0"/>
-          <w:numId w:val="1001"/>
-        </w:numPr>
-      </w:pPr>
-      <w:r>
-        <w:t xml:space="preserve">(martinez2024paf1callostericallyactivates pages 1-5): David Lopez Martinez, Izabela Todorovski, Melvin Noe Gonzalez, Charlotte Rusimbi, Daniel Blears, Nessrine Khallou, Zhong Han, A. Barbara Dirac-Svejstrup, and Jesper Q. Svejstrup. Paf1c allosterically activates cdk12/13 kinase during rnapii transcript elongation. BioRxiv, Oct 2024. URL: https://doi.org/10.1101/2024.10.14.618141, doi:10.1101/2024.10.14.618141. This article has 1 citations.</w:t>
-      </w:r>
-    </w:p>
-    <w:p>
-      <w:pPr>
-        <w:numPr>
-          <w:ilvl w:val="0"/>
-          <w:numId w:val="1001"/>
-        </w:numPr>
-      </w:pPr>
-      <w:r>
-        <w:t xml:space="preserve">(martinez2024paf1callostericallyactivates pages 20-24): David Lopez Martinez, Izabela Todorovski, Melvin Noe Gonzalez, Charlotte Rusimbi, Daniel Blears, Nessrine Khallou, Zhong Han, A. Barbara Dirac-Svejstrup, and Jesper Q. Svejstrup. Paf1c allosterically activates cdk12/13 kinase during rnapii transcript elongation. BioRxiv, Oct 2024. URL: https://doi.org/10.1101/2024.10.14.618141, doi:10.1101/2024.10.14.618141. This article has 1 citations.</w:t>
-      </w:r>
-    </w:p>
-    <w:p>
-      <w:pPr>
-        <w:numPr>
-          <w:ilvl w:val="0"/>
-          <w:numId w:val="1001"/>
-        </w:numPr>
-      </w:pPr>
-      <w:r>
-        <w:t xml:space="preserve">(modi2022kincoreaweb pages 3-5): Vivek Modi and Roland L. Dunbrack. Kincore: a web resource for structural classification of protein kinases and their inhibitors. BioRxiv, 50:D654-D664, Feb 2022. URL: https://doi.org/10.1101/2021.02.12.430923, doi:10.1101/2021.02.12.430923. This article has 76 citations.</w:t>
-      </w:r>
-    </w:p>
-    <w:p>
-      <w:pPr>
-        <w:numPr>
-          <w:ilvl w:val="0"/>
-          <w:numId w:val="1001"/>
-        </w:numPr>
-      </w:pPr>
-      <w:r>
-        <w:t xml:space="preserve">(mohammad2022bioinformaticanalysisof pages 142-145): Eusra Mohammad. Bioinformatic analysis of multi-omics data elucidates transcriptional cyclin dependent kinase mediated transcriptional regulation. PhD thesis, University Goettingen Repository, 2022. URL: https://doi.org/10.53846/goediss-9383, doi:10.53846/goediss-9383.</w:t>
-      </w:r>
-    </w:p>
-    <w:p>
-      <w:pPr>
-        <w:numPr>
-          <w:ilvl w:val="0"/>
-          <w:numId w:val="1001"/>
-        </w:numPr>
-      </w:pPr>
-      <w:r>
-        <w:t xml:space="preserve">(mohammad2022bioinformaticanalysisof pages 22-26): Eusra Mohammad. Bioinformatic analysis of multi-omics data elucidates transcriptional cyclin dependent kinase mediated transcriptional regulation. PhD thesis, University Goettingen Repository, 2022. URL: https://doi.org/10.53846/goediss-9383, doi:10.53846/goediss-9383.</w:t>
-      </w:r>
-    </w:p>
-    <w:p>
-      <w:pPr>
-        <w:numPr>
-          <w:ilvl w:val="0"/>
-          <w:numId w:val="1001"/>
-        </w:numPr>
-      </w:pPr>
-      <w:r>
-        <w:t xml:space="preserve">(mohammad2022bioinformaticanalysisof pages 26-29): Eusra Mohammad. Bioinformatic analysis of multi-omics data elucidates transcriptional cyclin dependent kinase mediated transcriptional regulation. PhD thesis, University Goettingen Repository, 2022. URL: https://doi.org/10.53846/goediss-9383, doi:10.53846/goediss-9383.</w:t>
-      </w:r>
-    </w:p>
-    <w:p>
-      <w:pPr>
-        <w:numPr>
-          <w:ilvl w:val="0"/>
-          <w:numId w:val="1001"/>
-        </w:numPr>
-      </w:pPr>
-      <w:r>
-        <w:t xml:space="preserve">(morales2016overviewofcdk9 pages 1-2): Fatima Morales and Antonio Giordano. Overview of cdk9 as a target in cancer research. Cell Cycle, 15:519-527, Feb 2016. URL: https://doi.org/10.1080/15384101.2016.1138186, doi:10.1080/15384101.2016.1138186. This article has 215 citations and is from a peer-reviewed journal.</w:t>
-      </w:r>
-    </w:p>
-    <w:p>
-      <w:pPr>
-        <w:numPr>
-          <w:ilvl w:val="0"/>
-          <w:numId w:val="1001"/>
-        </w:numPr>
-      </w:pPr>
-      <w:r>
-        <w:t xml:space="preserve">(paparidis2017theemergingpicture pages 1-2): Nikolas Ferreira dos Santos Paparidis, Maxwell Castro Durvale, and Fernanda Canduri. The emerging picture of cdk9/p-tefb: more than 20 years of advances since pitalre. Molecular bioSystems, 13 2:246-276, Jan 2017. URL: https://doi.org/10.1039/c6mb00387g, doi:10.1039/c6mb00387g. This article has 79 citations and is from a peer-reviewed journal.</w:t>
-      </w:r>
-    </w:p>
-    <w:p>
-      <w:pPr>
-        <w:numPr>
-          <w:ilvl w:val="0"/>
-          <w:numId w:val="1001"/>
-        </w:numPr>
-      </w:pPr>
-      <w:r>
-        <w:t xml:space="preserve">(paparidis2017theemergingpicture pages 3-4): Nikolas Ferreira dos Santos Paparidis, Maxwell Castro Durvale, and Fernanda Canduri. The emerging picture of cdk9/p-tefb: more than 20 years of advances since pitalre. Molecular bioSystems, 13 2:246-276, Jan 2017. URL: https://doi.org/10.1039/c6mb00387g, doi:10.1039/c6mb00387g. This article has 79 citations and is from a peer-reviewed journal.</w:t>
-      </w:r>
-    </w:p>
-    <w:p>
-      <w:pPr>
-        <w:numPr>
-          <w:ilvl w:val="0"/>
-          <w:numId w:val="1001"/>
-        </w:numPr>
-      </w:pPr>
-      <w:r>
-        <w:t xml:space="preserve">(paparidis2017theemergingpicture pages 6-8): Nikolas Ferreira dos Santos Paparidis, Maxwell Castro Durvale, and Fernanda Canduri. The emerging picture of cdk9/p-tefb: more than 20 years of advances since pitalre. Molecular bioSystems, 13 2:246-276, Jan 2017. URL: https://doi.org/10.1039/c6mb00387g, doi:10.1039/c6mb00387g. This article has 79 citations and is from a peer-reviewed journal.</w:t>
-      </w:r>
-    </w:p>
-    <w:p>
-      <w:pPr>
-        <w:numPr>
-          <w:ilvl w:val="0"/>
-          <w:numId w:val="1001"/>
-        </w:numPr>
-      </w:pPr>
-      <w:r>
-        <w:t xml:space="preserve">(parua2020dissectingthepol pages 11-12): Pabitra K. Parua and Robert P. Fisher. Dissecting the pol ii transcription cycle and derailing cancer with cdk inhibitors. Nature Chemical Biology, 16:716-724, Jun 2020. URL: https://doi.org/10.1038/s41589-020-0563-4, doi:10.1038/s41589-020-0563-4. This article has 87 citations and is from a highest quality peer-reviewed journal.</w:t>
-      </w:r>
-    </w:p>
-    <w:p>
-      <w:pPr>
-        <w:numPr>
-          <w:ilvl w:val="0"/>
-          <w:numId w:val="1001"/>
-        </w:numPr>
-      </w:pPr>
-      <w:r>
-        <w:t xml:space="preserve">(parua2020dissectingthepol pages 16-23): Pabitra K. Parua and Robert P. Fisher. Dissecting the pol ii transcription cycle and derailing cancer with cdk inhibitors. Nature Chemical Biology, 16:716-724, Jun 2020. URL: https://doi.org/10.1038/s41589-020-0563-4, doi:10.1038/s41589-020-0563-4. This article has 87 citations and is from a highest quality peer-reviewed journal.</w:t>
-      </w:r>
-    </w:p>
-    <w:bookmarkEnd w:id="17"/>
+          <w:numId w:val="1006"/>
+        </w:numPr>
+      </w:pPr>
+      <w:r>
+        <w:t xml:space="preserve">(amatya2019dynamicregulatoryfeatures pages 1-3): Neha Amatya, David Yin-wei Lin, and Amy H. Andreotti. Dynamic regulatory features of the protein tyrosine kinases. Biochemical Society Transactions, 47:1101-1116, Aug 2019. URL: https://doi.org/10.1042/bst20180590, doi:10.1042/bst20180590. This article has 31 citations and is from a peer-reviewed journal.</w:t>
+      </w:r>
+    </w:p>
+    <w:p>
+      <w:pPr>
+        <w:numPr>
+          <w:ilvl w:val="0"/>
+          <w:numId w:val="1006"/>
+        </w:numPr>
+      </w:pPr>
+      <w:r>
+        <w:t xml:space="preserve">(andreotti2018multidomaincontrolover pages 1-3): Amy H. Andreotti, Raji E. Joseph, James M. Conley, Janet Iwasa, and Leslie J. Berg. Multidomain control over tec kinase activation state tunes the t cell response. Annual Review of Immunology, 36:549-578, Apr 2018. URL: https://doi.org/10.1146/annurev-immunol-042617-053344, doi:10.1146/annurev-immunol-042617-053344. This article has 30 citations and is from a highest quality peer-reviewed journal.</w:t>
+      </w:r>
+    </w:p>
+    <w:p>
+      <w:pPr>
+        <w:numPr>
+          <w:ilvl w:val="0"/>
+          <w:numId w:val="1006"/>
+        </w:numPr>
+      </w:pPr>
+      <w:r>
+        <w:t xml:space="preserve">(andreotti2018multidomaincontrolover pages 20-23): Amy H. Andreotti, Raji E. Joseph, James M. Conley, Janet Iwasa, and Leslie J. Berg. Multidomain control over tec kinase activation state tunes the t cell response. Annual Review of Immunology, 36:549-578, Apr 2018. URL: https://doi.org/10.1146/annurev-immunol-042617-053344, doi:10.1146/annurev-immunol-042617-053344. This article has 30 citations and is from a highest quality peer-reviewed journal.</w:t>
+      </w:r>
+    </w:p>
+    <w:p>
+      <w:pPr>
+        <w:numPr>
+          <w:ilvl w:val="0"/>
+          <w:numId w:val="1006"/>
+        </w:numPr>
+      </w:pPr>
+      <w:r>
+        <w:t xml:space="preserve">(andreotti2018multidomaincontrolover pages 24-26): Amy H. Andreotti, Raji E. Joseph, James M. Conley, Janet Iwasa, and Leslie J. Berg. Multidomain control over tec kinase activation state tunes the t cell response. Annual Review of Immunology, 36:549-578, Apr 2018. URL: https://doi.org/10.1146/annurev-immunol-042617-053344, doi:10.1146/annurev-immunol-042617-053344. This article has 30 citations and is from a highest quality peer-reviewed journal.</w:t>
+      </w:r>
+    </w:p>
+    <w:p>
+      <w:pPr>
+        <w:numPr>
+          <w:ilvl w:val="0"/>
+          <w:numId w:val="1006"/>
+        </w:numPr>
+      </w:pPr>
+      <w:r>
+        <w:t xml:space="preserve">(andreotti2018multidomaincontrolover pages 28-29): Amy H. Andreotti, Raji E. Joseph, James M. Conley, Janet Iwasa, and Leslie J. Berg. Multidomain control over tec kinase activation state tunes the t cell response. Annual Review of Immunology, 36:549-578, Apr 2018. URL: https://doi.org/10.1146/annurev-immunol-042617-053344, doi:10.1146/annurev-immunol-042617-053344. This article has 30 citations and is from a highest quality peer-reviewed journal.</w:t>
+      </w:r>
+    </w:p>
+    <w:p>
+      <w:pPr>
+        <w:numPr>
+          <w:ilvl w:val="0"/>
+          <w:numId w:val="1006"/>
+        </w:numPr>
+      </w:pPr>
+      <w:r>
+        <w:t xml:space="preserve">(andreotti2018multidomaincontrolover pages 29-30): Amy H. Andreotti, Raji E. Joseph, James M. Conley, Janet Iwasa, and Leslie J. Berg. Multidomain control over tec kinase activation state tunes the t cell response. Annual Review of Immunology, 36:549-578, Apr 2018. URL: https://doi.org/10.1146/annurev-immunol-042617-053344, doi:10.1146/annurev-immunol-042617-053344. This article has 30 citations and is from a highest quality peer-reviewed journal.</w:t>
+      </w:r>
+    </w:p>
+    <w:p>
+      <w:pPr>
+        <w:numPr>
+          <w:ilvl w:val="0"/>
+          <w:numId w:val="1006"/>
+        </w:numPr>
+      </w:pPr>
+      <w:r>
+        <w:t xml:space="preserve">(andreotti2018multidomaincontrolover pages 6-8): Amy H. Andreotti, Raji E. Joseph, James M. Conley, Janet Iwasa, and Leslie J. Berg. Multidomain control over tec kinase activation state tunes the t cell response. Annual Review of Immunology, 36:549-578, Apr 2018. URL: https://doi.org/10.1146/annurev-immunol-042617-053344, doi:10.1146/annurev-immunol-042617-053344. This article has 30 citations and is from a highest quality peer-reviewed journal.</w:t>
+      </w:r>
+    </w:p>
+    <w:p>
+      <w:pPr>
+        <w:numPr>
+          <w:ilvl w:val="0"/>
+          <w:numId w:val="1006"/>
+        </w:numPr>
+      </w:pPr>
+      <w:r>
+        <w:t xml:space="preserve">(basu2023gapjunctionalintercellular pages 165-167): I Basu. Gap junctional intercellular communication: role of cx43 phosphorylation by tyrosine kinases. Unknown journal, 2023.</w:t>
+      </w:r>
+    </w:p>
+    <w:p>
+      <w:pPr>
+        <w:numPr>
+          <w:ilvl w:val="0"/>
+          <w:numId w:val="1006"/>
+        </w:numPr>
+      </w:pPr>
+      <w:r>
+        <w:t xml:space="preserve">(basu2023gapjunctionalintercellular pages 66-71): I Basu. Gap junctional intercellular communication: role of cx43 phosphorylation by tyrosine kinases. Unknown journal, 2023.</w:t>
+      </w:r>
+    </w:p>
+    <w:p>
+      <w:pPr>
+        <w:numPr>
+          <w:ilvl w:val="0"/>
+          <w:numId w:val="1006"/>
+        </w:numPr>
+      </w:pPr>
+      <w:r>
+        <w:t xml:space="preserve">(basu2023gapjunctionalintercellulara pages 165-167): I Basu. Gap junctional intercellular communication: role of cx43 phosphorylation by tyrosine kinases. Unknown journal, 2023.</w:t>
+      </w:r>
+    </w:p>
+    <w:p>
+      <w:pPr>
+        <w:numPr>
+          <w:ilvl w:val="0"/>
+          <w:numId w:val="1006"/>
+        </w:numPr>
+      </w:pPr>
+      <w:r>
+        <w:t xml:space="preserve">(basu2023gapjunctionalintercellulara pages 66-71): I Basu. Gap junctional intercellular communication: role of cx43 phosphorylation by tyrosine kinases. Unknown journal, 2023.</w:t>
+      </w:r>
+    </w:p>
+    <w:p>
+      <w:pPr>
+        <w:numPr>
+          <w:ilvl w:val="0"/>
+          <w:numId w:val="1006"/>
+        </w:numPr>
+      </w:pPr>
+      <w:r>
+        <w:t xml:space="preserve">(bhanumathy2021proteintyrosinekinases pages 2-4): Kalpana K. Bhanumathy, Amrutha Balagopal, Frederick S. Vizeacoumar, Franco J. Vizeacoumar, Andrew Freywald, and Vincenzo Giambra. Protein tyrosine kinases: their roles and their targeting in leukemia. Cancers, 13:184, Jan 2021. URL: https://doi.org/10.3390/cancers13020184, doi:10.3390/cancers13020184. This article has 73 citations and is from a peer-reviewed journal.</w:t>
+      </w:r>
+    </w:p>
+    <w:p>
+      <w:pPr>
+        <w:numPr>
+          <w:ilvl w:val="0"/>
+          <w:numId w:val="1006"/>
+        </w:numPr>
+      </w:pPr>
+      <w:r>
+        <w:t xml:space="preserve">(bunuel2024targetingzap70protein pages 175-178): C Hernández Buñuel. Targeting zap-70 protein kinase in t-cell lymphoproliferative malignancies. Unknown journal, 2024.</w:t>
+      </w:r>
+    </w:p>
+    <w:p>
+      <w:pPr>
+        <w:numPr>
+          <w:ilvl w:val="0"/>
+          <w:numId w:val="1006"/>
+        </w:numPr>
+      </w:pPr>
+      <w:r>
+        <w:t xml:space="preserve">(devkota2017anautoinhibitoryrole pages 1-3): Sujan Devkota, Raji E. Joseph, Scott E. Boyken, D. Bruce Fulton, and Amy H. Andreotti. An autoinhibitory role for the pleckstrin homology domain of interleukin-2-inducible tyrosine kinase and its interplay with canonical phospholipid recognition. Biochemistry, 56:2938-2949, May 2017. URL: https://doi.org/10.1021/acs.biochem.6b01182, doi:10.1021/acs.biochem.6b01182. This article has 23 citations and is from a peer-reviewed journal.</w:t>
+      </w:r>
+    </w:p>
+    <w:p>
+      <w:pPr>
+        <w:numPr>
+          <w:ilvl w:val="0"/>
+          <w:numId w:val="1006"/>
+        </w:numPr>
+      </w:pPr>
+      <w:r>
+        <w:t xml:space="preserve">(devkota2017anautoinhibitoryrole pages 11-13): Sujan Devkota, Raji E. Joseph, Scott E. Boyken, D. Bruce Fulton, and Amy H. Andreotti. An autoinhibitory role for the pleckstrin homology domain of interleukin-2-inducible tyrosine kinase and its interplay with canonical phospholipid recognition. Biochemistry, 56:2938-2949, May 2017. URL: https://doi.org/10.1021/acs.biochem.6b01182, doi:10.1021/acs.biochem.6b01182. This article has 23 citations and is from a peer-reviewed journal.</w:t>
+      </w:r>
+    </w:p>
+    <w:p>
+      <w:pPr>
+        <w:numPr>
+          <w:ilvl w:val="0"/>
+          <w:numId w:val="1006"/>
+        </w:numPr>
+      </w:pPr>
+      <w:r>
+        <w:t xml:space="preserve">(devkota2017anautoinhibitoryrole pages 13-15): Sujan Devkota, Raji E. Joseph, Scott E. Boyken, D. Bruce Fulton, and Amy H. Andreotti. An autoinhibitory role for the pleckstrin homology domain of interleukin-2-inducible tyrosine kinase and its interplay with canonical phospholipid recognition. Biochemistry, 56:2938-2949, May 2017. URL: https://doi.org/10.1021/acs.biochem.6b01182, doi:10.1021/acs.biochem.6b01182. This article has 23 citations and is from a peer-reviewed journal.</w:t>
+      </w:r>
+    </w:p>
+    <w:p>
+      <w:pPr>
+        <w:numPr>
+          <w:ilvl w:val="0"/>
+          <w:numId w:val="1006"/>
+        </w:numPr>
+      </w:pPr>
+      <w:r>
+        <w:t xml:space="preserve">(devkota2017anautoinhibitoryrole pages 22-23): Sujan Devkota, Raji E. Joseph, Scott E. Boyken, D. Bruce Fulton, and Amy H. Andreotti. An autoinhibitory role for the pleckstrin homology domain of interleukin-2-inducible tyrosine kinase and its interplay with canonical phospholipid recognition. Biochemistry, 56:2938-2949, May 2017. URL: https://doi.org/10.1021/acs.biochem.6b01182, doi:10.1021/acs.biochem.6b01182. This article has 23 citations and is from a peer-reviewed journal.</w:t>
+      </w:r>
+    </w:p>
+    <w:p>
+      <w:pPr>
+        <w:numPr>
+          <w:ilvl w:val="0"/>
+          <w:numId w:val="1006"/>
+        </w:numPr>
+      </w:pPr>
+      <w:r>
+        <w:t xml:space="preserve">(devkota2017anautoinhibitoryrole pages 3-4): Sujan Devkota, Raji E. Joseph, Scott E. Boyken, D. Bruce Fulton, and Amy H. Andreotti. An autoinhibitory role for the pleckstrin homology domain of interleukin-2-inducible tyrosine kinase and its interplay with canonical phospholipid recognition. Biochemistry, 56:2938-2949, May 2017. URL: https://doi.org/10.1021/acs.biochem.6b01182, doi:10.1021/acs.biochem.6b01182. This article has 23 citations and is from a peer-reviewed journal.</w:t>
+      </w:r>
+    </w:p>
+    <w:p>
+      <w:pPr>
+        <w:numPr>
+          <w:ilvl w:val="0"/>
+          <w:numId w:val="1006"/>
+        </w:numPr>
+      </w:pPr>
+      <w:r>
+        <w:t xml:space="preserve">(devkota2017anautoinhibitoryrole pages 9-11): Sujan Devkota, Raji E. Joseph, Scott E. Boyken, D. Bruce Fulton, and Amy H. Andreotti. An autoinhibitory role for the pleckstrin homology domain of interleukin-2-inducible tyrosine kinase and its interplay with canonical phospholipid recognition. Biochemistry, 56:2938-2949, May 2017. URL: https://doi.org/10.1021/acs.biochem.6b01182, doi:10.1021/acs.biochem.6b01182. This article has 23 citations and is from a peer-reviewed journal.</w:t>
+      </w:r>
+    </w:p>
+    <w:p>
+      <w:pPr>
+        <w:numPr>
+          <w:ilvl w:val="0"/>
+          <w:numId w:val="1006"/>
+        </w:numPr>
+      </w:pPr>
+      <w:r>
+        <w:t xml:space="preserve">(elmore2021tyrosinekinaseitk pages 59-61): J Elmore. Tyrosine kinase itk and the th17 and t regulatory response in a murine model of lung inflammatory hypersensitivity pneumonitis. Unknown journal, 2021.</w:t>
+      </w:r>
+    </w:p>
+    <w:p>
+      <w:pPr>
+        <w:numPr>
+          <w:ilvl w:val="0"/>
+          <w:numId w:val="1006"/>
+        </w:numPr>
+      </w:pPr>
+      <w:r>
+        <w:t xml:space="preserve">(elmore2021tyrosinekinaseitka pages 59-61): J Elmore. Tyrosine kinase itk and the th17 and t regulatory response in a murine model of lung inflammatory hypersensitivity pneumonitis. Unknown journal, 2021.</w:t>
+      </w:r>
+    </w:p>
+    <w:p>
+      <w:pPr>
+        <w:numPr>
+          <w:ilvl w:val="0"/>
+          <w:numId w:val="1006"/>
+        </w:numPr>
+      </w:pPr>
+      <w:r>
+        <w:t xml:space="preserve">(ghosh2018interleukin2inducibletcellkinase pages 3-4): Sujal Ghosh, Ingo Drexler, Sanil Bhatia, Heiko Adler, Andrew R. Gennery, and Arndt Borkhardt. Interleukin-2-inducible t-cell kinase deficiency—new patients, new insight? Frontiers in Immunology, May 2018. URL: https://doi.org/10.3389/fimmu.2018.00979, doi:10.3389/fimmu.2018.00979. This article has 42 citations and is from a peer-reviewed journal.</w:t>
+      </w:r>
+    </w:p>
+    <w:p>
+      <w:pPr>
+        <w:numPr>
+          <w:ilvl w:val="0"/>
+          <w:numId w:val="1006"/>
+        </w:numPr>
+      </w:pPr>
+      <w:r>
+        <w:t xml:space="preserve">(ghosh2018interleukin2inducibletcellkinase pages 6-7): Sujal Ghosh, Ingo Drexler, Sanil Bhatia, Heiko Adler, Andrew R. Gennery, and Arndt Borkhardt. Interleukin-2-inducible t-cell kinase deficiency—new patients, new insight? Frontiers in Immunology, May 2018. URL: https://doi.org/10.3389/fimmu.2018.00979, doi:10.3389/fimmu.2018.00979. This article has 42 citations and is from a peer-reviewed journal.</w:t>
+      </w:r>
+    </w:p>
+    <w:p>
+      <w:pPr>
+        <w:numPr>
+          <w:ilvl w:val="0"/>
+          <w:numId w:val="1006"/>
+        </w:numPr>
+      </w:pPr>
+      <w:r>
+        <w:t xml:space="preserve">(ghosh2018interleukin2inducibletcellkinase pages 7-7): Sujal Ghosh, Ingo Drexler, Sanil Bhatia, Heiko Adler, Andrew R. Gennery, and Arndt Borkhardt. Interleukin-2-inducible t-cell kinase deficiency—new patients, new insight? Frontiers in Immunology, May 2018. URL: https://doi.org/10.3389/fimmu.2018.00979, doi:10.3389/fimmu.2018.00979. This article has 42 citations and is from a peer-reviewed journal.</w:t>
+      </w:r>
+    </w:p>
     <w:sectPr>
       <w:footnotePr>
         <w:numRestart w:val="eachSect"/>
@@ -1064,10 +686,500 @@
       </w:pPr>
     </w:lvl>
   </w:abstractNum>
+  <w:abstractNum w:abstractNumId="99416">
+    <w:nsid w:val="00A99416"/>
+    <w:multiLevelType w:val="multilevel"/>
+    <w:lvl w:ilvl="0">
+      <w:start w:val="6"/>
+      <w:numFmt w:val="decimal"/>
+      <w:lvlText w:val="%1."/>
+      <w:lvlJc w:val="left"/>
+      <w:pPr>
+        <w:ind w:left="720" w:hanging="360"/>
+      </w:pPr>
+    </w:lvl>
+    <w:lvl w:ilvl="1">
+      <w:start w:val="6"/>
+      <w:numFmt w:val="decimal"/>
+      <w:lvlText w:val="%2."/>
+      <w:lvlJc w:val="left"/>
+      <w:pPr>
+        <w:ind w:left="1440" w:hanging="360"/>
+      </w:pPr>
+    </w:lvl>
+    <w:lvl w:ilvl="2">
+      <w:start w:val="6"/>
+      <w:numFmt w:val="decimal"/>
+      <w:lvlText w:val="%3."/>
+      <w:lvlJc w:val="left"/>
+      <w:pPr>
+        <w:ind w:left="2160" w:hanging="360"/>
+      </w:pPr>
+    </w:lvl>
+    <w:lvl w:ilvl="3">
+      <w:start w:val="6"/>
+      <w:numFmt w:val="decimal"/>
+      <w:lvlText w:val="%4."/>
+      <w:lvlJc w:val="left"/>
+      <w:pPr>
+        <w:ind w:left="2880" w:hanging="360"/>
+      </w:pPr>
+    </w:lvl>
+    <w:lvl w:ilvl="4">
+      <w:start w:val="6"/>
+      <w:numFmt w:val="decimal"/>
+      <w:lvlText w:val="%5."/>
+      <w:lvlJc w:val="left"/>
+      <w:pPr>
+        <w:ind w:left="3600" w:hanging="360"/>
+      </w:pPr>
+    </w:lvl>
+    <w:lvl w:ilvl="5">
+      <w:start w:val="6"/>
+      <w:numFmt w:val="decimal"/>
+      <w:lvlText w:val="%6."/>
+      <w:lvlJc w:val="left"/>
+      <w:pPr>
+        <w:ind w:left="4320" w:hanging="360"/>
+      </w:pPr>
+    </w:lvl>
+    <w:lvl w:ilvl="6">
+      <w:start w:val="6"/>
+      <w:numFmt w:val="decimal"/>
+      <w:lvlText w:val="%7."/>
+      <w:lvlJc w:val="left"/>
+      <w:pPr>
+        <w:ind w:left="5040" w:hanging="360"/>
+      </w:pPr>
+    </w:lvl>
+    <w:lvl w:ilvl="7">
+      <w:start w:val="6"/>
+      <w:numFmt w:val="decimal"/>
+      <w:lvlText w:val="%8."/>
+      <w:lvlJc w:val="left"/>
+      <w:pPr>
+        <w:ind w:left="5760" w:hanging="360"/>
+      </w:pPr>
+    </w:lvl>
+    <w:lvl w:ilvl="8">
+      <w:start w:val="6"/>
+      <w:numFmt w:val="decimal"/>
+      <w:lvlText w:val="%9."/>
+      <w:lvlJc w:val="left"/>
+      <w:pPr>
+        <w:ind w:left="6480" w:hanging="360"/>
+      </w:pPr>
+    </w:lvl>
+  </w:abstractNum>
+  <w:abstractNum w:abstractNumId="99417">
+    <w:nsid w:val="00A99417"/>
+    <w:multiLevelType w:val="multilevel"/>
+    <w:lvl w:ilvl="0">
+      <w:start w:val="7"/>
+      <w:numFmt w:val="decimal"/>
+      <w:lvlText w:val="%1."/>
+      <w:lvlJc w:val="left"/>
+      <w:pPr>
+        <w:ind w:left="720" w:hanging="360"/>
+      </w:pPr>
+    </w:lvl>
+    <w:lvl w:ilvl="1">
+      <w:start w:val="7"/>
+      <w:numFmt w:val="decimal"/>
+      <w:lvlText w:val="%2."/>
+      <w:lvlJc w:val="left"/>
+      <w:pPr>
+        <w:ind w:left="1440" w:hanging="360"/>
+      </w:pPr>
+    </w:lvl>
+    <w:lvl w:ilvl="2">
+      <w:start w:val="7"/>
+      <w:numFmt w:val="decimal"/>
+      <w:lvlText w:val="%3."/>
+      <w:lvlJc w:val="left"/>
+      <w:pPr>
+        <w:ind w:left="2160" w:hanging="360"/>
+      </w:pPr>
+    </w:lvl>
+    <w:lvl w:ilvl="3">
+      <w:start w:val="7"/>
+      <w:numFmt w:val="decimal"/>
+      <w:lvlText w:val="%4."/>
+      <w:lvlJc w:val="left"/>
+      <w:pPr>
+        <w:ind w:left="2880" w:hanging="360"/>
+      </w:pPr>
+    </w:lvl>
+    <w:lvl w:ilvl="4">
+      <w:start w:val="7"/>
+      <w:numFmt w:val="decimal"/>
+      <w:lvlText w:val="%5."/>
+      <w:lvlJc w:val="left"/>
+      <w:pPr>
+        <w:ind w:left="3600" w:hanging="360"/>
+      </w:pPr>
+    </w:lvl>
+    <w:lvl w:ilvl="5">
+      <w:start w:val="7"/>
+      <w:numFmt w:val="decimal"/>
+      <w:lvlText w:val="%6."/>
+      <w:lvlJc w:val="left"/>
+      <w:pPr>
+        <w:ind w:left="4320" w:hanging="360"/>
+      </w:pPr>
+    </w:lvl>
+    <w:lvl w:ilvl="6">
+      <w:start w:val="7"/>
+      <w:numFmt w:val="decimal"/>
+      <w:lvlText w:val="%7."/>
+      <w:lvlJc w:val="left"/>
+      <w:pPr>
+        <w:ind w:left="5040" w:hanging="360"/>
+      </w:pPr>
+    </w:lvl>
+    <w:lvl w:ilvl="7">
+      <w:start w:val="7"/>
+      <w:numFmt w:val="decimal"/>
+      <w:lvlText w:val="%8."/>
+      <w:lvlJc w:val="left"/>
+      <w:pPr>
+        <w:ind w:left="5760" w:hanging="360"/>
+      </w:pPr>
+    </w:lvl>
+    <w:lvl w:ilvl="8">
+      <w:start w:val="7"/>
+      <w:numFmt w:val="decimal"/>
+      <w:lvlText w:val="%9."/>
+      <w:lvlJc w:val="left"/>
+      <w:pPr>
+        <w:ind w:left="6480" w:hanging="360"/>
+      </w:pPr>
+    </w:lvl>
+  </w:abstractNum>
+  <w:abstractNum w:abstractNumId="99418">
+    <w:nsid w:val="00A99418"/>
+    <w:multiLevelType w:val="multilevel"/>
+    <w:lvl w:ilvl="0">
+      <w:start w:val="8"/>
+      <w:numFmt w:val="decimal"/>
+      <w:lvlText w:val="%1."/>
+      <w:lvlJc w:val="left"/>
+      <w:pPr>
+        <w:ind w:left="720" w:hanging="360"/>
+      </w:pPr>
+    </w:lvl>
+    <w:lvl w:ilvl="1">
+      <w:start w:val="8"/>
+      <w:numFmt w:val="decimal"/>
+      <w:lvlText w:val="%2."/>
+      <w:lvlJc w:val="left"/>
+      <w:pPr>
+        <w:ind w:left="1440" w:hanging="360"/>
+      </w:pPr>
+    </w:lvl>
+    <w:lvl w:ilvl="2">
+      <w:start w:val="8"/>
+      <w:numFmt w:val="decimal"/>
+      <w:lvlText w:val="%3."/>
+      <w:lvlJc w:val="left"/>
+      <w:pPr>
+        <w:ind w:left="2160" w:hanging="360"/>
+      </w:pPr>
+    </w:lvl>
+    <w:lvl w:ilvl="3">
+      <w:start w:val="8"/>
+      <w:numFmt w:val="decimal"/>
+      <w:lvlText w:val="%4."/>
+      <w:lvlJc w:val="left"/>
+      <w:pPr>
+        <w:ind w:left="2880" w:hanging="360"/>
+      </w:pPr>
+    </w:lvl>
+    <w:lvl w:ilvl="4">
+      <w:start w:val="8"/>
+      <w:numFmt w:val="decimal"/>
+      <w:lvlText w:val="%5."/>
+      <w:lvlJc w:val="left"/>
+      <w:pPr>
+        <w:ind w:left="3600" w:hanging="360"/>
+      </w:pPr>
+    </w:lvl>
+    <w:lvl w:ilvl="5">
+      <w:start w:val="8"/>
+      <w:numFmt w:val="decimal"/>
+      <w:lvlText w:val="%6."/>
+      <w:lvlJc w:val="left"/>
+      <w:pPr>
+        <w:ind w:left="4320" w:hanging="360"/>
+      </w:pPr>
+    </w:lvl>
+    <w:lvl w:ilvl="6">
+      <w:start w:val="8"/>
+      <w:numFmt w:val="decimal"/>
+      <w:lvlText w:val="%7."/>
+      <w:lvlJc w:val="left"/>
+      <w:pPr>
+        <w:ind w:left="5040" w:hanging="360"/>
+      </w:pPr>
+    </w:lvl>
+    <w:lvl w:ilvl="7">
+      <w:start w:val="8"/>
+      <w:numFmt w:val="decimal"/>
+      <w:lvlText w:val="%8."/>
+      <w:lvlJc w:val="left"/>
+      <w:pPr>
+        <w:ind w:left="5760" w:hanging="360"/>
+      </w:pPr>
+    </w:lvl>
+    <w:lvl w:ilvl="8">
+      <w:start w:val="8"/>
+      <w:numFmt w:val="decimal"/>
+      <w:lvlText w:val="%9."/>
+      <w:lvlJc w:val="left"/>
+      <w:pPr>
+        <w:ind w:left="6480" w:hanging="360"/>
+      </w:pPr>
+    </w:lvl>
+  </w:abstractNum>
+  <w:abstractNum w:abstractNumId="99419">
+    <w:nsid w:val="00A99419"/>
+    <w:multiLevelType w:val="multilevel"/>
+    <w:lvl w:ilvl="0">
+      <w:start w:val="9"/>
+      <w:numFmt w:val="decimal"/>
+      <w:lvlText w:val="%1."/>
+      <w:lvlJc w:val="left"/>
+      <w:pPr>
+        <w:ind w:left="720" w:hanging="360"/>
+      </w:pPr>
+    </w:lvl>
+    <w:lvl w:ilvl="1">
+      <w:start w:val="9"/>
+      <w:numFmt w:val="decimal"/>
+      <w:lvlText w:val="%2."/>
+      <w:lvlJc w:val="left"/>
+      <w:pPr>
+        <w:ind w:left="1440" w:hanging="360"/>
+      </w:pPr>
+    </w:lvl>
+    <w:lvl w:ilvl="2">
+      <w:start w:val="9"/>
+      <w:numFmt w:val="decimal"/>
+      <w:lvlText w:val="%3."/>
+      <w:lvlJc w:val="left"/>
+      <w:pPr>
+        <w:ind w:left="2160" w:hanging="360"/>
+      </w:pPr>
+    </w:lvl>
+    <w:lvl w:ilvl="3">
+      <w:start w:val="9"/>
+      <w:numFmt w:val="decimal"/>
+      <w:lvlText w:val="%4."/>
+      <w:lvlJc w:val="left"/>
+      <w:pPr>
+        <w:ind w:left="2880" w:hanging="360"/>
+      </w:pPr>
+    </w:lvl>
+    <w:lvl w:ilvl="4">
+      <w:start w:val="9"/>
+      <w:numFmt w:val="decimal"/>
+      <w:lvlText w:val="%5."/>
+      <w:lvlJc w:val="left"/>
+      <w:pPr>
+        <w:ind w:left="3600" w:hanging="360"/>
+      </w:pPr>
+    </w:lvl>
+    <w:lvl w:ilvl="5">
+      <w:start w:val="9"/>
+      <w:numFmt w:val="decimal"/>
+      <w:lvlText w:val="%6."/>
+      <w:lvlJc w:val="left"/>
+      <w:pPr>
+        <w:ind w:left="4320" w:hanging="360"/>
+      </w:pPr>
+    </w:lvl>
+    <w:lvl w:ilvl="6">
+      <w:start w:val="9"/>
+      <w:numFmt w:val="decimal"/>
+      <w:lvlText w:val="%7."/>
+      <w:lvlJc w:val="left"/>
+      <w:pPr>
+        <w:ind w:left="5040" w:hanging="360"/>
+      </w:pPr>
+    </w:lvl>
+    <w:lvl w:ilvl="7">
+      <w:start w:val="9"/>
+      <w:numFmt w:val="decimal"/>
+      <w:lvlText w:val="%8."/>
+      <w:lvlJc w:val="left"/>
+      <w:pPr>
+        <w:ind w:left="5760" w:hanging="360"/>
+      </w:pPr>
+    </w:lvl>
+    <w:lvl w:ilvl="8">
+      <w:start w:val="9"/>
+      <w:numFmt w:val="decimal"/>
+      <w:lvlText w:val="%9."/>
+      <w:lvlJc w:val="left"/>
+      <w:pPr>
+        <w:ind w:left="6480" w:hanging="360"/>
+      </w:pPr>
+    </w:lvl>
+  </w:abstractNum>
   <w:num w:numId="1000">
     <w:abstractNumId w:val="990"/>
   </w:num>
   <w:num w:numId="1001">
+    <w:abstractNumId w:val="99411"/>
+    <w:lvlOverride w:ilvl="0">
+      <w:startOverride w:val="1"/>
+    </w:lvlOverride>
+    <w:lvlOverride w:ilvl="1">
+      <w:startOverride w:val="1"/>
+    </w:lvlOverride>
+    <w:lvlOverride w:ilvl="2">
+      <w:startOverride w:val="1"/>
+    </w:lvlOverride>
+    <w:lvlOverride w:ilvl="3">
+      <w:startOverride w:val="1"/>
+    </w:lvlOverride>
+    <w:lvlOverride w:ilvl="4">
+      <w:startOverride w:val="1"/>
+    </w:lvlOverride>
+    <w:lvlOverride w:ilvl="5">
+      <w:startOverride w:val="1"/>
+    </w:lvlOverride>
+    <w:lvlOverride w:ilvl="6">
+      <w:startOverride w:val="1"/>
+    </w:lvlOverride>
+    <w:lvlOverride w:ilvl="7">
+      <w:startOverride w:val="1"/>
+    </w:lvlOverride>
+    <w:lvlOverride w:ilvl="8">
+      <w:startOverride w:val="1"/>
+    </w:lvlOverride>
+  </w:num>
+  <w:num w:numId="1002">
+    <w:abstractNumId w:val="99416"/>
+    <w:lvlOverride w:ilvl="0">
+      <w:startOverride w:val="6"/>
+    </w:lvlOverride>
+    <w:lvlOverride w:ilvl="1">
+      <w:startOverride w:val="6"/>
+    </w:lvlOverride>
+    <w:lvlOverride w:ilvl="2">
+      <w:startOverride w:val="6"/>
+    </w:lvlOverride>
+    <w:lvlOverride w:ilvl="3">
+      <w:startOverride w:val="6"/>
+    </w:lvlOverride>
+    <w:lvlOverride w:ilvl="4">
+      <w:startOverride w:val="6"/>
+    </w:lvlOverride>
+    <w:lvlOverride w:ilvl="5">
+      <w:startOverride w:val="6"/>
+    </w:lvlOverride>
+    <w:lvlOverride w:ilvl="6">
+      <w:startOverride w:val="6"/>
+    </w:lvlOverride>
+    <w:lvlOverride w:ilvl="7">
+      <w:startOverride w:val="6"/>
+    </w:lvlOverride>
+    <w:lvlOverride w:ilvl="8">
+      <w:startOverride w:val="6"/>
+    </w:lvlOverride>
+  </w:num>
+  <w:num w:numId="1003">
+    <w:abstractNumId w:val="99417"/>
+    <w:lvlOverride w:ilvl="0">
+      <w:startOverride w:val="7"/>
+    </w:lvlOverride>
+    <w:lvlOverride w:ilvl="1">
+      <w:startOverride w:val="7"/>
+    </w:lvlOverride>
+    <w:lvlOverride w:ilvl="2">
+      <w:startOverride w:val="7"/>
+    </w:lvlOverride>
+    <w:lvlOverride w:ilvl="3">
+      <w:startOverride w:val="7"/>
+    </w:lvlOverride>
+    <w:lvlOverride w:ilvl="4">
+      <w:startOverride w:val="7"/>
+    </w:lvlOverride>
+    <w:lvlOverride w:ilvl="5">
+      <w:startOverride w:val="7"/>
+    </w:lvlOverride>
+    <w:lvlOverride w:ilvl="6">
+      <w:startOverride w:val="7"/>
+    </w:lvlOverride>
+    <w:lvlOverride w:ilvl="7">
+      <w:startOverride w:val="7"/>
+    </w:lvlOverride>
+    <w:lvlOverride w:ilvl="8">
+      <w:startOverride w:val="7"/>
+    </w:lvlOverride>
+  </w:num>
+  <w:num w:numId="1004">
+    <w:abstractNumId w:val="99418"/>
+    <w:lvlOverride w:ilvl="0">
+      <w:startOverride w:val="8"/>
+    </w:lvlOverride>
+    <w:lvlOverride w:ilvl="1">
+      <w:startOverride w:val="8"/>
+    </w:lvlOverride>
+    <w:lvlOverride w:ilvl="2">
+      <w:startOverride w:val="8"/>
+    </w:lvlOverride>
+    <w:lvlOverride w:ilvl="3">
+      <w:startOverride w:val="8"/>
+    </w:lvlOverride>
+    <w:lvlOverride w:ilvl="4">
+      <w:startOverride w:val="8"/>
+    </w:lvlOverride>
+    <w:lvlOverride w:ilvl="5">
+      <w:startOverride w:val="8"/>
+    </w:lvlOverride>
+    <w:lvlOverride w:ilvl="6">
+      <w:startOverride w:val="8"/>
+    </w:lvlOverride>
+    <w:lvlOverride w:ilvl="7">
+      <w:startOverride w:val="8"/>
+    </w:lvlOverride>
+    <w:lvlOverride w:ilvl="8">
+      <w:startOverride w:val="8"/>
+    </w:lvlOverride>
+  </w:num>
+  <w:num w:numId="1005">
+    <w:abstractNumId w:val="99419"/>
+    <w:lvlOverride w:ilvl="0">
+      <w:startOverride w:val="9"/>
+    </w:lvlOverride>
+    <w:lvlOverride w:ilvl="1">
+      <w:startOverride w:val="9"/>
+    </w:lvlOverride>
+    <w:lvlOverride w:ilvl="2">
+      <w:startOverride w:val="9"/>
+    </w:lvlOverride>
+    <w:lvlOverride w:ilvl="3">
+      <w:startOverride w:val="9"/>
+    </w:lvlOverride>
+    <w:lvlOverride w:ilvl="4">
+      <w:startOverride w:val="9"/>
+    </w:lvlOverride>
+    <w:lvlOverride w:ilvl="5">
+      <w:startOverride w:val="9"/>
+    </w:lvlOverride>
+    <w:lvlOverride w:ilvl="6">
+      <w:startOverride w:val="9"/>
+    </w:lvlOverride>
+    <w:lvlOverride w:ilvl="7">
+      <w:startOverride w:val="9"/>
+    </w:lvlOverride>
+    <w:lvlOverride w:ilvl="8">
+      <w:startOverride w:val="9"/>
+    </w:lvlOverride>
+  </w:num>
+  <w:num w:numId="1006">
     <w:abstractNumId w:val="99411"/>
     <w:lvlOverride w:ilvl="0">
       <w:startOverride w:val="1"/>

--- a/futurehouse/outputs/amy/ITK.docx
+++ b/futurehouse/outputs/amy/ITK.docx
@@ -16,7 +16,7 @@
         <w:br/>
       </w:r>
       <w:r>
-        <w:t xml:space="preserve">Tyrosine‑protein kinase ITK (also known as Interleukin‑2‑inducible T‑cell kinase, Kinase EMT, T‑cell‑specific kinase, or Tyrosine‑protein kinase Lyk; UniProt ID Q08881) is a member of the Tec family of non‑receptor tyrosine kinases that evolved to mediate adaptive immune responses in vertebrates. ITK is phylogenetically distinct from other kinase families such as the Src and AGC groups, and its evolutionary trajectory reveals a specialization for T‑cell signaling. Sequence comparisons have shown that ITK shares extensive conservation with homologs in other vertebrate species, underscoring its essential role in T‑cell receptor (TCR) signaling events. Within the Tec kinase family, ITK is closely related to Bruton’s tyrosine kinase (BTK) and RLK/Txk; while BTK primarily governs B‑cell development, ITK has evolved specific functions necessary for T‑cell activation and differentiation. The domain architecture, including the pleckstrin homology (PH), Tec homology (TH), SH3, and SH2 domains, is highly conserved among these kinases, indicating that these regulatory modules were established in a common ancestral gene prior to the divergence of lymphocyte lineages (andreotti2018multidomaincontrolover pages 6-8, bhanumathy2021proteintyrosinekinases pages 2-4).</w:t>
+        <w:t xml:space="preserve">Tyrosine‑protein kinase ITK is a member of the Tec family of non‑receptor tyrosine kinases that emerged early during metazoan evolution. Comparative phylogenetic analyses based on the complete human kinase complement indicate that the Tec family, including ITK along with Bruton’s tyrosine kinase (BTK), TEC, BMX, and TXK, share a common ancestral origin and are conserved broadly throughout vertebrate species (kwon2019tracingtheevolution pages 145-150, hunter2015theeukaryoticprotein pages 1-3). Orthologs of ITK have been identified in all mammalian species as well as in other jawed vertebrates. The strong sequence conservation within the catalytic kinase domain and the regulatory domains underscores ITK’s critical role in adaptive immunity, particularly in modulating T‑cell receptor (TCR) signaling (kwon2019tracingtheevolution pages 145-150, hunter2015theeukaryoticprotein pages 1-3). This evolutionary conservation places ITK within a highly conserved signaling network that is essential for immune cell function.</w:t>
       </w:r>
     </w:p>
     <w:p>
@@ -33,19 +33,13 @@
         <w:br/>
       </w:r>
       <w:r>
-        <w:t xml:space="preserve">ITK catalyzes the transfer of the γ‑phosphate from ATP to the hydroxyl group of tyrosine residues on specific substrate proteins. In formal biochemical notation, the reaction is represented as:</w:t>
-      </w:r>
-      <w:r>
-        <w:br/>
-      </w:r>
-      <w:r>
-        <w:t xml:space="preserve">  ATP + [protein]-tyrosine → ADP + [protein]-phosphotyrosine + H⁺.</w:t>
-      </w:r>
-      <w:r>
-        <w:br/>
-      </w:r>
-      <w:r>
-        <w:t xml:space="preserve">This phosphorylation event is pivotal, as it induces conformational changes in the substrate, modulates protein–protein interactions, and often alters subcellular localization, which together help propagate intracellular signals. During T‑cell activation, ITK is recruited to the plasma membrane via its PH domain, becomes phosphorylated by the Src family kinase LCK, and then, once activated, phosphorylates several downstream effectors. One of its best characterized substrates is phospholipase C gamma 1 (PLCG1); once phosphorylated, PLCG1 undergoes a conformational change that activates its lipase activity leading to the cleavage of phosphatidylinositol 4,5‑bisphosphate (PIP₂) into the second messengers inositol 1,4,5‑trisphosphate (IP₃) and diacylglycerol (DAG). This reaction, in turn, triggers calcium release from intracellular stores and activates transcriptional programs via nuclear factor of activated T‑cells (NFAT). In addition, ITK phosphorylates adaptor proteins such as LAT and LCP2, and modulates the activity of transcription factors like TBX21 (T‑bet) by phosphorylation at tyrosine 530, which affects its interaction with GATA3—a modification important for T‑helper cell lineage decisions (andreotti2018multidomaincontrolover pages 1-3, ghosh2018interleukin2inducibletcellkinase pages 3-4).</w:t>
+        <w:t xml:space="preserve">The chemical reaction catalyzed by ITK is an ATP‑dependent phosphorylation of protein tyrosine residues. In this reaction, ITK binds ATP and transfers the gamma‑phosphate group onto the hydroxyl group of a substrate tyrosine residue, yielding ADP and a phospho-tyrosine protein product. The reaction can be represented as:</w:t>
+      </w:r>
+      <w:r>
+        <w:br/>
+      </w:r>
+      <w:r>
+        <w:t xml:space="preserve">ATP + [protein]‑L‑tyrosine → ADP + [protein]‑L‑tyrosine‑phosphate + H⁺ (kwon2019tracingtheevolution pages 23-28, andreotti2009conformationalsnapshotsof pages 8-9). This phosphorylation event is fundamental to the signal transduction cascade initiated by T‑cell receptors, where extracellular antigen recognition is transduced into a cascade of intracellular phosphorylation events that modulate various cellular effector functions.</w:t>
       </w:r>
     </w:p>
     <w:p>
@@ -62,7 +56,7 @@
         <w:br/>
       </w:r>
       <w:r>
-        <w:t xml:space="preserve">For its enzymatic function, ITK, like most tyrosine kinases, strictly requires divalent metal ions, principally magnesium (Mg²⁺). Magnesium ions coordinate with ATP in the active site to form a Mg²⁺–ATP complex; this complex properly orients the γ‑phosphate group for an efficient nucleophilic attack by the tyrosine hydroxyl group of the substrate protein. The presence of Mg²⁺ thereby lowers the activation energy for the phosphate transfer and helps stabilize the transition state during catalysis. In addition to its requirement for Mg²⁺, ITK’s activity is also regulated by its subcellular localization. The pleckstrin homology (PH) domain of ITK binds specifically to phosphatidylinositol 3,4,5‑trisphosphate (PIP₃), a lipid second messenger generated by PI3K activity at the plasma membrane. Although PIP₃ is not a cofactor in the classic sense, its binding is essential for bringing ITK into proximity with its substrates and upstream activators such as LCK, hence indirectly promoting the catalytic reaction (howe2019magnesiumrestoresactivity pages 7-8, bilkova2021contemporaryenzymebasedmethods pages 21-22).</w:t>
+        <w:t xml:space="preserve">The catalytic activity of ITK depends critically on the presence of divalent metal ions that serve to coordinate the ATP molecule within the active site. In vivo studies and biochemical assays have consistently shown that Mg²⁺ is the physiologically relevant cofactor required for efficient catalytic activity by ITK. Mg²⁺ interacts with ATP to properly orient its phosphate groups for transfer to the substrate (creeden2022pancreaticcancerkinome pages 27-28, kwon2019tracingtheevolution pages 32-37). Although under certain experimental conditions other divalent cations such as Mn²⁺ can sometimes substitute for Mg²⁺, the primary cofactor essential in T‑cell signaling contexts remains Mg²⁺.</w:t>
       </w:r>
     </w:p>
     <w:p>
@@ -79,7 +73,7 @@
         <w:br/>
       </w:r>
       <w:r>
-        <w:t xml:space="preserve">ITK displays remarkable substrate specificity that is central to its role in finely tuning T‑cell receptor signaling. The kinase primarily phosphorylates substrates that are directly involved in initiating and propagating T‑cell signals. One of the foremost substrates is phospholipase C gamma 1 (PLCG1), whose phosphorylation is a prerequisite for its conversion of PIP₂ into the critical second messengers IP₃ and DAG. Beyond PLCG1, ITK phosphorylates central adaptor proteins such as LAT (Linker for Activation of T‑cells) and LCP2; phosphorylated LAT and LCP2 serve as scaffolds for the recruitment of additional signaling molecules, including the guanine nucleotide exchange factor VAV1, thereby facilitating extensive signaling network assembly downstream of the TCR. Furthermore, ITK phosphorylates the transcription factor TBX21 (T‑bet) at tyrosine residue 530, a modification that modulates its interaction with GATA3 and thereby influences the differentiation balance between Th1 and Th2 responses. While a strict consensus motif has not been fully delineated for ITK substrates, available data suggest that the kinase selectively targets proteins that are enriched in T‑cell receptor signaling complexes and that possess accessible tyrosine residues in specific structural contexts that allow for efficient substrate recognition (ghosh2018interleukin2inducibletcellkinase pages 3-4, andreotti2018multidomaincontrolover pages 24-26, andreotti2018multidomaincontrolover pages 28-29).</w:t>
+        <w:t xml:space="preserve">ITK displays substrate specificity that is determined by intrinsic catalytic preferences combined with recognition determinants common to Tec family kinases. High‑throughput peptide screening studies performed on the human tyrosine kinase family reveal that these kinases preferentially phosphorylate substrates in which the target tyrosine residue is flanked by hydrophobic or basic amino acid residues. Specifically, analyses of intrinsic substrate specificity have found that substrates preferred by tyrosine kinases contain local sequence motifs that promote efficient docking and phosphorylation (yaronbarir2024theintrinsicsubstrate pages 1-2, yaronbarir2024theintrinsicsubstrate pages 7-8). In the context of T‑cell receptor signaling, the primary substrates of ITK include phospholipase C gamma 1 (PLCG1), the transmembrane adapter protein LAT (linker for activation of T‑cells), and the cytosolic adapter LCP2 (also known as SLP‑76). In addition, ITK phosphorylates the transcription factor TBX21 (T‑bet) at Tyr‑530, a modification that influences its interaction with other transcriptional regulators such as GATA3 (yaronbarir2024theintrinsicsubstrate pages 1-2, yaronbarir2024theintrinsicsubstrate pages 7-8, oruganty2016identificationandclassification pages 12-13). Although no single consensus phosphorylation motif for ITK has been universally defined, the local amino acid environment surrounding the phosphoacceptor tyrosine is typically enriched in hydrophobic and/or basic residues that facilitate substrate binding and efficient catalysis by ITK.</w:t>
       </w:r>
     </w:p>
     <w:p>
@@ -96,7 +90,378 @@
         <w:br/>
       </w:r>
       <w:r>
-        <w:t xml:space="preserve">The structural organization of ITK is emblematic of its multifunctional regulatory roles, being composed of several well-conserved domains. At its N‑terminus resides the pleckstrin homology (PH) domain, which not only mediates the specific binding to phosphoinositide lipids such as PIP₃ (critical for membrane localization) but also exerts autoinhibitory functions by engaging intramolecularly with the kinase domain. Studies have demonstrated that mutations within the β3‑β4 loop of the PH domain, which is rich in basic residues, can disrupt this autoinhibitory interaction and lead to increased kinase activity (devkota2017anautoinhibitoryrole pages 1-3, basu2023gapjunctionalintercellulara pages 66-71).</w:t>
+        <w:t xml:space="preserve">The three‑dimensional structure of ITK is defined by a modular arrangement of distinct functional domains, a hallmark of Tec family kinases. At the extreme N‑terminus of ITK is a pleckstrin homology (PH) domain whose primary function is binding phosphoinositide lipids such as phosphatidylinositol 3,4,5‑trisphosphate (PIP₃). This binding event is crucial for the recruitment of ITK to the plasma membrane during T‑cell receptor activation (boyken2013molecularregulationof pages 22-26, kwon2019tracingtheevolution pages 28-32). Following the PH domain, ITK contains a Tec homology (TH) domain. The TH domain often encompasses a proline‑rich region (PRR) that is essential for facilitating both intramolecular and intermolecular protein–protein interactions required for proper kinase regulation (boyken2013molecularregulationof pages 17-22, andreotti2018multidomaincontrolover pages 29-30). Downstream of the TH domain are the Src homology domains: the SH3 domain, which interacts primarily with proline‑rich sequences, and the SH2 domain, which specifically recognizes phosphorylated tyrosine residues on partner proteins (boyken2013molecularregulationof pages 22-26, brown2006crystalstructuresand pages 16-19).</w:t>
+      </w:r>
+      <w:r>
+        <w:br/>
+      </w:r>
+      <w:r>
+        <w:t xml:space="preserve">The C‑terminal portion of ITK consists of the catalytic kinase domain (or SH1 domain), which adopts a classical bilobed architecture. The N‑lobe of the kinase domain consists primarily of beta sheets while the C‑lobe is largely helical. Within this catalytic domain, several key regulatory features are observed. The activation loop (often termed the A‑loop) contains tyrosine residues that must be phosphorylated for full activation. A conserved hydrophobic spine is present and contributes to the structural integrity and active conformation of the kinase. Additionally, the C‑helix is well‑positioned to organize the ATP‑binding pocket, ensuring the proper orientation of catalytic residues (kwon2019tracingtheevolution pages 28-32, kwon2019tracingtheevolution pages 32-37, boyken2013molecularregulationof pages 22-26, brown2006crystalstructuresand pages 16-19). These structural elements, which are supported both by crystallographic studies of related Tec family kinases and by AlphaFold model predictions, provide the mechanistic basis for ITK’s enzymatic activity and its regulation.</w:t>
+      </w:r>
+    </w:p>
+    <w:p>
+      <w:pPr>
+        <w:numPr>
+          <w:ilvl w:val="0"/>
+          <w:numId w:val="1001"/>
+        </w:numPr>
+      </w:pPr>
+      <w:r>
+        <w:t xml:space="preserve">Regulation</w:t>
+      </w:r>
+      <w:r>
+        <w:br/>
+      </w:r>
+      <w:r>
+        <w:t xml:space="preserve">The regulation of ITK is achieved through multiple layers involving membrane localization, phosphorylation events by upstream kinases, and intramolecular interactions among its regulatory domains. Upon recognition of antigen by the T‑cell receptor complex, the activation of phosphoinositide‑3‑kinase (PI3K) leads to the production of PIP₃ at the plasma membrane. The PH domain of ITK binds PIP₃, thereby recruiting ITK to the vicinity of the activated TCR complex (hunter2015theeukaryoticprotein pages 3-6, creeden2022pancreaticcancerkinome pages 27-28).</w:t>
+      </w:r>
+      <w:r>
+        <w:br/>
+      </w:r>
+      <w:r>
+        <w:t xml:space="preserve">Once ITK is localized at the plasma membrane, it is phosphorylated by the Src family kinase LCK on a critical tyrosine residue located in the activation loop, typically designated as Y511 in ITK. This phosphorylation event is a prerequisite for ITK autophosphorylation, which further amplifies its catalytic activity (joseph2011controllingtheactivity pages 8-9, andreotti2009conformationalsnapshotsof pages 8-9). Furthermore, ITK is subject to autoinhibitory regulation wherein its SH3 and SH2 domains interact with intramolecular sequences to stabilize a low‐activity, autoinhibited conformation under resting conditions (hussain2013studiesonitksyk pages 44-48, boyken2013molecularregulationof pages 71-76). Disruption of these autoinhibitory contacts—either by phosphorylation‐induced conformational changes or by binding of adapter proteins—relieves the inhibition. This conformational change allows repositioning of key structural elements, including the N‑lobe and the C‑helix in the kinase domain, thereby permitting efficient substrate binding and catalytic activity (andreotti2009conformationalsnapshotsof pages 8-9, amatya2019dynamicregulatoryfeatures pages 14-15, joseph2011controllingtheactivity pages 8-9). Collectively, this finely tuned multi‑layered regulatory mechanism ensures that ITK is activated exclusively in response to T‑cell receptor engagement, thus preventing inappropriate activation under basal conditions (hussain2013studiesonitksyk pages 44-48, lechner2020roleofthe pages 7-8).</w:t>
+      </w:r>
+    </w:p>
+    <w:p>
+      <w:pPr>
+        <w:numPr>
+          <w:ilvl w:val="0"/>
+          <w:numId w:val="1001"/>
+        </w:numPr>
+      </w:pPr>
+      <w:r>
+        <w:t xml:space="preserve">Function</w:t>
+      </w:r>
+      <w:r>
+        <w:br/>
+      </w:r>
+      <w:r>
+        <w:t xml:space="preserve">ITK plays a central role in T‑cell receptor signaling and the consequent regulation of adaptive immune responses. Its expression is predominantly restricted to T‑cells, including conventional T‑cells, natural killer T (NKT) cells, and subsets of gamma‑delta T cells. Upon T‑cell receptor engagement during antigen recognition, ITK is recruited to the plasma membrane via its PH domain binding to PIP₃, where it undergoes activation through phosphorylation by LCK (hunter2015theeukaryoticprotein pages 1-3, creeden2022pancreaticcancerkinome pages 27-28).</w:t>
+      </w:r>
+      <w:r>
+        <w:br/>
+      </w:r>
+      <w:r>
+        <w:t xml:space="preserve">Once activated, ITK phosphorylates several key substrates critical for propagating the T‑cell activation signal. The foremost substrate is phospholipase C gamma 1 (PLCG1), whose phosphorylation triggers the hydrolysis of phosphatidylinositol 4,5‑bisphosphate (PIP₂) into inositol 1,4,5‑trisphosphate (IP₃) and diacylglycerol (DAG) (creeden2022pancreaticcancerkinome pages 27-28, hauck2013primarytcella pages 36-39). This reaction leads to the release of calcium from the endoplasmic reticulum and the activation of protein kinase C (PKC), events that ultimately culminate in the nuclear translocation of NFAT and the initiation of cytokine gene transcription.</w:t>
+      </w:r>
+      <w:r>
+        <w:br/>
+      </w:r>
+      <w:r>
+        <w:t xml:space="preserve">In parallel to its effect on PLCG1, ITK phosphorylates adapter proteins such as LAT and LCP2 (SLP‑76). These phosphorylation events promote the assembly of multiprotein signalosomes that include additional downstream effectors such as VAV1, which further relay signals leading to T‑cell proliferation, differentiation, and cytokine production (creeden2022pancreaticcancerkinome pages 27-28, lechner2020roleofthe pages 7-8). In addition, the phosphorylation of the transcription factor TBX21 (T‑bet) at Tyr‑530 by ITK affects its interaction with other transcriptional regulators like GATA3, thereby modulating T‑helper cell differentiation and lineage decisions (yaronbarir2024theintrinsicsubstrate pages 7-8, lechner2020roleofthe pages 7-8). Through these coordinated phosphorylation events, ITK functions as an essential mediator in T‑cell activation, integrating signals from the T‑cell receptor and co‑stimulatory receptors to regulate adaptive immune responses (creeden2022pancreaticcancerkinome pages 27-28, hunter2015theeukaryoticprotein pages 1-3).</w:t>
+      </w:r>
+    </w:p>
+    <w:p>
+      <w:pPr>
+        <w:numPr>
+          <w:ilvl w:val="0"/>
+          <w:numId w:val="1001"/>
+        </w:numPr>
+      </w:pPr>
+      <w:r>
+        <w:t xml:space="preserve">Other Comments</w:t>
+      </w:r>
+      <w:r>
+        <w:br/>
+      </w:r>
+      <w:r>
+        <w:t xml:space="preserve">Owing to its central role in mediating T‑cell receptor signaling and adaptive immune responses, ITK represents an attractive target for therapeutic intervention in various immune‑related disorders. Dysregulated ITK activity—whether through gain or loss of function—has been implicated in immunodeficiency syndromes, aberrant T‑cell responses, and lymphoproliferative disorders. Several small molecule inhibitors that target ITK either through competitive binding at the ATP‑binding site or allosteric modulation by stabilizing the autoinhibited conformation are under preclinical investigation, and some have advanced into early clinical trials for conditions including autoimmune diseases and T‑cell malignancies (mamand2018characterisinginterleukin2induciblekinase pages 38-41, han2014selectivelytargetingan pages 19-20). In addition, research continues to identify disease‑associated mutations in both the regulatory and catalytic domains of ITK, further clarifying the linkage between ITK dysfunction and pathogenic T‑cell responses (hussain2013studiesonitksyk pages 44-48, lechner2020roleofthe pages 8-9). The unique integration of membrane recruitment via the PH domain and intramolecular regulation by the SH3 and SH2 domains provides a promising framework for the design of allosteric inhibitors with improved specificity and reduced off‑target effects. These structural insights not only inform drug discovery efforts but also help in understanding the mechanistic underpinnings of ITK’s role in immune cell signaling.</w:t>
+      </w:r>
+    </w:p>
+    <w:p>
+      <w:pPr>
+        <w:numPr>
+          <w:ilvl w:val="0"/>
+          <w:numId w:val="1001"/>
+        </w:numPr>
+      </w:pPr>
+      <w:r>
+        <w:t xml:space="preserve">References</w:t>
+      </w:r>
+      <w:r>
+        <w:br/>
+      </w:r>
+    </w:p>
+    <w:p>
+      <w:pPr>
+        <w:pStyle w:val="Compact"/>
+        <w:numPr>
+          <w:ilvl w:val="0"/>
+          <w:numId w:val="1002"/>
+        </w:numPr>
+      </w:pPr>
+      <w:r>
+        <w:t xml:space="preserve">amatya2019dynamicregulatoryfeatures pages 14-15</w:t>
+      </w:r>
+      <w:r>
+        <w:br/>
+      </w:r>
+    </w:p>
+    <w:p>
+      <w:pPr>
+        <w:pStyle w:val="Compact"/>
+        <w:numPr>
+          <w:ilvl w:val="0"/>
+          <w:numId w:val="1002"/>
+        </w:numPr>
+      </w:pPr>
+      <w:r>
+        <w:t xml:space="preserve">andreotti2009conformationalsnapshotsof pages 8-9</w:t>
+      </w:r>
+      <w:r>
+        <w:br/>
+      </w:r>
+    </w:p>
+    <w:p>
+      <w:pPr>
+        <w:pStyle w:val="Compact"/>
+        <w:numPr>
+          <w:ilvl w:val="0"/>
+          <w:numId w:val="1002"/>
+        </w:numPr>
+      </w:pPr>
+      <w:r>
+        <w:t xml:space="preserve">boyken2013molecularregulationof pages 22-26</w:t>
+      </w:r>
+      <w:r>
+        <w:br/>
+      </w:r>
+    </w:p>
+    <w:p>
+      <w:pPr>
+        <w:pStyle w:val="Compact"/>
+        <w:numPr>
+          <w:ilvl w:val="0"/>
+          <w:numId w:val="1002"/>
+        </w:numPr>
+      </w:pPr>
+      <w:r>
+        <w:t xml:space="preserve">boyken2013molecularregulationof pages 71-76</w:t>
+      </w:r>
+      <w:r>
+        <w:br/>
+      </w:r>
+    </w:p>
+    <w:p>
+      <w:pPr>
+        <w:pStyle w:val="Compact"/>
+        <w:numPr>
+          <w:ilvl w:val="0"/>
+          <w:numId w:val="1002"/>
+        </w:numPr>
+      </w:pPr>
+      <w:r>
+        <w:t xml:space="preserve">brown2006crystalstructuresand pages 16-19</w:t>
+      </w:r>
+      <w:r>
+        <w:br/>
+      </w:r>
+    </w:p>
+    <w:p>
+      <w:pPr>
+        <w:pStyle w:val="Compact"/>
+        <w:numPr>
+          <w:ilvl w:val="0"/>
+          <w:numId w:val="1002"/>
+        </w:numPr>
+      </w:pPr>
+      <w:r>
+        <w:t xml:space="preserve">creeden2022pancreaticcancerkinome pages 27-28</w:t>
+      </w:r>
+      <w:r>
+        <w:br/>
+      </w:r>
+    </w:p>
+    <w:p>
+      <w:pPr>
+        <w:pStyle w:val="Compact"/>
+        <w:numPr>
+          <w:ilvl w:val="0"/>
+          <w:numId w:val="1002"/>
+        </w:numPr>
+      </w:pPr>
+      <w:r>
+        <w:t xml:space="preserve">hauck2013primarytcella pages 36-39</w:t>
+      </w:r>
+      <w:r>
+        <w:br/>
+      </w:r>
+    </w:p>
+    <w:p>
+      <w:pPr>
+        <w:pStyle w:val="Compact"/>
+        <w:numPr>
+          <w:ilvl w:val="0"/>
+          <w:numId w:val="1002"/>
+        </w:numPr>
+      </w:pPr>
+      <w:r>
+        <w:t xml:space="preserve">hunter2015theeukaryoticprotein pages 1-3</w:t>
+      </w:r>
+      <w:r>
+        <w:br/>
+      </w:r>
+    </w:p>
+    <w:p>
+      <w:pPr>
+        <w:pStyle w:val="Compact"/>
+        <w:numPr>
+          <w:ilvl w:val="0"/>
+          <w:numId w:val="1002"/>
+        </w:numPr>
+      </w:pPr>
+      <w:r>
+        <w:t xml:space="preserve">joseph2011controllingtheactivity pages 8-9</w:t>
+      </w:r>
+      <w:r>
+        <w:br/>
+      </w:r>
+    </w:p>
+    <w:p>
+      <w:pPr>
+        <w:pStyle w:val="Compact"/>
+        <w:numPr>
+          <w:ilvl w:val="0"/>
+          <w:numId w:val="1002"/>
+        </w:numPr>
+      </w:pPr>
+      <w:r>
+        <w:t xml:space="preserve">kwon2019tracingtheevolution pages 145-150</w:t>
+      </w:r>
+      <w:r>
+        <w:br/>
+      </w:r>
+    </w:p>
+    <w:p>
+      <w:pPr>
+        <w:pStyle w:val="Compact"/>
+        <w:numPr>
+          <w:ilvl w:val="0"/>
+          <w:numId w:val="1002"/>
+        </w:numPr>
+      </w:pPr>
+      <w:r>
+        <w:t xml:space="preserve">kwon2019tracingtheevolution pages 23-28</w:t>
+      </w:r>
+      <w:r>
+        <w:br/>
+      </w:r>
+    </w:p>
+    <w:p>
+      <w:pPr>
+        <w:pStyle w:val="Compact"/>
+        <w:numPr>
+          <w:ilvl w:val="0"/>
+          <w:numId w:val="1002"/>
+        </w:numPr>
+      </w:pPr>
+      <w:r>
+        <w:t xml:space="preserve">kwon2019tracingtheevolution pages 28-32</w:t>
+      </w:r>
+      <w:r>
+        <w:br/>
+      </w:r>
+    </w:p>
+    <w:p>
+      <w:pPr>
+        <w:pStyle w:val="Compact"/>
+        <w:numPr>
+          <w:ilvl w:val="0"/>
+          <w:numId w:val="1002"/>
+        </w:numPr>
+      </w:pPr>
+      <w:r>
+        <w:t xml:space="preserve">kwon2019tracingtheevolution pages 32-37</w:t>
+      </w:r>
+      <w:r>
+        <w:br/>
+      </w:r>
+    </w:p>
+    <w:p>
+      <w:pPr>
+        <w:pStyle w:val="Compact"/>
+        <w:numPr>
+          <w:ilvl w:val="0"/>
+          <w:numId w:val="1002"/>
+        </w:numPr>
+      </w:pPr>
+      <w:r>
+        <w:t xml:space="preserve">kwon2019tracingtheevolution pages 160-165</w:t>
+      </w:r>
+      <w:r>
+        <w:br/>
+      </w:r>
+    </w:p>
+    <w:p>
+      <w:pPr>
+        <w:pStyle w:val="Compact"/>
+        <w:numPr>
+          <w:ilvl w:val="0"/>
+          <w:numId w:val="1002"/>
+        </w:numPr>
+      </w:pPr>
+      <w:r>
+        <w:t xml:space="preserve">lechner2020roleofthe pages 7-8</w:t>
+      </w:r>
+      <w:r>
+        <w:br/>
+      </w:r>
+    </w:p>
+    <w:p>
+      <w:pPr>
+        <w:pStyle w:val="Compact"/>
+        <w:numPr>
+          <w:ilvl w:val="0"/>
+          <w:numId w:val="1002"/>
+        </w:numPr>
+      </w:pPr>
+      <w:r>
+        <w:t xml:space="preserve">lightfoot2018evolutionofsmall pages 5-6</w:t>
+      </w:r>
+      <w:r>
+        <w:br/>
+      </w:r>
+    </w:p>
+    <w:p>
+      <w:pPr>
+        <w:pStyle w:val="Compact"/>
+        <w:numPr>
+          <w:ilvl w:val="0"/>
+          <w:numId w:val="1002"/>
+        </w:numPr>
+      </w:pPr>
+      <w:r>
+        <w:t xml:space="preserve">oruganty2016identificationandclassification pages 12-13</w:t>
+      </w:r>
+      <w:r>
+        <w:br/>
+      </w:r>
+    </w:p>
+    <w:p>
+      <w:pPr>
+        <w:pStyle w:val="Compact"/>
+        <w:numPr>
+          <w:ilvl w:val="0"/>
+          <w:numId w:val="1002"/>
+        </w:numPr>
+      </w:pPr>
+      <w:r>
+        <w:t xml:space="preserve">yaronbarir2024theintrinsicsubstrate pages 1-2</w:t>
+      </w:r>
+      <w:r>
+        <w:br/>
+      </w:r>
+    </w:p>
+    <w:p>
+      <w:pPr>
+        <w:pStyle w:val="Compact"/>
+        <w:numPr>
+          <w:ilvl w:val="0"/>
+          <w:numId w:val="1002"/>
+        </w:numPr>
+      </w:pPr>
+      <w:r>
+        <w:t xml:space="preserve">yaronbarir2024theintrinsicsubstrate pages 7-8</w:t>
       </w:r>
     </w:p>
     <w:p>
@@ -104,189 +469,36 @@
         <w:pStyle w:val="FirstParagraph"/>
       </w:pPr>
       <w:r>
-        <w:t xml:space="preserve">Immediately following the PH domain is the Tec homology (TH) domain; although less characterized than its neighboring modules, the TH domain is thought to assist in proper protein folding and may harbor sequences that interact with proline-rich motifs. Sequentially, ITK contains an Src homology 3 (SH3) domain and an Src homology 2 (SH2) domain. The SH3 domain typically recognizes and binds to proline‑rich sequences on interacting proteins, while the SH2 domain binds to phosphorylated tyrosine residues; both domains are critical for mediating the assembly of signaling complexes upon T‑cell receptor engagement.</w:t>
-      </w:r>
-    </w:p>
-    <w:p>
-      <w:pPr>
-        <w:pStyle w:val="BodyText"/>
-      </w:pPr>
-      <w:r>
-        <w:t xml:space="preserve">Central within ITK is the kinase domain, a bilobed structure common to protein kinases. The smaller N‑lobe is responsible for binding ATP—this binding is Mg²⁺‑dependent—while the larger C‑lobe contains the substrate binding region and the activation loop. Conserved motifs within the kinase domain, such as the DFG motif, are essential for catalytic function. Crystallographic and NMR studies have revealed that in its resting state, autoinhibitory interactions, particularly those between the PH domain and the kinase domain, help maintain ITK in an inactive conformation. Upon binding of phosphoinositides like PIP₃, this inhibitory interface is disrupted, leading to exposure of the activation loop and subsequent phosphorylation (devkota2017anautoinhibitoryrole pages 9-11, andreotti2018multidomaincontrolover pages 29-30, amatya2019dynamicregulatoryfeatures pages 1-3).</w:t>
-      </w:r>
-    </w:p>
-    <w:p>
-      <w:pPr>
-        <w:pStyle w:val="Compact"/>
-        <w:numPr>
-          <w:ilvl w:val="0"/>
-          <w:numId w:val="1002"/>
-        </w:numPr>
-      </w:pPr>
-      <w:r>
-        <w:t xml:space="preserve">Regulation</w:t>
-      </w:r>
-      <w:r>
-        <w:br/>
-      </w:r>
-      <w:r>
-        <w:t xml:space="preserve">The regulation of ITK is a complex process that ensures precise control over T‑cell activation. In resting T‑cells, ITK is maintained in an autoinhibited state by intramolecular interactions—most notably, the PH domain contacts the kinase domain via the β3‑β4 loop, hindering access to the active site. This autoinhibitory conformation prevents unwarranted activation of downstream signaling events and maintains immune quiescence. Upon T‑cell receptor engagement, activation of phosphatidylinositol 3‑kinase (PI3K) leads to the generation of PIP₃ at the plasma membrane; the PIP₃ binds to the PH domain of ITK and induces a conformational change that disrupts the autoinhibitory contacts. This lipid-mediated allosteric regulation facilitates the translocation of ITK to the membrane, where it becomes accessible to the Src family kinase LCK. LCK phosphorylates a critical tyrosine residue within the activation loop of ITK, triggering further autophosphorylation events that fully activate the kinase (andreotti2018multidomaincontrolover pages 6-8, devkota2017anautoinhibitoryrole pages 3-4).</w:t>
-      </w:r>
-    </w:p>
-    <w:p>
-      <w:pPr>
-        <w:pStyle w:val="FirstParagraph"/>
-      </w:pPr>
-      <w:r>
-        <w:t xml:space="preserve">Additional layers of regulation are imposed by interactions with adaptor proteins such as LAT and LCP2, which stabilize the active conformation of ITK and promote the assembly of multi‐protein signaling complexes. Moreover, small molecule phosphoinositides such as inositol (1,3,4,5)‑tetrakisphosphate (IP₄) can compete with the autoinhibitory interface of the PH domain, further promoting activation. In certain contexts, calcium/calmodulin binding to sites overlapping the PH domain can also enhance ITK activity by preventing reassociation of the autoinhibitory interface. These multiple regulatory inputs—phospholipid binding, phosphorylation by LCK, adaptor protein interactions, and calmodulin association—together ensure that ITK activation is both tightly controlled and responsive to antigen receptor stimulation (andreotti2018multidomaincontrolover pages 20-23, devkota2017anautoinhibitoryrole pages 22-23, hsu2023selectiveinhibitionof pages 14-16).</w:t>
-      </w:r>
-    </w:p>
-    <w:p>
-      <w:pPr>
-        <w:pStyle w:val="Compact"/>
+        <w:t xml:space="preserve">References</w:t>
+      </w:r>
+    </w:p>
+    <w:p>
+      <w:pPr>
         <w:numPr>
           <w:ilvl w:val="0"/>
           <w:numId w:val="1003"/>
         </w:numPr>
       </w:pPr>
       <w:r>
-        <w:t xml:space="preserve">Function</w:t>
-      </w:r>
-      <w:r>
-        <w:br/>
-      </w:r>
-      <w:r>
-        <w:t xml:space="preserve">ITK serves as a pivotal amplifier in T‑cell receptor signaling. Its activation is essential for translating extracellular antigen recognition into robust intracellular responses that culminate in T‑cell proliferation, cytokine production, and differentiation. Following antigen presentation to the T‑cell receptor, ITK is recruited to the plasma membrane via its PH domain; this localization facilitates its phosphorylation by LCK and subsequent autophosphorylation. Once active, ITK phosphorylates key substrates such as PLCG1. The phosphorylation of PLCG1 activates its lipase function, leading to the generation of second messengers IP₃ and DAG from PIP₂; IP₃ stimulates the release of Ca²⁺ from the endoplasmic reticulum, while DAG, in combination with elevated Ca²⁺ levels, helps activate protein kinase C (PKC). This cascade ultimately results in the nuclear translocation of NFAT and other transcription factors, which drive the expression of genes involved in T‑cell proliferation, differentiation, and effector function.</w:t>
-      </w:r>
-    </w:p>
-    <w:p>
-      <w:pPr>
-        <w:pStyle w:val="FirstParagraph"/>
-      </w:pPr>
-      <w:r>
-        <w:t xml:space="preserve">In addition to PLCG1, ITK phosphorylates adaptor proteins such as LAT and LCP2, which serve to assemble larger signalosomes by recruiting downstream effectors like VAV1. These complexes mediate further signal propagation that leads to cytoskeletal rearrangements and additional activation of mitogen‑activated protein kinase (MAPK) pathways. A particularly notable function of ITK is its phosphorylation of the transcription factor TBX21 (T‑bet) at tyrosine 530. This modification modulates T‑bet’s interaction with GATA3, thereby influencing the differentiation of T‑helper cell subsets, specifically balancing Th1/Th2 lineage commitment. ITK is not only critical for classical αβ T‑cell function but also plays a role in the T‑cell receptor-mediated signaling in gamma‑delta T cells, further emphasizing its broad importance in T‑cell biology (andreotti2018multidomaincontrolover pages 1-3, basu2023gapjunctionalintercellular pages 165-167, elmore2021tyrosinekinaseitk pages 59-61).</w:t>
-      </w:r>
-    </w:p>
-    <w:p>
-      <w:pPr>
-        <w:pStyle w:val="Compact"/>
-        <w:numPr>
-          <w:ilvl w:val="0"/>
-          <w:numId w:val="1004"/>
-        </w:numPr>
-      </w:pPr>
-      <w:r>
-        <w:t xml:space="preserve">Other Comments</w:t>
-      </w:r>
-      <w:r>
-        <w:br/>
-      </w:r>
-      <w:r>
-        <w:t xml:space="preserve">Because of its central role in T‑cell receptor signaling and adaptive immune modulation, ITK has become an attractive target for therapeutic intervention. Small molecule inhibitors of ITK, such as the covalent inhibitor PRN694, have been developed based on structural features of the kinase domain and are being explored for their utility in treating immune‑mediated disorders and T‑cell malignancies. These inhibitors function by binding to the ATP‑binding pocket or by interfering with the allosteric regulation imposed by the PH domain, and they have shown promise in preclinical models of allergic asthma, autoimmune diseases, and certain lymphomas (bunuel2024targetingzap70protein pages 175-178, hsu2023selectiveinhibitionof pages 16-20).</w:t>
-      </w:r>
-    </w:p>
-    <w:p>
-      <w:pPr>
-        <w:pStyle w:val="FirstParagraph"/>
-      </w:pPr>
-      <w:r>
-        <w:t xml:space="preserve">Furthermore, genetic deficiency or mutations in ITK have been linked to severe immunodeficiency syndromes characterized by impaired T‑cell activation, susceptibility to viral infections (notably Epstein‑Barr virus), and an increased risk of lymphoproliferative disorders. Some mutations disrupt critical domains, such as the PH, SH2, or kinase domain, leading to misregulation of signal transduction and subsequent immune dysregulation. Ongoing research aims to elucidate the detailed structural mechanisms governing ITK’s autoinhibition and activation, utilizing advanced techniques like hydrogen/deuterium exchange mass spectrometry, small‑angle X‑ray scattering, and computational modeling. These studies not only improve our understanding of ITK biology but also facilitate the rational design of next‑generation therapeutic agents with enhanced specificity and potency.</w:t>
-      </w:r>
-    </w:p>
-    <w:p>
-      <w:pPr>
-        <w:pStyle w:val="BodyText"/>
-      </w:pPr>
-      <w:r>
-        <w:t xml:space="preserve">The balanced regulation of T‑helper cell differentiation by ITK is another area of active investigation. ITK modulates the production of key cytokines across various T‑cell subsets, influencing the shift between pro‑inflammatory responses (e.g., Th17) and regulatory or anti‑inflammatory responses (e.g., Tregs). This fine tuning is critical for maintaining immune homeostasis and preventing conditions such as autoimmunity and chronic inflammation. As a result, ITK is considered a potential biomarker for immune function as well as a therapeutic target for modulating immune responses in diseases including allergic asthma, inflammatory bowel disease, and certain autoimmune lymphomas (andreotti2018multidomaincontrolover pages 28-29, basu2023gapjunctionalintercellulara pages 66-71).</w:t>
-      </w:r>
-    </w:p>
-    <w:p>
-      <w:pPr>
-        <w:pStyle w:val="Compact"/>
-        <w:numPr>
-          <w:ilvl w:val="0"/>
-          <w:numId w:val="1005"/>
-        </w:numPr>
-      </w:pPr>
-      <w:r>
-        <w:t xml:space="preserve">References</w:t>
-      </w:r>
-      <w:r>
-        <w:br/>
-      </w:r>
-      <w:r>
-        <w:t xml:space="preserve">amatya2019dynamicregulatoryfeatures pages 1-3, andreotti2018multidomaincontrolover pages 1-3, andreotti2018multidomaincontrolover pages 20-23, andreotti2018multidomaincontrolover pages 24-26, andreotti2018multidomaincontrolover pages 28-29, andreotti2018multidomaincontrolover pages 29-30, andreotti2018multidomaincontrolover pages 6-8, basu2023gapjunctionalintercellular pages 165-167, basu2023gapjunctionalintercellular pages 66-71, basu2023gapjunctionalintercellulara pages 165-167, basu2023gapjunctionalintercellulara pages 66-71, bhanumathy2021proteintyrosinekinases pages 2-4, bunuel2024targetingzap70protein pages 175-178, devkota2017anautoinhibitoryrole pages 1-3, devkota2017anautoinhibitoryrole pages 11-13, devkota2017anautoinhibitoryrole pages 13-15, devkota2017anautoinhibitoryrole pages 22-23, devkota2017anautoinhibitoryrole pages 3-4, devkota2017anautoinhibitoryrole pages 9-11, elmore2021tyrosinekinaseitk pages 59-61, elmore2021tyrosinekinaseitka pages 59-61, ghosh2018interleukin2inducibletcellkinase pages 3-4, ghosh2018interleukin2inducibletcellkinase pages 6-7, ghosh2018interleukin2inducibletcellkinase pages 7-7, howe2019magnesiumrestoresactivity pages 7-8, bilkova2021contemporaryenzymebasedmethods pages 21-22, hsu2023selectiveinhibitionof pages 1-3, hsu2023selectiveinhibitionof pages 14-16, hsu2023selectiveinhibitionof pages 16-20, creeden2020emergingkinasetherapeutic pages 10-12, creeden2020emergingkinasetherapeutic pages 14-15, creeden2020emergingkinasetherapeutic pages 15-18.</w:t>
-      </w:r>
-    </w:p>
-    <w:p>
-      <w:pPr>
-        <w:pStyle w:val="FirstParagraph"/>
-      </w:pPr>
-      <w:r>
-        <w:t xml:space="preserve">References</w:t>
-      </w:r>
-    </w:p>
-    <w:p>
-      <w:pPr>
-        <w:numPr>
-          <w:ilvl w:val="0"/>
-          <w:numId w:val="1006"/>
-        </w:numPr>
-      </w:pPr>
-      <w:r>
-        <w:t xml:space="preserve">(amatya2019dynamicregulatoryfeatures pages 1-3): Neha Amatya, David Yin-wei Lin, and Amy H. Andreotti. Dynamic regulatory features of the protein tyrosine kinases. Biochemical Society Transactions, 47:1101-1116, Aug 2019. URL: https://doi.org/10.1042/bst20180590, doi:10.1042/bst20180590. This article has 31 citations and is from a peer-reviewed journal.</w:t>
-      </w:r>
-    </w:p>
-    <w:p>
-      <w:pPr>
-        <w:numPr>
-          <w:ilvl w:val="0"/>
-          <w:numId w:val="1006"/>
-        </w:numPr>
-      </w:pPr>
-      <w:r>
-        <w:t xml:space="preserve">(andreotti2018multidomaincontrolover pages 1-3): Amy H. Andreotti, Raji E. Joseph, James M. Conley, Janet Iwasa, and Leslie J. Berg. Multidomain control over tec kinase activation state tunes the t cell response. Annual Review of Immunology, 36:549-578, Apr 2018. URL: https://doi.org/10.1146/annurev-immunol-042617-053344, doi:10.1146/annurev-immunol-042617-053344. This article has 30 citations and is from a highest quality peer-reviewed journal.</w:t>
-      </w:r>
-    </w:p>
-    <w:p>
-      <w:pPr>
-        <w:numPr>
-          <w:ilvl w:val="0"/>
-          <w:numId w:val="1006"/>
-        </w:numPr>
-      </w:pPr>
-      <w:r>
-        <w:t xml:space="preserve">(andreotti2018multidomaincontrolover pages 20-23): Amy H. Andreotti, Raji E. Joseph, James M. Conley, Janet Iwasa, and Leslie J. Berg. Multidomain control over tec kinase activation state tunes the t cell response. Annual Review of Immunology, 36:549-578, Apr 2018. URL: https://doi.org/10.1146/annurev-immunol-042617-053344, doi:10.1146/annurev-immunol-042617-053344. This article has 30 citations and is from a highest quality peer-reviewed journal.</w:t>
-      </w:r>
-    </w:p>
-    <w:p>
-      <w:pPr>
-        <w:numPr>
-          <w:ilvl w:val="0"/>
-          <w:numId w:val="1006"/>
-        </w:numPr>
-      </w:pPr>
-      <w:r>
-        <w:t xml:space="preserve">(andreotti2018multidomaincontrolover pages 24-26): Amy H. Andreotti, Raji E. Joseph, James M. Conley, Janet Iwasa, and Leslie J. Berg. Multidomain control over tec kinase activation state tunes the t cell response. Annual Review of Immunology, 36:549-578, Apr 2018. URL: https://doi.org/10.1146/annurev-immunol-042617-053344, doi:10.1146/annurev-immunol-042617-053344. This article has 30 citations and is from a highest quality peer-reviewed journal.</w:t>
-      </w:r>
-    </w:p>
-    <w:p>
-      <w:pPr>
-        <w:numPr>
-          <w:ilvl w:val="0"/>
-          <w:numId w:val="1006"/>
-        </w:numPr>
-      </w:pPr>
-      <w:r>
-        <w:t xml:space="preserve">(andreotti2018multidomaincontrolover pages 28-29): Amy H. Andreotti, Raji E. Joseph, James M. Conley, Janet Iwasa, and Leslie J. Berg. Multidomain control over tec kinase activation state tunes the t cell response. Annual Review of Immunology, 36:549-578, Apr 2018. URL: https://doi.org/10.1146/annurev-immunol-042617-053344, doi:10.1146/annurev-immunol-042617-053344. This article has 30 citations and is from a highest quality peer-reviewed journal.</w:t>
-      </w:r>
-    </w:p>
-    <w:p>
-      <w:pPr>
-        <w:numPr>
-          <w:ilvl w:val="0"/>
-          <w:numId w:val="1006"/>
+        <w:t xml:space="preserve">(amatya2019dynamicregulatoryfeatures pages 14-15): Neha Amatya, David Yin-wei Lin, and Amy H. Andreotti. Dynamic regulatory features of the protein tyrosine kinases. Biochemical Society Transactions, 47:1101-1116, Aug 2019. URL: https://doi.org/10.1042/bst20180590, doi:10.1042/bst20180590. This article has 31 citations and is from a peer-reviewed journal.</w:t>
+      </w:r>
+    </w:p>
+    <w:p>
+      <w:pPr>
+        <w:numPr>
+          <w:ilvl w:val="0"/>
+          <w:numId w:val="1003"/>
+        </w:numPr>
+      </w:pPr>
+      <w:r>
+        <w:t xml:space="preserve">(andreotti2009conformationalsnapshotsof pages 8-9): AH Andreotti. Conformational snapshots of tec kinases during signaling. Unknown journal, 2009. URL: https://doi.org/10.1111/j.1600-065x.2008.00740, doi:10.1111/j.1600-065x.2008.00740.</w:t>
+      </w:r>
+    </w:p>
+    <w:p>
+      <w:pPr>
+        <w:numPr>
+          <w:ilvl w:val="0"/>
+          <w:numId w:val="1003"/>
         </w:numPr>
       </w:pPr>
       <w:r>
@@ -297,198 +509,220 @@
       <w:pPr>
         <w:numPr>
           <w:ilvl w:val="0"/>
-          <w:numId w:val="1006"/>
-        </w:numPr>
-      </w:pPr>
-      <w:r>
-        <w:t xml:space="preserve">(andreotti2018multidomaincontrolover pages 6-8): Amy H. Andreotti, Raji E. Joseph, James M. Conley, Janet Iwasa, and Leslie J. Berg. Multidomain control over tec kinase activation state tunes the t cell response. Annual Review of Immunology, 36:549-578, Apr 2018. URL: https://doi.org/10.1146/annurev-immunol-042617-053344, doi:10.1146/annurev-immunol-042617-053344. This article has 30 citations and is from a highest quality peer-reviewed journal.</w:t>
-      </w:r>
-    </w:p>
-    <w:p>
-      <w:pPr>
-        <w:numPr>
-          <w:ilvl w:val="0"/>
-          <w:numId w:val="1006"/>
-        </w:numPr>
-      </w:pPr>
-      <w:r>
-        <w:t xml:space="preserve">(basu2023gapjunctionalintercellular pages 165-167): I Basu. Gap junctional intercellular communication: role of cx43 phosphorylation by tyrosine kinases. Unknown journal, 2023.</w:t>
-      </w:r>
-    </w:p>
-    <w:p>
-      <w:pPr>
-        <w:numPr>
-          <w:ilvl w:val="0"/>
-          <w:numId w:val="1006"/>
-        </w:numPr>
-      </w:pPr>
-      <w:r>
-        <w:t xml:space="preserve">(basu2023gapjunctionalintercellular pages 66-71): I Basu. Gap junctional intercellular communication: role of cx43 phosphorylation by tyrosine kinases. Unknown journal, 2023.</w:t>
-      </w:r>
-    </w:p>
-    <w:p>
-      <w:pPr>
-        <w:numPr>
-          <w:ilvl w:val="0"/>
-          <w:numId w:val="1006"/>
-        </w:numPr>
-      </w:pPr>
-      <w:r>
-        <w:t xml:space="preserve">(basu2023gapjunctionalintercellulara pages 165-167): I Basu. Gap junctional intercellular communication: role of cx43 phosphorylation by tyrosine kinases. Unknown journal, 2023.</w:t>
-      </w:r>
-    </w:p>
-    <w:p>
-      <w:pPr>
-        <w:numPr>
-          <w:ilvl w:val="0"/>
-          <w:numId w:val="1006"/>
-        </w:numPr>
-      </w:pPr>
-      <w:r>
-        <w:t xml:space="preserve">(basu2023gapjunctionalintercellulara pages 66-71): I Basu. Gap junctional intercellular communication: role of cx43 phosphorylation by tyrosine kinases. Unknown journal, 2023.</w:t>
-      </w:r>
-    </w:p>
-    <w:p>
-      <w:pPr>
-        <w:numPr>
-          <w:ilvl w:val="0"/>
-          <w:numId w:val="1006"/>
-        </w:numPr>
-      </w:pPr>
-      <w:r>
-        <w:t xml:space="preserve">(bhanumathy2021proteintyrosinekinases pages 2-4): Kalpana K. Bhanumathy, Amrutha Balagopal, Frederick S. Vizeacoumar, Franco J. Vizeacoumar, Andrew Freywald, and Vincenzo Giambra. Protein tyrosine kinases: their roles and their targeting in leukemia. Cancers, 13:184, Jan 2021. URL: https://doi.org/10.3390/cancers13020184, doi:10.3390/cancers13020184. This article has 73 citations and is from a peer-reviewed journal.</w:t>
-      </w:r>
-    </w:p>
-    <w:p>
-      <w:pPr>
-        <w:numPr>
-          <w:ilvl w:val="0"/>
-          <w:numId w:val="1006"/>
-        </w:numPr>
-      </w:pPr>
-      <w:r>
-        <w:t xml:space="preserve">(bunuel2024targetingzap70protein pages 175-178): C Hernández Buñuel. Targeting zap-70 protein kinase in t-cell lymphoproliferative malignancies. Unknown journal, 2024.</w:t>
-      </w:r>
-    </w:p>
-    <w:p>
-      <w:pPr>
-        <w:numPr>
-          <w:ilvl w:val="0"/>
-          <w:numId w:val="1006"/>
-        </w:numPr>
-      </w:pPr>
-      <w:r>
-        <w:t xml:space="preserve">(devkota2017anautoinhibitoryrole pages 1-3): Sujan Devkota, Raji E. Joseph, Scott E. Boyken, D. Bruce Fulton, and Amy H. Andreotti. An autoinhibitory role for the pleckstrin homology domain of interleukin-2-inducible tyrosine kinase and its interplay with canonical phospholipid recognition. Biochemistry, 56:2938-2949, May 2017. URL: https://doi.org/10.1021/acs.biochem.6b01182, doi:10.1021/acs.biochem.6b01182. This article has 23 citations and is from a peer-reviewed journal.</w:t>
-      </w:r>
-    </w:p>
-    <w:p>
-      <w:pPr>
-        <w:numPr>
-          <w:ilvl w:val="0"/>
-          <w:numId w:val="1006"/>
-        </w:numPr>
-      </w:pPr>
-      <w:r>
-        <w:t xml:space="preserve">(devkota2017anautoinhibitoryrole pages 11-13): Sujan Devkota, Raji E. Joseph, Scott E. Boyken, D. Bruce Fulton, and Amy H. Andreotti. An autoinhibitory role for the pleckstrin homology domain of interleukin-2-inducible tyrosine kinase and its interplay with canonical phospholipid recognition. Biochemistry, 56:2938-2949, May 2017. URL: https://doi.org/10.1021/acs.biochem.6b01182, doi:10.1021/acs.biochem.6b01182. This article has 23 citations and is from a peer-reviewed journal.</w:t>
-      </w:r>
-    </w:p>
-    <w:p>
-      <w:pPr>
-        <w:numPr>
-          <w:ilvl w:val="0"/>
-          <w:numId w:val="1006"/>
-        </w:numPr>
-      </w:pPr>
-      <w:r>
-        <w:t xml:space="preserve">(devkota2017anautoinhibitoryrole pages 13-15): Sujan Devkota, Raji E. Joseph, Scott E. Boyken, D. Bruce Fulton, and Amy H. Andreotti. An autoinhibitory role for the pleckstrin homology domain of interleukin-2-inducible tyrosine kinase and its interplay with canonical phospholipid recognition. Biochemistry, 56:2938-2949, May 2017. URL: https://doi.org/10.1021/acs.biochem.6b01182, doi:10.1021/acs.biochem.6b01182. This article has 23 citations and is from a peer-reviewed journal.</w:t>
-      </w:r>
-    </w:p>
-    <w:p>
-      <w:pPr>
-        <w:numPr>
-          <w:ilvl w:val="0"/>
-          <w:numId w:val="1006"/>
-        </w:numPr>
-      </w:pPr>
-      <w:r>
-        <w:t xml:space="preserve">(devkota2017anautoinhibitoryrole pages 22-23): Sujan Devkota, Raji E. Joseph, Scott E. Boyken, D. Bruce Fulton, and Amy H. Andreotti. An autoinhibitory role for the pleckstrin homology domain of interleukin-2-inducible tyrosine kinase and its interplay with canonical phospholipid recognition. Biochemistry, 56:2938-2949, May 2017. URL: https://doi.org/10.1021/acs.biochem.6b01182, doi:10.1021/acs.biochem.6b01182. This article has 23 citations and is from a peer-reviewed journal.</w:t>
-      </w:r>
-    </w:p>
-    <w:p>
-      <w:pPr>
-        <w:numPr>
-          <w:ilvl w:val="0"/>
-          <w:numId w:val="1006"/>
-        </w:numPr>
-      </w:pPr>
-      <w:r>
-        <w:t xml:space="preserve">(devkota2017anautoinhibitoryrole pages 3-4): Sujan Devkota, Raji E. Joseph, Scott E. Boyken, D. Bruce Fulton, and Amy H. Andreotti. An autoinhibitory role for the pleckstrin homology domain of interleukin-2-inducible tyrosine kinase and its interplay with canonical phospholipid recognition. Biochemistry, 56:2938-2949, May 2017. URL: https://doi.org/10.1021/acs.biochem.6b01182, doi:10.1021/acs.biochem.6b01182. This article has 23 citations and is from a peer-reviewed journal.</w:t>
-      </w:r>
-    </w:p>
-    <w:p>
-      <w:pPr>
-        <w:numPr>
-          <w:ilvl w:val="0"/>
-          <w:numId w:val="1006"/>
-        </w:numPr>
-      </w:pPr>
-      <w:r>
-        <w:t xml:space="preserve">(devkota2017anautoinhibitoryrole pages 9-11): Sujan Devkota, Raji E. Joseph, Scott E. Boyken, D. Bruce Fulton, and Amy H. Andreotti. An autoinhibitory role for the pleckstrin homology domain of interleukin-2-inducible tyrosine kinase and its interplay with canonical phospholipid recognition. Biochemistry, 56:2938-2949, May 2017. URL: https://doi.org/10.1021/acs.biochem.6b01182, doi:10.1021/acs.biochem.6b01182. This article has 23 citations and is from a peer-reviewed journal.</w:t>
-      </w:r>
-    </w:p>
-    <w:p>
-      <w:pPr>
-        <w:numPr>
-          <w:ilvl w:val="0"/>
-          <w:numId w:val="1006"/>
-        </w:numPr>
-      </w:pPr>
-      <w:r>
-        <w:t xml:space="preserve">(elmore2021tyrosinekinaseitk pages 59-61): J Elmore. Tyrosine kinase itk and the th17 and t regulatory response in a murine model of lung inflammatory hypersensitivity pneumonitis. Unknown journal, 2021.</w:t>
-      </w:r>
-    </w:p>
-    <w:p>
-      <w:pPr>
-        <w:numPr>
-          <w:ilvl w:val="0"/>
-          <w:numId w:val="1006"/>
-        </w:numPr>
-      </w:pPr>
-      <w:r>
-        <w:t xml:space="preserve">(elmore2021tyrosinekinaseitka pages 59-61): J Elmore. Tyrosine kinase itk and the th17 and t regulatory response in a murine model of lung inflammatory hypersensitivity pneumonitis. Unknown journal, 2021.</w:t>
-      </w:r>
-    </w:p>
-    <w:p>
-      <w:pPr>
-        <w:numPr>
-          <w:ilvl w:val="0"/>
-          <w:numId w:val="1006"/>
-        </w:numPr>
-      </w:pPr>
-      <w:r>
-        <w:t xml:space="preserve">(ghosh2018interleukin2inducibletcellkinase pages 3-4): Sujal Ghosh, Ingo Drexler, Sanil Bhatia, Heiko Adler, Andrew R. Gennery, and Arndt Borkhardt. Interleukin-2-inducible t-cell kinase deficiency—new patients, new insight? Frontiers in Immunology, May 2018. URL: https://doi.org/10.3389/fimmu.2018.00979, doi:10.3389/fimmu.2018.00979. This article has 42 citations and is from a peer-reviewed journal.</w:t>
-      </w:r>
-    </w:p>
-    <w:p>
-      <w:pPr>
-        <w:numPr>
-          <w:ilvl w:val="0"/>
-          <w:numId w:val="1006"/>
-        </w:numPr>
-      </w:pPr>
-      <w:r>
-        <w:t xml:space="preserve">(ghosh2018interleukin2inducibletcellkinase pages 6-7): Sujal Ghosh, Ingo Drexler, Sanil Bhatia, Heiko Adler, Andrew R. Gennery, and Arndt Borkhardt. Interleukin-2-inducible t-cell kinase deficiency—new patients, new insight? Frontiers in Immunology, May 2018. URL: https://doi.org/10.3389/fimmu.2018.00979, doi:10.3389/fimmu.2018.00979. This article has 42 citations and is from a peer-reviewed journal.</w:t>
-      </w:r>
-    </w:p>
-    <w:p>
-      <w:pPr>
-        <w:numPr>
-          <w:ilvl w:val="0"/>
-          <w:numId w:val="1006"/>
-        </w:numPr>
-      </w:pPr>
-      <w:r>
-        <w:t xml:space="preserve">(ghosh2018interleukin2inducibletcellkinase pages 7-7): Sujal Ghosh, Ingo Drexler, Sanil Bhatia, Heiko Adler, Andrew R. Gennery, and Arndt Borkhardt. Interleukin-2-inducible t-cell kinase deficiency—new patients, new insight? Frontiers in Immunology, May 2018. URL: https://doi.org/10.3389/fimmu.2018.00979, doi:10.3389/fimmu.2018.00979. This article has 42 citations and is from a peer-reviewed journal.</w:t>
+          <w:numId w:val="1003"/>
+        </w:numPr>
+      </w:pPr>
+      <w:r>
+        <w:t xml:space="preserve">(boyken2013molecularregulationof pages 17-22): Scott Edward Boyken. Molecular regulation of IL-2 inducible T-cell kinase (Itk) and the Tec kinases: A combined experimental and computational study, with emphasis on the N-terminal Pleckstrin Homology domain. PhD thesis, Iowa State University, 2013. URL: https://doi.org/10.31274/etd-180810-2357, doi:10.31274/etd-180810-2357. This article has 0 citations.</w:t>
+      </w:r>
+    </w:p>
+    <w:p>
+      <w:pPr>
+        <w:numPr>
+          <w:ilvl w:val="0"/>
+          <w:numId w:val="1003"/>
+        </w:numPr>
+      </w:pPr>
+      <w:r>
+        <w:t xml:space="preserve">(boyken2013molecularregulationof pages 22-26): Scott Edward Boyken. Molecular regulation of IL-2 inducible T-cell kinase (Itk) and the Tec kinases: A combined experimental and computational study, with emphasis on the N-terminal Pleckstrin Homology domain. PhD thesis, Iowa State University, 2013. URL: https://doi.org/10.31274/etd-180810-2357, doi:10.31274/etd-180810-2357. This article has 0 citations.</w:t>
+      </w:r>
+    </w:p>
+    <w:p>
+      <w:pPr>
+        <w:numPr>
+          <w:ilvl w:val="0"/>
+          <w:numId w:val="1003"/>
+        </w:numPr>
+      </w:pPr>
+      <w:r>
+        <w:t xml:space="preserve">(boyken2013molecularregulationof pages 71-76): Scott Edward Boyken. Molecular regulation of IL-2 inducible T-cell kinase (Itk) and the Tec kinases: A combined experimental and computational study, with emphasis on the N-terminal Pleckstrin Homology domain. PhD thesis, Iowa State University, 2013. URL: https://doi.org/10.31274/etd-180810-2357, doi:10.31274/etd-180810-2357. This article has 0 citations.</w:t>
+      </w:r>
+    </w:p>
+    <w:p>
+      <w:pPr>
+        <w:numPr>
+          <w:ilvl w:val="0"/>
+          <w:numId w:val="1003"/>
+        </w:numPr>
+      </w:pPr>
+      <w:r>
+        <w:t xml:space="preserve">(brown2006crystalstructuresand pages 16-19): Kieron Brown and Graham M.T. Cheetham. Crystal structures and inhibitors of proteins involved in il‐2 release and t cell signaling. Vitamins &amp; Hormones, pages 31-59, Jan 2006. URL: https://doi.org/10.1016/s0083-6729(06)74002-x, doi:10.1016/s0083-6729(06)74002-x. This article has 0 citations.</w:t>
+      </w:r>
+    </w:p>
+    <w:p>
+      <w:pPr>
+        <w:numPr>
+          <w:ilvl w:val="0"/>
+          <w:numId w:val="1003"/>
+        </w:numPr>
+      </w:pPr>
+      <w:r>
+        <w:t xml:space="preserve">(creeden2022pancreaticcancerkinome pages 27-28): JF Creeden, K Alganem, and AS Imami. Pancreatic cancer kinome. Unknown journal, 2022.</w:t>
+      </w:r>
+    </w:p>
+    <w:p>
+      <w:pPr>
+        <w:numPr>
+          <w:ilvl w:val="0"/>
+          <w:numId w:val="1003"/>
+        </w:numPr>
+      </w:pPr>
+      <w:r>
+        <w:t xml:space="preserve">(han2014selectivelytargetingan pages 19-20): Seungil Han, Robert M. Czerwinski, Nicole L. Caspers, David C. Limburg, WeiDong Ding, Hong Wang, Jeffrey F. Ohren, Francis Rajamohan, Thomas J. McLellan, Ray Unwalla, Chulho Choi, Mihir D. Parikh, Nilufer Seth, Jason Edmonds, Chris Phillips, Subarna Shakya, Xin Li, Vikki Spaulding, Samantha Hughes, Andrew Cook, Colin Robinson, John P. Mathias, Iva Navratilova, Quintus G. Medley, David R. Anderson, Ravi G. Kurumbail, and Ann Aulabaugh. Selectively targeting an inactive conformation of interleukin-2-inducible t-cell kinase by allosteric inhibitors. The Biochemical journal, 460 2:211-22, Jun 2014. URL: https://doi.org/10.1042/bj20131139, doi:10.1042/bj20131139. This article has 27 citations.</w:t>
+      </w:r>
+    </w:p>
+    <w:p>
+      <w:pPr>
+        <w:numPr>
+          <w:ilvl w:val="0"/>
+          <w:numId w:val="1003"/>
+        </w:numPr>
+      </w:pPr>
+      <w:r>
+        <w:t xml:space="preserve">(hauck2013primarytcella pages 36-39): F Hauck. Primary t cell immunodeficiencies associated with disturbed proximal t cell receptor signalling caused by human autosomal recessive lck, zap-70 and itk …. Unknown journal, 2013.</w:t>
+      </w:r>
+    </w:p>
+    <w:p>
+      <w:pPr>
+        <w:numPr>
+          <w:ilvl w:val="0"/>
+          <w:numId w:val="1003"/>
+        </w:numPr>
+      </w:pPr>
+      <w:r>
+        <w:t xml:space="preserve">(hunter2015theeukaryoticprotein pages 1-3): Tony Hunter and Gerard Manning. The eukaryotic protein kinase superfamily and the emergence of receptor tyrosine kinases. Receptor Tyrosine Kinases: Structure, Functions and Role in Human Disease, pages 1-15, Oct 2015. URL: https://doi.org/10.1007/978-1-4939-2053-2_1, doi:10.1007/978-1-4939-2053-2_1. This article has 6 citations.</w:t>
+      </w:r>
+    </w:p>
+    <w:p>
+      <w:pPr>
+        <w:numPr>
+          <w:ilvl w:val="0"/>
+          <w:numId w:val="1003"/>
+        </w:numPr>
+      </w:pPr>
+      <w:r>
+        <w:t xml:space="preserve">(hunter2015theeukaryoticprotein pages 3-6): Tony Hunter and Gerard Manning. The eukaryotic protein kinase superfamily and the emergence of receptor tyrosine kinases. Receptor Tyrosine Kinases: Structure, Functions and Role in Human Disease, pages 1-15, Oct 2015. URL: https://doi.org/10.1007/978-1-4939-2053-2_1, doi:10.1007/978-1-4939-2053-2_1. This article has 6 citations.</w:t>
+      </w:r>
+    </w:p>
+    <w:p>
+      <w:pPr>
+        <w:numPr>
+          <w:ilvl w:val="0"/>
+          <w:numId w:val="1003"/>
+        </w:numPr>
+      </w:pPr>
+      <w:r>
+        <w:t xml:space="preserve">(joseph2011controllingtheactivity pages 8-9): Raji E. Joseph and Amy H. Andreotti. Controlling the activity of the tec kinase itk by mutation of the phenylalanine gatekeeper residue. Biochemistry, 50 2:221-9, Jan 2011. URL: https://doi.org/10.1021/bi101379m, doi:10.1021/bi101379m. This article has 21 citations and is from a peer-reviewed journal.</w:t>
+      </w:r>
+    </w:p>
+    <w:p>
+      <w:pPr>
+        <w:numPr>
+          <w:ilvl w:val="0"/>
+          <w:numId w:val="1003"/>
+        </w:numPr>
+      </w:pPr>
+      <w:r>
+        <w:t xml:space="preserve">(kwon2019tracingtheevolution pages 145-150): HA Kwon. Tracing the evolution of the tyrosine kinome from sequence to function. Unknown journal, 2019.</w:t>
+      </w:r>
+    </w:p>
+    <w:p>
+      <w:pPr>
+        <w:numPr>
+          <w:ilvl w:val="0"/>
+          <w:numId w:val="1003"/>
+        </w:numPr>
+      </w:pPr>
+      <w:r>
+        <w:t xml:space="preserve">(kwon2019tracingtheevolution pages 160-165): HA Kwon. Tracing the evolution of the tyrosine kinome from sequence to function. Unknown journal, 2019.</w:t>
+      </w:r>
+    </w:p>
+    <w:p>
+      <w:pPr>
+        <w:numPr>
+          <w:ilvl w:val="0"/>
+          <w:numId w:val="1003"/>
+        </w:numPr>
+      </w:pPr>
+      <w:r>
+        <w:t xml:space="preserve">(kwon2019tracingtheevolution pages 23-28): HA Kwon. Tracing the evolution of the tyrosine kinome from sequence to function. Unknown journal, 2019.</w:t>
+      </w:r>
+    </w:p>
+    <w:p>
+      <w:pPr>
+        <w:numPr>
+          <w:ilvl w:val="0"/>
+          <w:numId w:val="1003"/>
+        </w:numPr>
+      </w:pPr>
+      <w:r>
+        <w:t xml:space="preserve">(kwon2019tracingtheevolution pages 28-32): HA Kwon. Tracing the evolution of the tyrosine kinome from sequence to function. Unknown journal, 2019.</w:t>
+      </w:r>
+    </w:p>
+    <w:p>
+      <w:pPr>
+        <w:numPr>
+          <w:ilvl w:val="0"/>
+          <w:numId w:val="1003"/>
+        </w:numPr>
+      </w:pPr>
+      <w:r>
+        <w:t xml:space="preserve">(kwon2019tracingtheevolution pages 32-37): HA Kwon. Tracing the evolution of the tyrosine kinome from sequence to function. Unknown journal, 2019.</w:t>
+      </w:r>
+    </w:p>
+    <w:p>
+      <w:pPr>
+        <w:numPr>
+          <w:ilvl w:val="0"/>
+          <w:numId w:val="1003"/>
+        </w:numPr>
+      </w:pPr>
+      <w:r>
+        <w:t xml:space="preserve">(lechner2020roleofthe pages 7-8): Kristina S. Lechner, Markus F. Neurath, and Benno Weigmann. Role of the il-2 inducible tyrosine kinase itk and its inhibitors in disease pathogenesis. Journal of Molecular Medicine, 98:1385-1395, Aug 2020. URL: https://doi.org/10.1007/s00109-020-01958-z, doi:10.1007/s00109-020-01958-z. This article has 54 citations.</w:t>
+      </w:r>
+    </w:p>
+    <w:p>
+      <w:pPr>
+        <w:numPr>
+          <w:ilvl w:val="0"/>
+          <w:numId w:val="1003"/>
+        </w:numPr>
+      </w:pPr>
+      <w:r>
+        <w:t xml:space="preserve">(lechner2020roleofthe pages 8-9): Kristina S. Lechner, Markus F. Neurath, and Benno Weigmann. Role of the il-2 inducible tyrosine kinase itk and its inhibitors in disease pathogenesis. Journal of Molecular Medicine, 98:1385-1395, Aug 2020. URL: https://doi.org/10.1007/s00109-020-01958-z, doi:10.1007/s00109-020-01958-z. This article has 54 citations.</w:t>
+      </w:r>
+    </w:p>
+    <w:p>
+      <w:pPr>
+        <w:numPr>
+          <w:ilvl w:val="0"/>
+          <w:numId w:val="1003"/>
+        </w:numPr>
+      </w:pPr>
+      <w:r>
+        <w:t xml:space="preserve">(lightfoot2018evolutionofsmall pages 5-6): Helen L. Lightfoot, Frederick W. Goldberg, and Joerg Sedelmeier. Evolution of small molecule kinase drugs. ACS Medicinal Chemistry Letters, 10:153-160, Dec 2018. URL: https://doi.org/10.1021/acsmedchemlett.8b00445, doi:10.1021/acsmedchemlett.8b00445. This article has 40 citations and is from a peer-reviewed journal.</w:t>
+      </w:r>
+    </w:p>
+    <w:p>
+      <w:pPr>
+        <w:numPr>
+          <w:ilvl w:val="0"/>
+          <w:numId w:val="1003"/>
+        </w:numPr>
+      </w:pPr>
+      <w:r>
+        <w:t xml:space="preserve">(mamand2018characterisinginterleukin2induciblekinase pages 38-41): SM Mamand. Characterising interleukin-2-inducible kinase (itk) inhibitors and their potential for moulding cd4 t-cell plasticity. Unknown journal, 2018. URL: https://doi.org/10214849/1, doi:10214849/1.</w:t>
+      </w:r>
+    </w:p>
+    <w:p>
+      <w:pPr>
+        <w:numPr>
+          <w:ilvl w:val="0"/>
+          <w:numId w:val="1003"/>
+        </w:numPr>
+      </w:pPr>
+      <w:r>
+        <w:t xml:space="preserve">(oruganty2016identificationandclassification pages 12-13): Krishnadev Oruganty, Eric E. Talevich, Andrew F. Neuwald, and Natarajan Kannan. Identification and classification of small molecule kinases: insights into substrate recognition and specificity. BMC Evolutionary Biology, Jan 2016. URL: https://doi.org/10.1186/s12862-015-0576-x, doi:10.1186/s12862-015-0576-x. This article has 25 citations.</w:t>
       </w:r>
     </w:p>
     <w:sectPr>
@@ -686,344 +920,107 @@
       </w:pPr>
     </w:lvl>
   </w:abstractNum>
-  <w:abstractNum w:abstractNumId="99416">
-    <w:nsid w:val="00A99416"/>
+  <w:abstractNum w:abstractNumId="991">
+    <w:nsid w:val="0000A991"/>
     <w:multiLevelType w:val="multilevel"/>
     <w:lvl w:ilvl="0">
-      <w:start w:val="6"/>
-      <w:numFmt w:val="decimal"/>
-      <w:lvlText w:val="%1."/>
+      <w:numFmt w:val="bullet"/>
+      <w:lvlText w:val=""/>
       <w:lvlJc w:val="left"/>
       <w:pPr>
         <w:ind w:left="720" w:hanging="360"/>
       </w:pPr>
+      <w:rPr>
+        <w:rFonts w:ascii="Symbol" w:hAnsi="Symbol" w:cs="Symbol" w:hint="default"/>
+      </w:rPr>
     </w:lvl>
     <w:lvl w:ilvl="1">
-      <w:start w:val="6"/>
-      <w:numFmt w:val="decimal"/>
-      <w:lvlText w:val="%2."/>
+      <w:numFmt w:val="bullet"/>
+      <w:lvlText w:val="o"/>
       <w:lvlJc w:val="left"/>
       <w:pPr>
         <w:ind w:left="1440" w:hanging="360"/>
       </w:pPr>
+      <w:rPr>
+        <w:rFonts w:ascii="Courier New" w:hAnsi="Courier New" w:cs="Courier New" w:hint="default"/>
+      </w:rPr>
     </w:lvl>
     <w:lvl w:ilvl="2">
-      <w:start w:val="6"/>
-      <w:numFmt w:val="decimal"/>
-      <w:lvlText w:val="%3."/>
+      <w:numFmt w:val="bullet"/>
+      <w:lvlText w:val=""/>
       <w:lvlJc w:val="left"/>
       <w:pPr>
         <w:ind w:left="2160" w:hanging="360"/>
       </w:pPr>
+      <w:rPr>
+        <w:rFonts w:ascii="Wingdings" w:hAnsi="Wingdings" w:cs="Wingdings" w:hint="default"/>
+      </w:rPr>
     </w:lvl>
     <w:lvl w:ilvl="3">
-      <w:start w:val="6"/>
-      <w:numFmt w:val="decimal"/>
-      <w:lvlText w:val="%4."/>
+      <w:numFmt w:val="bullet"/>
+      <w:lvlText w:val=""/>
       <w:lvlJc w:val="left"/>
       <w:pPr>
         <w:ind w:left="2880" w:hanging="360"/>
       </w:pPr>
+      <w:rPr>
+        <w:rFonts w:ascii="Symbol" w:hAnsi="Symbol" w:cs="Symbol" w:hint="default"/>
+      </w:rPr>
     </w:lvl>
     <w:lvl w:ilvl="4">
-      <w:start w:val="6"/>
-      <w:numFmt w:val="decimal"/>
-      <w:lvlText w:val="%5."/>
+      <w:numFmt w:val="bullet"/>
+      <w:lvlText w:val="o"/>
       <w:lvlJc w:val="left"/>
       <w:pPr>
         <w:ind w:left="3600" w:hanging="360"/>
       </w:pPr>
+      <w:rPr>
+        <w:rFonts w:ascii="Courier New" w:hAnsi="Courier New" w:cs="Courier New" w:hint="default"/>
+      </w:rPr>
     </w:lvl>
     <w:lvl w:ilvl="5">
-      <w:start w:val="6"/>
-      <w:numFmt w:val="decimal"/>
-      <w:lvlText w:val="%6."/>
+      <w:numFmt w:val="bullet"/>
+      <w:lvlText w:val=""/>
       <w:lvlJc w:val="left"/>
       <w:pPr>
         <w:ind w:left="4320" w:hanging="360"/>
       </w:pPr>
+      <w:rPr>
+        <w:rFonts w:ascii="Wingdings" w:hAnsi="Wingdings" w:cs="Wingdings" w:hint="default"/>
+      </w:rPr>
     </w:lvl>
     <w:lvl w:ilvl="6">
-      <w:start w:val="6"/>
-      <w:numFmt w:val="decimal"/>
-      <w:lvlText w:val="%7."/>
+      <w:numFmt w:val="bullet"/>
+      <w:lvlText w:val=""/>
       <w:lvlJc w:val="left"/>
       <w:pPr>
         <w:ind w:left="5040" w:hanging="360"/>
       </w:pPr>
+      <w:rPr>
+        <w:rFonts w:ascii="Symbol" w:hAnsi="Symbol" w:cs="Symbol" w:hint="default"/>
+      </w:rPr>
     </w:lvl>
     <w:lvl w:ilvl="7">
-      <w:start w:val="6"/>
-      <w:numFmt w:val="decimal"/>
-      <w:lvlText w:val="%8."/>
+      <w:numFmt w:val="bullet"/>
+      <w:lvlText w:val="o"/>
       <w:lvlJc w:val="left"/>
       <w:pPr>
         <w:ind w:left="5760" w:hanging="360"/>
       </w:pPr>
+      <w:rPr>
+        <w:rFonts w:ascii="Courier New" w:hAnsi="Courier New" w:cs="Courier New" w:hint="default"/>
+      </w:rPr>
     </w:lvl>
     <w:lvl w:ilvl="8">
-      <w:start w:val="6"/>
-      <w:numFmt w:val="decimal"/>
-      <w:lvlText w:val="%9."/>
+      <w:numFmt w:val="bullet"/>
+      <w:lvlText w:val=""/>
       <w:lvlJc w:val="left"/>
       <w:pPr>
         <w:ind w:left="6480" w:hanging="360"/>
       </w:pPr>
-    </w:lvl>
-  </w:abstractNum>
-  <w:abstractNum w:abstractNumId="99417">
-    <w:nsid w:val="00A99417"/>
-    <w:multiLevelType w:val="multilevel"/>
-    <w:lvl w:ilvl="0">
-      <w:start w:val="7"/>
-      <w:numFmt w:val="decimal"/>
-      <w:lvlText w:val="%1."/>
-      <w:lvlJc w:val="left"/>
-      <w:pPr>
-        <w:ind w:left="720" w:hanging="360"/>
-      </w:pPr>
-    </w:lvl>
-    <w:lvl w:ilvl="1">
-      <w:start w:val="7"/>
-      <w:numFmt w:val="decimal"/>
-      <w:lvlText w:val="%2."/>
-      <w:lvlJc w:val="left"/>
-      <w:pPr>
-        <w:ind w:left="1440" w:hanging="360"/>
-      </w:pPr>
-    </w:lvl>
-    <w:lvl w:ilvl="2">
-      <w:start w:val="7"/>
-      <w:numFmt w:val="decimal"/>
-      <w:lvlText w:val="%3."/>
-      <w:lvlJc w:val="left"/>
-      <w:pPr>
-        <w:ind w:left="2160" w:hanging="360"/>
-      </w:pPr>
-    </w:lvl>
-    <w:lvl w:ilvl="3">
-      <w:start w:val="7"/>
-      <w:numFmt w:val="decimal"/>
-      <w:lvlText w:val="%4."/>
-      <w:lvlJc w:val="left"/>
-      <w:pPr>
-        <w:ind w:left="2880" w:hanging="360"/>
-      </w:pPr>
-    </w:lvl>
-    <w:lvl w:ilvl="4">
-      <w:start w:val="7"/>
-      <w:numFmt w:val="decimal"/>
-      <w:lvlText w:val="%5."/>
-      <w:lvlJc w:val="left"/>
-      <w:pPr>
-        <w:ind w:left="3600" w:hanging="360"/>
-      </w:pPr>
-    </w:lvl>
-    <w:lvl w:ilvl="5">
-      <w:start w:val="7"/>
-      <w:numFmt w:val="decimal"/>
-      <w:lvlText w:val="%6."/>
-      <w:lvlJc w:val="left"/>
-      <w:pPr>
-        <w:ind w:left="4320" w:hanging="360"/>
-      </w:pPr>
-    </w:lvl>
-    <w:lvl w:ilvl="6">
-      <w:start w:val="7"/>
-      <w:numFmt w:val="decimal"/>
-      <w:lvlText w:val="%7."/>
-      <w:lvlJc w:val="left"/>
-      <w:pPr>
-        <w:ind w:left="5040" w:hanging="360"/>
-      </w:pPr>
-    </w:lvl>
-    <w:lvl w:ilvl="7">
-      <w:start w:val="7"/>
-      <w:numFmt w:val="decimal"/>
-      <w:lvlText w:val="%8."/>
-      <w:lvlJc w:val="left"/>
-      <w:pPr>
-        <w:ind w:left="5760" w:hanging="360"/>
-      </w:pPr>
-    </w:lvl>
-    <w:lvl w:ilvl="8">
-      <w:start w:val="7"/>
-      <w:numFmt w:val="decimal"/>
-      <w:lvlText w:val="%9."/>
-      <w:lvlJc w:val="left"/>
-      <w:pPr>
-        <w:ind w:left="6480" w:hanging="360"/>
-      </w:pPr>
-    </w:lvl>
-  </w:abstractNum>
-  <w:abstractNum w:abstractNumId="99418">
-    <w:nsid w:val="00A99418"/>
-    <w:multiLevelType w:val="multilevel"/>
-    <w:lvl w:ilvl="0">
-      <w:start w:val="8"/>
-      <w:numFmt w:val="decimal"/>
-      <w:lvlText w:val="%1."/>
-      <w:lvlJc w:val="left"/>
-      <w:pPr>
-        <w:ind w:left="720" w:hanging="360"/>
-      </w:pPr>
-    </w:lvl>
-    <w:lvl w:ilvl="1">
-      <w:start w:val="8"/>
-      <w:numFmt w:val="decimal"/>
-      <w:lvlText w:val="%2."/>
-      <w:lvlJc w:val="left"/>
-      <w:pPr>
-        <w:ind w:left="1440" w:hanging="360"/>
-      </w:pPr>
-    </w:lvl>
-    <w:lvl w:ilvl="2">
-      <w:start w:val="8"/>
-      <w:numFmt w:val="decimal"/>
-      <w:lvlText w:val="%3."/>
-      <w:lvlJc w:val="left"/>
-      <w:pPr>
-        <w:ind w:left="2160" w:hanging="360"/>
-      </w:pPr>
-    </w:lvl>
-    <w:lvl w:ilvl="3">
-      <w:start w:val="8"/>
-      <w:numFmt w:val="decimal"/>
-      <w:lvlText w:val="%4."/>
-      <w:lvlJc w:val="left"/>
-      <w:pPr>
-        <w:ind w:left="2880" w:hanging="360"/>
-      </w:pPr>
-    </w:lvl>
-    <w:lvl w:ilvl="4">
-      <w:start w:val="8"/>
-      <w:numFmt w:val="decimal"/>
-      <w:lvlText w:val="%5."/>
-      <w:lvlJc w:val="left"/>
-      <w:pPr>
-        <w:ind w:left="3600" w:hanging="360"/>
-      </w:pPr>
-    </w:lvl>
-    <w:lvl w:ilvl="5">
-      <w:start w:val="8"/>
-      <w:numFmt w:val="decimal"/>
-      <w:lvlText w:val="%6."/>
-      <w:lvlJc w:val="left"/>
-      <w:pPr>
-        <w:ind w:left="4320" w:hanging="360"/>
-      </w:pPr>
-    </w:lvl>
-    <w:lvl w:ilvl="6">
-      <w:start w:val="8"/>
-      <w:numFmt w:val="decimal"/>
-      <w:lvlText w:val="%7."/>
-      <w:lvlJc w:val="left"/>
-      <w:pPr>
-        <w:ind w:left="5040" w:hanging="360"/>
-      </w:pPr>
-    </w:lvl>
-    <w:lvl w:ilvl="7">
-      <w:start w:val="8"/>
-      <w:numFmt w:val="decimal"/>
-      <w:lvlText w:val="%8."/>
-      <w:lvlJc w:val="left"/>
-      <w:pPr>
-        <w:ind w:left="5760" w:hanging="360"/>
-      </w:pPr>
-    </w:lvl>
-    <w:lvl w:ilvl="8">
-      <w:start w:val="8"/>
-      <w:numFmt w:val="decimal"/>
-      <w:lvlText w:val="%9."/>
-      <w:lvlJc w:val="left"/>
-      <w:pPr>
-        <w:ind w:left="6480" w:hanging="360"/>
-      </w:pPr>
-    </w:lvl>
-  </w:abstractNum>
-  <w:abstractNum w:abstractNumId="99419">
-    <w:nsid w:val="00A99419"/>
-    <w:multiLevelType w:val="multilevel"/>
-    <w:lvl w:ilvl="0">
-      <w:start w:val="9"/>
-      <w:numFmt w:val="decimal"/>
-      <w:lvlText w:val="%1."/>
-      <w:lvlJc w:val="left"/>
-      <w:pPr>
-        <w:ind w:left="720" w:hanging="360"/>
-      </w:pPr>
-    </w:lvl>
-    <w:lvl w:ilvl="1">
-      <w:start w:val="9"/>
-      <w:numFmt w:val="decimal"/>
-      <w:lvlText w:val="%2."/>
-      <w:lvlJc w:val="left"/>
-      <w:pPr>
-        <w:ind w:left="1440" w:hanging="360"/>
-      </w:pPr>
-    </w:lvl>
-    <w:lvl w:ilvl="2">
-      <w:start w:val="9"/>
-      <w:numFmt w:val="decimal"/>
-      <w:lvlText w:val="%3."/>
-      <w:lvlJc w:val="left"/>
-      <w:pPr>
-        <w:ind w:left="2160" w:hanging="360"/>
-      </w:pPr>
-    </w:lvl>
-    <w:lvl w:ilvl="3">
-      <w:start w:val="9"/>
-      <w:numFmt w:val="decimal"/>
-      <w:lvlText w:val="%4."/>
-      <w:lvlJc w:val="left"/>
-      <w:pPr>
-        <w:ind w:left="2880" w:hanging="360"/>
-      </w:pPr>
-    </w:lvl>
-    <w:lvl w:ilvl="4">
-      <w:start w:val="9"/>
-      <w:numFmt w:val="decimal"/>
-      <w:lvlText w:val="%5."/>
-      <w:lvlJc w:val="left"/>
-      <w:pPr>
-        <w:ind w:left="3600" w:hanging="360"/>
-      </w:pPr>
-    </w:lvl>
-    <w:lvl w:ilvl="5">
-      <w:start w:val="9"/>
-      <w:numFmt w:val="decimal"/>
-      <w:lvlText w:val="%6."/>
-      <w:lvlJc w:val="left"/>
-      <w:pPr>
-        <w:ind w:left="4320" w:hanging="360"/>
-      </w:pPr>
-    </w:lvl>
-    <w:lvl w:ilvl="6">
-      <w:start w:val="9"/>
-      <w:numFmt w:val="decimal"/>
-      <w:lvlText w:val="%7."/>
-      <w:lvlJc w:val="left"/>
-      <w:pPr>
-        <w:ind w:left="5040" w:hanging="360"/>
-      </w:pPr>
-    </w:lvl>
-    <w:lvl w:ilvl="7">
-      <w:start w:val="9"/>
-      <w:numFmt w:val="decimal"/>
-      <w:lvlText w:val="%8."/>
-      <w:lvlJc w:val="left"/>
-      <w:pPr>
-        <w:ind w:left="5760" w:hanging="360"/>
-      </w:pPr>
-    </w:lvl>
-    <w:lvl w:ilvl="8">
-      <w:start w:val="9"/>
-      <w:numFmt w:val="decimal"/>
-      <w:lvlText w:val="%9."/>
-      <w:lvlJc w:val="left"/>
-      <w:pPr>
-        <w:ind w:left="6480" w:hanging="360"/>
-      </w:pPr>
+      <w:rPr>
+        <w:rFonts w:ascii="Wingdings" w:hAnsi="Wingdings" w:cs="Wingdings" w:hint="default"/>
+      </w:rPr>
     </w:lvl>
   </w:abstractNum>
   <w:num w:numId="1000">
@@ -1060,126 +1057,9 @@
     </w:lvlOverride>
   </w:num>
   <w:num w:numId="1002">
-    <w:abstractNumId w:val="99416"/>
-    <w:lvlOverride w:ilvl="0">
-      <w:startOverride w:val="6"/>
-    </w:lvlOverride>
-    <w:lvlOverride w:ilvl="1">
-      <w:startOverride w:val="6"/>
-    </w:lvlOverride>
-    <w:lvlOverride w:ilvl="2">
-      <w:startOverride w:val="6"/>
-    </w:lvlOverride>
-    <w:lvlOverride w:ilvl="3">
-      <w:startOverride w:val="6"/>
-    </w:lvlOverride>
-    <w:lvlOverride w:ilvl="4">
-      <w:startOverride w:val="6"/>
-    </w:lvlOverride>
-    <w:lvlOverride w:ilvl="5">
-      <w:startOverride w:val="6"/>
-    </w:lvlOverride>
-    <w:lvlOverride w:ilvl="6">
-      <w:startOverride w:val="6"/>
-    </w:lvlOverride>
-    <w:lvlOverride w:ilvl="7">
-      <w:startOverride w:val="6"/>
-    </w:lvlOverride>
-    <w:lvlOverride w:ilvl="8">
-      <w:startOverride w:val="6"/>
-    </w:lvlOverride>
+    <w:abstractNumId w:val="991"/>
   </w:num>
   <w:num w:numId="1003">
-    <w:abstractNumId w:val="99417"/>
-    <w:lvlOverride w:ilvl="0">
-      <w:startOverride w:val="7"/>
-    </w:lvlOverride>
-    <w:lvlOverride w:ilvl="1">
-      <w:startOverride w:val="7"/>
-    </w:lvlOverride>
-    <w:lvlOverride w:ilvl="2">
-      <w:startOverride w:val="7"/>
-    </w:lvlOverride>
-    <w:lvlOverride w:ilvl="3">
-      <w:startOverride w:val="7"/>
-    </w:lvlOverride>
-    <w:lvlOverride w:ilvl="4">
-      <w:startOverride w:val="7"/>
-    </w:lvlOverride>
-    <w:lvlOverride w:ilvl="5">
-      <w:startOverride w:val="7"/>
-    </w:lvlOverride>
-    <w:lvlOverride w:ilvl="6">
-      <w:startOverride w:val="7"/>
-    </w:lvlOverride>
-    <w:lvlOverride w:ilvl="7">
-      <w:startOverride w:val="7"/>
-    </w:lvlOverride>
-    <w:lvlOverride w:ilvl="8">
-      <w:startOverride w:val="7"/>
-    </w:lvlOverride>
-  </w:num>
-  <w:num w:numId="1004">
-    <w:abstractNumId w:val="99418"/>
-    <w:lvlOverride w:ilvl="0">
-      <w:startOverride w:val="8"/>
-    </w:lvlOverride>
-    <w:lvlOverride w:ilvl="1">
-      <w:startOverride w:val="8"/>
-    </w:lvlOverride>
-    <w:lvlOverride w:ilvl="2">
-      <w:startOverride w:val="8"/>
-    </w:lvlOverride>
-    <w:lvlOverride w:ilvl="3">
-      <w:startOverride w:val="8"/>
-    </w:lvlOverride>
-    <w:lvlOverride w:ilvl="4">
-      <w:startOverride w:val="8"/>
-    </w:lvlOverride>
-    <w:lvlOverride w:ilvl="5">
-      <w:startOverride w:val="8"/>
-    </w:lvlOverride>
-    <w:lvlOverride w:ilvl="6">
-      <w:startOverride w:val="8"/>
-    </w:lvlOverride>
-    <w:lvlOverride w:ilvl="7">
-      <w:startOverride w:val="8"/>
-    </w:lvlOverride>
-    <w:lvlOverride w:ilvl="8">
-      <w:startOverride w:val="8"/>
-    </w:lvlOverride>
-  </w:num>
-  <w:num w:numId="1005">
-    <w:abstractNumId w:val="99419"/>
-    <w:lvlOverride w:ilvl="0">
-      <w:startOverride w:val="9"/>
-    </w:lvlOverride>
-    <w:lvlOverride w:ilvl="1">
-      <w:startOverride w:val="9"/>
-    </w:lvlOverride>
-    <w:lvlOverride w:ilvl="2">
-      <w:startOverride w:val="9"/>
-    </w:lvlOverride>
-    <w:lvlOverride w:ilvl="3">
-      <w:startOverride w:val="9"/>
-    </w:lvlOverride>
-    <w:lvlOverride w:ilvl="4">
-      <w:startOverride w:val="9"/>
-    </w:lvlOverride>
-    <w:lvlOverride w:ilvl="5">
-      <w:startOverride w:val="9"/>
-    </w:lvlOverride>
-    <w:lvlOverride w:ilvl="6">
-      <w:startOverride w:val="9"/>
-    </w:lvlOverride>
-    <w:lvlOverride w:ilvl="7">
-      <w:startOverride w:val="9"/>
-    </w:lvlOverride>
-    <w:lvlOverride w:ilvl="8">
-      <w:startOverride w:val="9"/>
-    </w:lvlOverride>
-  </w:num>
-  <w:num w:numId="1006">
     <w:abstractNumId w:val="99411"/>
     <w:lvlOverride w:ilvl="0">
       <w:startOverride w:val="1"/>

--- a/futurehouse/outputs/amy/ITK.docx
+++ b/futurehouse/outputs/amy/ITK.docx
@@ -16,7 +16,7 @@
         <w:br/>
       </w:r>
       <w:r>
-        <w:t xml:space="preserve">Tyrosine‑protein kinase ITK is a member of the Tec family of non‑receptor tyrosine kinases that emerged early during metazoan evolution. Comparative phylogenetic analyses based on the complete human kinase complement indicate that the Tec family, including ITK along with Bruton’s tyrosine kinase (BTK), TEC, BMX, and TXK, share a common ancestral origin and are conserved broadly throughout vertebrate species (kwon2019tracingtheevolution pages 145-150, hunter2015theeukaryoticprotein pages 1-3). Orthologs of ITK have been identified in all mammalian species as well as in other jawed vertebrates. The strong sequence conservation within the catalytic kinase domain and the regulatory domains underscores ITK’s critical role in adaptive immunity, particularly in modulating T‑cell receptor (TCR) signaling (kwon2019tracingtheevolution pages 145-150, hunter2015theeukaryoticprotein pages 1-3). This evolutionary conservation places ITK within a highly conserved signaling network that is essential for immune cell function.</w:t>
+        <w:t xml:space="preserve">Tyrosine‑protein kinase ITK (also known as ITK/TSK, EMT, Lyk) is a member of the Tec family of non‑receptor tyrosine kinases, a group that is evolutionarily distinct from the Src family of kinases. ITK is predominantly expressed in T lymphocytes and closely related to other Tec kinases such as Bruton’s tyrosine kinase (BTK), Tec, Rlk (TXK) and BMX. ITK has been identified in a wide range of vertebrates, and its conservation among mammals indicates that its gene originated early in vertebrate evolution, aligning with the evolutionary core set of kinases observed in eukaryotic organisms (ortutay2008phylogenyoftec pages 7-10, yu2009tecfamilykinases pages 23-26). This phylogenetic context places ITK within a family of kinases that share a characteristic domain architecture (including pleckstrin homology [PH], Tec homology [TH], Src homology 3 [SH3], Src homology 2 [SH2], and a kinase catalytic domain), which distinguishes it from other kinase families in the human kinome (boucheron2012theroleof pages 1-3, tarafdar2014interactionsofthe pages 82-87).</w:t>
       </w:r>
     </w:p>
     <w:p>
@@ -33,13 +33,24 @@
         <w:br/>
       </w:r>
       <w:r>
-        <w:t xml:space="preserve">The chemical reaction catalyzed by ITK is an ATP‑dependent phosphorylation of protein tyrosine residues. In this reaction, ITK binds ATP and transfers the gamma‑phosphate group onto the hydroxyl group of a substrate tyrosine residue, yielding ADP and a phospho-tyrosine protein product. The reaction can be represented as:</w:t>
+        <w:t xml:space="preserve">ITK catalyzes the transfer of a phosphate group from ATP to a tyrosine residue on substrate proteins, thereby converting ATP into ADP and generating a phospho‐tyrosine on its target substrate. In the context of T‑cell receptor (TCR) signaling, one well‑characterized substrate is phospholipase C‑γ1 (PLCγ1); phosphorylation of PLCγ1 initiates a cascade that results in the hydrolysis of phosphatidylinositol 4,5‑bisphosphate (PIP2) into inositol trisphosphate (IP3) and diacylglycerol (DAG) (aryal2021molecularmechanismof pages 101-104, zhong2014targetinginterleukin2inducibletcell pages 5-6).</w:t>
+      </w:r>
+    </w:p>
+    <w:p>
+      <w:pPr>
+        <w:numPr>
+          <w:ilvl w:val="0"/>
+          <w:numId w:val="1001"/>
+        </w:numPr>
+      </w:pPr>
+      <w:r>
+        <w:t xml:space="preserve">Cofactor Requirements</w:t>
       </w:r>
       <w:r>
         <w:br/>
       </w:r>
       <w:r>
-        <w:t xml:space="preserve">ATP + [protein]‑L‑tyrosine → ADP + [protein]‑L‑tyrosine‑phosphate + H⁺ (kwon2019tracingtheevolution pages 23-28, andreotti2009conformationalsnapshotsof pages 8-9). This phosphorylation event is fundamental to the signal transduction cascade initiated by T‑cell receptors, where extracellular antigen recognition is transduced into a cascade of intracellular phosphorylation events that modulate various cellular effector functions.</w:t>
+        <w:t xml:space="preserve">The kinase activity of ITK is dependent on the presence of divalent cations, with Mg²⁺ functioning as the essential cofactor for the proper binding of ATP and subsequent phosphoryl-transfer reactions. This requirement for Mg²⁺ aligns with the common cofactor dependency observed across protein kinases (kaur2012inhibitorsofinterleukin2 pages 1-2, yu2009tecfamilykinases pages 50-52).</w:t>
       </w:r>
     </w:p>
     <w:p>
@@ -50,13 +61,13 @@
         </w:numPr>
       </w:pPr>
       <w:r>
-        <w:t xml:space="preserve">Cofactor Requirements</w:t>
+        <w:t xml:space="preserve">Substrate Specificity</w:t>
       </w:r>
       <w:r>
         <w:br/>
       </w:r>
       <w:r>
-        <w:t xml:space="preserve">The catalytic activity of ITK depends critically on the presence of divalent metal ions that serve to coordinate the ATP molecule within the active site. In vivo studies and biochemical assays have consistently shown that Mg²⁺ is the physiologically relevant cofactor required for efficient catalytic activity by ITK. Mg²⁺ interacts with ATP to properly orient its phosphate groups for transfer to the substrate (creeden2022pancreaticcancerkinome pages 27-28, kwon2019tracingtheevolution pages 32-37). Although under certain experimental conditions other divalent cations such as Mn²⁺ can sometimes substitute for Mg²⁺, the primary cofactor essential in T‑cell signaling contexts remains Mg²⁺.</w:t>
+        <w:t xml:space="preserve">ITK displays substrate specificity that is consistent with its role in T‑cell receptor signaling. It primarily phosphorylates tyrosine residues on specific substrates involved in immune signaling; among these, PLCγ1 is a principal substrate, with phosphorylation events occurring on key tyrosine sites that are critical for the initiation of calcium flux and downstream signaling cascades (aryal2021molecularmechanismof pages 101-104, zhong2014targetinginterleukin2inducibletcell pages 5-6). Additionally, ITK phosphorylates adaptor proteins such as LAT and LCP2, which are necessary for the assembly of multiprotein signaling complexes following TCR engagement (boucheron2012theroleof pages 4-6, kaur2012inhibitorsofinterleukin2 pages 15-15). Although a detailed consensus motif for ITK substrates has not been explicitly defined in the available literature, the enzyme’s function is closely tied to the selective phosphorylation of tyrosine residues on proteins that orchestrate adaptive immune responses (zhong2014targetinginterleukin2inducibletcell pages 9-11).</w:t>
       </w:r>
     </w:p>
     <w:p>
@@ -67,13 +78,13 @@
         </w:numPr>
       </w:pPr>
       <w:r>
-        <w:t xml:space="preserve">Substrate Specificity</w:t>
+        <w:t xml:space="preserve">Structure</w:t>
       </w:r>
       <w:r>
         <w:br/>
       </w:r>
       <w:r>
-        <w:t xml:space="preserve">ITK displays substrate specificity that is determined by intrinsic catalytic preferences combined with recognition determinants common to Tec family kinases. High‑throughput peptide screening studies performed on the human tyrosine kinase family reveal that these kinases preferentially phosphorylate substrates in which the target tyrosine residue is flanked by hydrophobic or basic amino acid residues. Specifically, analyses of intrinsic substrate specificity have found that substrates preferred by tyrosine kinases contain local sequence motifs that promote efficient docking and phosphorylation (yaronbarir2024theintrinsicsubstrate pages 1-2, yaronbarir2024theintrinsicsubstrate pages 7-8). In the context of T‑cell receptor signaling, the primary substrates of ITK include phospholipase C gamma 1 (PLCG1), the transmembrane adapter protein LAT (linker for activation of T‑cells), and the cytosolic adapter LCP2 (also known as SLP‑76). In addition, ITK phosphorylates the transcription factor TBX21 (T‑bet) at Tyr‑530, a modification that influences its interaction with other transcriptional regulators such as GATA3 (yaronbarir2024theintrinsicsubstrate pages 1-2, yaronbarir2024theintrinsicsubstrate pages 7-8, oruganty2016identificationandclassification pages 12-13). Although no single consensus phosphorylation motif for ITK has been universally defined, the local amino acid environment surrounding the phosphoacceptor tyrosine is typically enriched in hydrophobic and/or basic residues that facilitate substrate binding and efficient catalysis by ITK.</w:t>
+        <w:t xml:space="preserve">ITK comprises a multi‑domain architecture that underpins both its catalytic functions and its regulatory interactions. The N‑terminal region includes a pleckstrin homology (PH) domain, which mediates binding to phosphoinositides such as phosphatidylinositol 3,4,5‑trisphosphate (PIP3) and facilitates membrane recruitment—a step that is indispensable for its activation (boucheron2012theroleof pages 1-3, kaur2012inhibitorsofinterleukin2 pages 4-5). Adjacent to the PH domain is the Tec homology (TH) domain that contains a BTK‑type zinc finger motif and a proline‑rich region (PRR). The PRR is functionally significant as it participates in intramolecular interactions that help maintain ITK in an autoinhibited conformation and modulate its activation upon TCR stimulation (aryal2021molecularmechanismof pages 96-101, gurung2023prolineisomerizationfrom pages 9-11). Following the TH domain, ITK harbors an SH3 domain that binds to polyproline motifs and plays a critical role in protein–protein interactions. Notably, a conserved tyrosine residue (Y180) within the SH3 domain is subject to autophosphorylation, which influences ligand binding and kinase activation (aryal2021molecularmechanismof pages 92-96). The SH2 domain, capable of binding phosphotyrosine‑containing motifs in target proteins, exhibits conformational plasticity due to a proline‐dependent cis–trans isomerization event that further regulates ITK activity (aryal2021molecularmechanismof pages 101-104, gurung2023prolineisomerizationfrom pages 9-11). Finally, the C‑terminal kinase domain (SH1) contains the canonical ATP‑binding site and catalytic loop necessary for phosphotransfer activity, with key structural elements such as the activation loop and the C‑helix playing roles in substrate engagement and catalytic efficiency (zhong2014targetinginterleukin2inducibletcell pages 11-13, kaur2012inhibitorsofinterleukin2 pages 15-15). This arrangement of domains—PH, TH, SH3, SH2, and kinase—ensures that ITK is tightly regulated both spatially and temporally within the T cell (boucheron2012theroleof pages 17-19, aryal2021molecularmechanismof pages 96-101).</w:t>
       </w:r>
     </w:p>
     <w:p>
@@ -84,19 +95,30 @@
         </w:numPr>
       </w:pPr>
       <w:r>
-        <w:t xml:space="preserve">Structure</w:t>
+        <w:t xml:space="preserve">Regulation</w:t>
       </w:r>
       <w:r>
         <w:br/>
       </w:r>
       <w:r>
-        <w:t xml:space="preserve">The three‑dimensional structure of ITK is defined by a modular arrangement of distinct functional domains, a hallmark of Tec family kinases. At the extreme N‑terminus of ITK is a pleckstrin homology (PH) domain whose primary function is binding phosphoinositide lipids such as phosphatidylinositol 3,4,5‑trisphosphate (PIP₃). This binding event is crucial for the recruitment of ITK to the plasma membrane during T‑cell receptor activation (boyken2013molecularregulationof pages 22-26, kwon2019tracingtheevolution pages 28-32). Following the PH domain, ITK contains a Tec homology (TH) domain. The TH domain often encompasses a proline‑rich region (PRR) that is essential for facilitating both intramolecular and intermolecular protein–protein interactions required for proper kinase regulation (boyken2013molecularregulationof pages 17-22, andreotti2018multidomaincontrolover pages 29-30). Downstream of the TH domain are the Src homology domains: the SH3 domain, which interacts primarily with proline‑rich sequences, and the SH2 domain, which specifically recognizes phosphorylated tyrosine residues on partner proteins (boyken2013molecularregulationof pages 22-26, brown2006crystalstructuresand pages 16-19).</w:t>
+        <w:t xml:space="preserve">ITK is subject to complex regulatory mechanisms that involve both post‑translational modifications and dynamic intramolecular interactions. A key regulatory event occurs upon T‑cell receptor engagement when the Src family kinase Lck phosphorylates ITK at a critical tyrosine residue (Y511) in the activation loop; this phosphorylation event primes ITK for full activation through subsequent autophosphorylation events, including on the SH3 domain at Y180 (zhong2014targetinginterleukin2inducibletcell pages 11-13, aryal2021molecularmechanismof pages 92-96). The autoinhibited state of ITK is maintained by intramolecular interactions between its regulatory domains, such as the binding of the proline-rich region of the TH domain to the SH3 domain; disruption of these interactions, for example through binding of phosphoinositides to the PH domain, results in a conformational shift that releases the kinase domain for catalytic action (aryal2021molecularmechanismof pages 104-109, kaur2012inhibitorsofinterleukin2 pages 14-14). In addition, proline isomerization within the SH2 domain—specifically at residues adjacent to the phosphotyrosine binding pocket—has been shown to modulate ITK’s ligand-binding specificity and thereby impact its downstream signaling functions (gurung2023prolineisomerizationfrom pages 9-11). ITK regulation is also influenced by its interactions with adaptor proteins such as SLP‑76 and LAT, which act as scaffolds to assemble the signaling complex required for full T‑cell activation (boucheron2012theroleof pages 4-6, tarafdar2014interactionsofthe pages 82-87). These regulatory events ensure that ITK activity is tightly coupled to T‑cell receptor stimulation, preventing premature or inappropriate signaling (zhong2014targetinginterleukin2inducibletcell pages 6-8, boucheron2012theroleof pages 8-9).</w:t>
+      </w:r>
+    </w:p>
+    <w:p>
+      <w:pPr>
+        <w:numPr>
+          <w:ilvl w:val="0"/>
+          <w:numId w:val="1001"/>
+        </w:numPr>
+      </w:pPr>
+      <w:r>
+        <w:t xml:space="preserve">Function</w:t>
       </w:r>
       <w:r>
         <w:br/>
       </w:r>
       <w:r>
-        <w:t xml:space="preserve">The C‑terminal portion of ITK consists of the catalytic kinase domain (or SH1 domain), which adopts a classical bilobed architecture. The N‑lobe of the kinase domain consists primarily of beta sheets while the C‑lobe is largely helical. Within this catalytic domain, several key regulatory features are observed. The activation loop (often termed the A‑loop) contains tyrosine residues that must be phosphorylated for full activation. A conserved hydrophobic spine is present and contributes to the structural integrity and active conformation of the kinase. Additionally, the C‑helix is well‑positioned to organize the ATP‑binding pocket, ensuring the proper orientation of catalytic residues (kwon2019tracingtheevolution pages 28-32, kwon2019tracingtheevolution pages 32-37, boyken2013molecularregulationof pages 22-26, brown2006crystalstructuresand pages 16-19). These structural elements, which are supported both by crystallographic studies of related Tec family kinases and by AlphaFold model predictions, provide the mechanistic basis for ITK’s enzymatic activity and its regulation.</w:t>
+        <w:t xml:space="preserve">ITK plays an essential role in the regulation of adaptive immunity. It is highly expressed in conventional T‑cells as well as in non‑conventional natural killer T‑cells (NKT cells), where it is critical for T‑cell receptor (TCR) signaling. Upon antigen recognition by the TCR, a cascade of phosphorylation events leads to the recruitment of ITK to the plasma membrane, where Lck phosphorylates ITK to initiate its activation. Once activated, ITK phosphorylates several key substrates, including phospholipase C‑γ1 (PLCγ1), which in turn catalyzes the formation of second messengers IP3 and DAG, leading to calcium release from the endoplasmic reticulum and the activation of transcription factors such as NFAT that are essential for lymphokine production, T‑cell proliferation, and differentiation (aryal2021molecularmechanismof pages 101-104, zhong2014targetinginterleukin2inducibletcell pages 1-3). In addition, ITK phosphorylates adaptor proteins such as LAT and LCP2 (SLP‑76), which are required for the formation and stabilization of the TCR signalosome that orchestrates downstream signaling pathways (boucheron2012theroleof pages 4-6, kaur2012inhibitorsofinterleukin2 pages 15-15). ITK is also involved in the modulation of transcriptional regulators; for example, by phosphorylating TBX21 (T‑bet) at Tyr‑530, ITK mediates interactions that influence the balance between T‑helper cell subsets, particularly affecting Th2 differentiation and the expression of cytokines such as interleukin‑2 (IL‑2) (aryal2021molecularmechanismof pages 237-240, boucheron2012theroleof pages 9-11). Beyond its role in classical T‑cell signaling, ITK is essential for TCR‑mediated calcium responses in γδ T‑cells and contributes to the transcriptomic landscape of immature γδ T‑cells, further underpinning its importance in immune regulation (blomberg2009geneexpressionanalysis pages 21-25, lechner2020roleofthe pages 1-2). Collectively, ITK functions as a critical link between antigen recognition and a diverse array of intracellular signaling events that govern T‑cell activation, differentiation, and effector functions in adaptive immunity (kaur2012inhibitorsofinterleukin2 pages 2-3, boucheron2012theroleof pages 17-19).</w:t>
       </w:r>
     </w:p>
     <w:p>
@@ -107,622 +129,434 @@
         </w:numPr>
       </w:pPr>
       <w:r>
-        <w:t xml:space="preserve">Regulation</w:t>
+        <w:t xml:space="preserve">Other Comments</w:t>
       </w:r>
       <w:r>
         <w:br/>
       </w:r>
       <w:r>
-        <w:t xml:space="preserve">The regulation of ITK is achieved through multiple layers involving membrane localization, phosphorylation events by upstream kinases, and intramolecular interactions among its regulatory domains. Upon recognition of antigen by the T‑cell receptor complex, the activation of phosphoinositide‑3‑kinase (PI3K) leads to the production of PIP₃ at the plasma membrane. The PH domain of ITK binds PIP₃, thereby recruiting ITK to the vicinity of the activated TCR complex (hunter2015theeukaryoticprotein pages 3-6, creeden2022pancreaticcancerkinome pages 27-28).</w:t>
+        <w:t xml:space="preserve">Several small molecule inhibitors targeting ITK have been identified and characterized, reflecting its potential as a therapeutic target for T‑cell mediated inflammatory disorders. Among these inhibitors are classes of compounds such as benzimidazole derivatives, aminothiazoles, thiazolyl compounds, and dual inhibitors that also target kinases like RLK and PI3K (kaur2012inhibitorsofinterleukin2 pages 13-14, zhong2014targetinginterleukin2inducibletcell pages 5-6). In addition, experimental compounds like rosmarinic acid have been reported to attenuate T‑cell receptor-induced T‑cell activation in an Lck‑dependent manner, further underscoring the therapeutic promise of modulating ITK activity (kaur2012inhibitorsofinterleukin2 pages 12-13). Disease associations implicate ITK in a range of immune‑related conditions, including allergic asthma, atopic dermatitis, and certain T‑cell lymphomas; loss‑of‑function mutations or dysregulated ITK signaling have been linked to immunodeficiencies and aberrant lymphoproliferative disorders, such as fatal Epstein‑Barr virus‑associated lymphoproliferation (aryal2021molecularmechanismof pages 234-237, boucheron2012theroleof pages 16-17). Notably, oncogenic fusion proteins involving ITK, such as ITK‑SYK, have been identified in peripheral T‑cell lymphomas, highlighting a role for ITK in oncogenic signaling pathways (boucheron2012theroleof pages 15-16, zhong2014targetinginterleukin2inducibletcell pages 9-11). These observations have spurred significant interest in the development of ITK inhibitors as clinical candidates; however, despite promising preclinical data, issues such as pharmacokinetic limitations and specificity challenges remain (kaur2012inhibitorsofinterleukin2 pages 14-14, zhong2014targetinginterleukin2inducibletcell pages 8-9).</w:t>
+      </w:r>
+    </w:p>
+    <w:p>
+      <w:pPr>
+        <w:numPr>
+          <w:ilvl w:val="0"/>
+          <w:numId w:val="1001"/>
+        </w:numPr>
+      </w:pPr>
+      <w:r>
+        <w:t xml:space="preserve">References</w:t>
       </w:r>
       <w:r>
         <w:br/>
       </w:r>
       <w:r>
-        <w:t xml:space="preserve">Once ITK is localized at the plasma membrane, it is phosphorylated by the Src family kinase LCK on a critical tyrosine residue located in the activation loop, typically designated as Y511 in ITK. This phosphorylation event is a prerequisite for ITK autophosphorylation, which further amplifies its catalytic activity (joseph2011controllingtheactivity pages 8-9, andreotti2009conformationalsnapshotsof pages 8-9). Furthermore, ITK is subject to autoinhibitory regulation wherein its SH3 and SH2 domains interact with intramolecular sequences to stabilize a low‐activity, autoinhibited conformation under resting conditions (hussain2013studiesonitksyk pages 44-48, boyken2013molecularregulationof pages 71-76). Disruption of these autoinhibitory contacts—either by phosphorylation‐induced conformational changes or by binding of adapter proteins—relieves the inhibition. This conformational change allows repositioning of key structural elements, including the N‑lobe and the C‑helix in the kinase domain, thereby permitting efficient substrate binding and catalytic activity (andreotti2009conformationalsnapshotsof pages 8-9, amatya2019dynamicregulatoryfeatures pages 14-15, joseph2011controllingtheactivity pages 8-9). Collectively, this finely tuned multi‑layered regulatory mechanism ensures that ITK is activated exclusively in response to T‑cell receptor engagement, thus preventing inappropriate activation under basal conditions (hussain2013studiesonitksyk pages 44-48, lechner2020roleofthe pages 7-8).</w:t>
-      </w:r>
-    </w:p>
-    <w:p>
-      <w:pPr>
-        <w:numPr>
-          <w:ilvl w:val="0"/>
-          <w:numId w:val="1001"/>
-        </w:numPr>
-      </w:pPr>
-      <w:r>
-        <w:t xml:space="preserve">Function</w:t>
-      </w:r>
-      <w:r>
-        <w:br/>
-      </w:r>
-      <w:r>
-        <w:t xml:space="preserve">ITK plays a central role in T‑cell receptor signaling and the consequent regulation of adaptive immune responses. Its expression is predominantly restricted to T‑cells, including conventional T‑cells, natural killer T (NKT) cells, and subsets of gamma‑delta T cells. Upon T‑cell receptor engagement during antigen recognition, ITK is recruited to the plasma membrane via its PH domain binding to PIP₃, where it undergoes activation through phosphorylation by LCK (hunter2015theeukaryoticprotein pages 1-3, creeden2022pancreaticcancerkinome pages 27-28).</w:t>
-      </w:r>
-      <w:r>
-        <w:br/>
-      </w:r>
-      <w:r>
-        <w:t xml:space="preserve">Once activated, ITK phosphorylates several key substrates critical for propagating the T‑cell activation signal. The foremost substrate is phospholipase C gamma 1 (PLCG1), whose phosphorylation triggers the hydrolysis of phosphatidylinositol 4,5‑bisphosphate (PIP₂) into inositol 1,4,5‑trisphosphate (IP₃) and diacylglycerol (DAG) (creeden2022pancreaticcancerkinome pages 27-28, hauck2013primarytcella pages 36-39). This reaction leads to the release of calcium from the endoplasmic reticulum and the activation of protein kinase C (PKC), events that ultimately culminate in the nuclear translocation of NFAT and the initiation of cytokine gene transcription.</w:t>
-      </w:r>
-      <w:r>
-        <w:br/>
-      </w:r>
-      <w:r>
-        <w:t xml:space="preserve">In parallel to its effect on PLCG1, ITK phosphorylates adapter proteins such as LAT and LCP2 (SLP‑76). These phosphorylation events promote the assembly of multiprotein signalosomes that include additional downstream effectors such as VAV1, which further relay signals leading to T‑cell proliferation, differentiation, and cytokine production (creeden2022pancreaticcancerkinome pages 27-28, lechner2020roleofthe pages 7-8). In addition, the phosphorylation of the transcription factor TBX21 (T‑bet) at Tyr‑530 by ITK affects its interaction with other transcriptional regulators like GATA3, thereby modulating T‑helper cell differentiation and lineage decisions (yaronbarir2024theintrinsicsubstrate pages 7-8, lechner2020roleofthe pages 7-8). Through these coordinated phosphorylation events, ITK functions as an essential mediator in T‑cell activation, integrating signals from the T‑cell receptor and co‑stimulatory receptors to regulate adaptive immune responses (creeden2022pancreaticcancerkinome pages 27-28, hunter2015theeukaryoticprotein pages 1-3).</w:t>
-      </w:r>
-    </w:p>
-    <w:p>
-      <w:pPr>
-        <w:numPr>
-          <w:ilvl w:val="0"/>
-          <w:numId w:val="1001"/>
-        </w:numPr>
-      </w:pPr>
-      <w:r>
-        <w:t xml:space="preserve">Other Comments</w:t>
-      </w:r>
-      <w:r>
-        <w:br/>
-      </w:r>
-      <w:r>
-        <w:t xml:space="preserve">Owing to its central role in mediating T‑cell receptor signaling and adaptive immune responses, ITK represents an attractive target for therapeutic intervention in various immune‑related disorders. Dysregulated ITK activity—whether through gain or loss of function—has been implicated in immunodeficiency syndromes, aberrant T‑cell responses, and lymphoproliferative disorders. Several small molecule inhibitors that target ITK either through competitive binding at the ATP‑binding site or allosteric modulation by stabilizing the autoinhibited conformation are under preclinical investigation, and some have advanced into early clinical trials for conditions including autoimmune diseases and T‑cell malignancies (mamand2018characterisinginterleukin2induciblekinase pages 38-41, han2014selectivelytargetingan pages 19-20). In addition, research continues to identify disease‑associated mutations in both the regulatory and catalytic domains of ITK, further clarifying the linkage between ITK dysfunction and pathogenic T‑cell responses (hussain2013studiesonitksyk pages 44-48, lechner2020roleofthe pages 8-9). The unique integration of membrane recruitment via the PH domain and intramolecular regulation by the SH3 and SH2 domains provides a promising framework for the design of allosteric inhibitors with improved specificity and reduced off‑target effects. These structural insights not only inform drug discovery efforts but also help in understanding the mechanistic underpinnings of ITK’s role in immune cell signaling.</w:t>
-      </w:r>
-    </w:p>
-    <w:p>
-      <w:pPr>
-        <w:numPr>
-          <w:ilvl w:val="0"/>
-          <w:numId w:val="1001"/>
-        </w:numPr>
+        <w:t xml:space="preserve">aryal2021molecularmechanismof pages 92-96; aryal2021molecularmechanismof pages 96-101; aryal2021molecularmechanismof pages 101-104; aryal2021molecularmechanismof pages 104-109; aryal2021molecularmechanismof pages 234-237; blomberg2009geneexpressionanalysis pages 21-25; boucheron2012theroleof pages 1-3; boucheron2012theroleof pages 4-6; boucheron2012theroleof pages 8-9; boucheron2012theroleof pages 9-11; boucheron2012theroleof pages 15-16; boucheron2012theroleof pages 16-17; boucheron2012theroleof pages 17-19; gocek2014nonreceptorproteintyrosine pages 2-3; gurung2023prolineisomerizationfrom pages 9-11; kaur2012inhibitorsofinterleukin2 pages 1-2; kaur2012inhibitorsofinterleukin2 pages 2-3; kaur2012inhibitorsofinterleukin2 pages 3-4; kaur2012inhibitorsofinterleukin2 pages 4-5; kaur2012inhibitorsofinterleukin2 pages 12-13; kaur2012inhibitorsofinterleukin2 pages 13-14; kaur2012inhibitorsofinterleukin2 pages 14-14; kaur2012inhibitorsofinterleukin2 pages 15-15; ortutay2008phylogenyoftec pages 7-10; tarafdar2014interactionsofthe pages 82-87; yu2009tecfamilykinases pages 23-26; yu2009tecfamilykinases pages 50-52; zhong2014targetinginterleukin2inducibletcell pages 1-3; zhong2014targetinginterleukin2inducibletcell pages 3-5; zhong2014targetinginterleukin2inducibletcell pages 5-6; zhong2014targetinginterleukin2inducibletcell pages 6-8; zhong2014targetinginterleukin2inducibletcell pages 8-9; zhong2014targetinginterleukin2inducibletcell pages 9-11.</w:t>
+      </w:r>
+    </w:p>
+    <w:p>
+      <w:pPr>
+        <w:pStyle w:val="FirstParagraph"/>
       </w:pPr>
       <w:r>
         <w:t xml:space="preserve">References</w:t>
       </w:r>
-      <w:r>
-        <w:br/>
-      </w:r>
-    </w:p>
-    <w:p>
-      <w:pPr>
-        <w:pStyle w:val="Compact"/>
-        <w:numPr>
-          <w:ilvl w:val="0"/>
-          <w:numId w:val="1002"/>
-        </w:numPr>
-      </w:pPr>
-      <w:r>
-        <w:t xml:space="preserve">amatya2019dynamicregulatoryfeatures pages 14-15</w:t>
-      </w:r>
-      <w:r>
-        <w:br/>
-      </w:r>
-    </w:p>
-    <w:p>
-      <w:pPr>
-        <w:pStyle w:val="Compact"/>
-        <w:numPr>
-          <w:ilvl w:val="0"/>
-          <w:numId w:val="1002"/>
-        </w:numPr>
-      </w:pPr>
-      <w:r>
-        <w:t xml:space="preserve">andreotti2009conformationalsnapshotsof pages 8-9</w:t>
-      </w:r>
-      <w:r>
-        <w:br/>
-      </w:r>
-    </w:p>
-    <w:p>
-      <w:pPr>
-        <w:pStyle w:val="Compact"/>
-        <w:numPr>
-          <w:ilvl w:val="0"/>
-          <w:numId w:val="1002"/>
-        </w:numPr>
-      </w:pPr>
-      <w:r>
-        <w:t xml:space="preserve">boyken2013molecularregulationof pages 22-26</w:t>
-      </w:r>
-      <w:r>
-        <w:br/>
-      </w:r>
-    </w:p>
-    <w:p>
-      <w:pPr>
-        <w:pStyle w:val="Compact"/>
-        <w:numPr>
-          <w:ilvl w:val="0"/>
-          <w:numId w:val="1002"/>
-        </w:numPr>
-      </w:pPr>
-      <w:r>
-        <w:t xml:space="preserve">boyken2013molecularregulationof pages 71-76</w:t>
-      </w:r>
-      <w:r>
-        <w:br/>
-      </w:r>
-    </w:p>
-    <w:p>
-      <w:pPr>
-        <w:pStyle w:val="Compact"/>
-        <w:numPr>
-          <w:ilvl w:val="0"/>
-          <w:numId w:val="1002"/>
-        </w:numPr>
-      </w:pPr>
-      <w:r>
-        <w:t xml:space="preserve">brown2006crystalstructuresand pages 16-19</w:t>
-      </w:r>
-      <w:r>
-        <w:br/>
-      </w:r>
-    </w:p>
-    <w:p>
-      <w:pPr>
-        <w:pStyle w:val="Compact"/>
-        <w:numPr>
-          <w:ilvl w:val="0"/>
-          <w:numId w:val="1002"/>
-        </w:numPr>
-      </w:pPr>
-      <w:r>
-        <w:t xml:space="preserve">creeden2022pancreaticcancerkinome pages 27-28</w:t>
-      </w:r>
-      <w:r>
-        <w:br/>
-      </w:r>
-    </w:p>
-    <w:p>
-      <w:pPr>
-        <w:pStyle w:val="Compact"/>
-        <w:numPr>
-          <w:ilvl w:val="0"/>
-          <w:numId w:val="1002"/>
-        </w:numPr>
-      </w:pPr>
-      <w:r>
-        <w:t xml:space="preserve">hauck2013primarytcella pages 36-39</w:t>
-      </w:r>
-      <w:r>
-        <w:br/>
-      </w:r>
-    </w:p>
-    <w:p>
-      <w:pPr>
-        <w:pStyle w:val="Compact"/>
-        <w:numPr>
-          <w:ilvl w:val="0"/>
-          <w:numId w:val="1002"/>
-        </w:numPr>
-      </w:pPr>
-      <w:r>
-        <w:t xml:space="preserve">hunter2015theeukaryoticprotein pages 1-3</w:t>
-      </w:r>
-      <w:r>
-        <w:br/>
-      </w:r>
-    </w:p>
-    <w:p>
-      <w:pPr>
-        <w:pStyle w:val="Compact"/>
-        <w:numPr>
-          <w:ilvl w:val="0"/>
-          <w:numId w:val="1002"/>
-        </w:numPr>
-      </w:pPr>
-      <w:r>
-        <w:t xml:space="preserve">joseph2011controllingtheactivity pages 8-9</w:t>
-      </w:r>
-      <w:r>
-        <w:br/>
-      </w:r>
-    </w:p>
-    <w:p>
-      <w:pPr>
-        <w:pStyle w:val="Compact"/>
-        <w:numPr>
-          <w:ilvl w:val="0"/>
-          <w:numId w:val="1002"/>
-        </w:numPr>
-      </w:pPr>
-      <w:r>
-        <w:t xml:space="preserve">kwon2019tracingtheevolution pages 145-150</w:t>
-      </w:r>
-      <w:r>
-        <w:br/>
-      </w:r>
-    </w:p>
-    <w:p>
-      <w:pPr>
-        <w:pStyle w:val="Compact"/>
-        <w:numPr>
-          <w:ilvl w:val="0"/>
-          <w:numId w:val="1002"/>
-        </w:numPr>
-      </w:pPr>
-      <w:r>
-        <w:t xml:space="preserve">kwon2019tracingtheevolution pages 23-28</w:t>
-      </w:r>
-      <w:r>
-        <w:br/>
-      </w:r>
-    </w:p>
-    <w:p>
-      <w:pPr>
-        <w:pStyle w:val="Compact"/>
-        <w:numPr>
-          <w:ilvl w:val="0"/>
-          <w:numId w:val="1002"/>
-        </w:numPr>
-      </w:pPr>
-      <w:r>
-        <w:t xml:space="preserve">kwon2019tracingtheevolution pages 28-32</w:t>
-      </w:r>
-      <w:r>
-        <w:br/>
-      </w:r>
-    </w:p>
-    <w:p>
-      <w:pPr>
-        <w:pStyle w:val="Compact"/>
-        <w:numPr>
-          <w:ilvl w:val="0"/>
-          <w:numId w:val="1002"/>
-        </w:numPr>
-      </w:pPr>
-      <w:r>
-        <w:t xml:space="preserve">kwon2019tracingtheevolution pages 32-37</w:t>
-      </w:r>
-      <w:r>
-        <w:br/>
-      </w:r>
-    </w:p>
-    <w:p>
-      <w:pPr>
-        <w:pStyle w:val="Compact"/>
-        <w:numPr>
-          <w:ilvl w:val="0"/>
-          <w:numId w:val="1002"/>
-        </w:numPr>
-      </w:pPr>
-      <w:r>
-        <w:t xml:space="preserve">kwon2019tracingtheevolution pages 160-165</w:t>
-      </w:r>
-      <w:r>
-        <w:br/>
-      </w:r>
-    </w:p>
-    <w:p>
-      <w:pPr>
-        <w:pStyle w:val="Compact"/>
-        <w:numPr>
-          <w:ilvl w:val="0"/>
-          <w:numId w:val="1002"/>
-        </w:numPr>
-      </w:pPr>
-      <w:r>
-        <w:t xml:space="preserve">lechner2020roleofthe pages 7-8</w:t>
-      </w:r>
-      <w:r>
-        <w:br/>
-      </w:r>
-    </w:p>
-    <w:p>
-      <w:pPr>
-        <w:pStyle w:val="Compact"/>
-        <w:numPr>
-          <w:ilvl w:val="0"/>
-          <w:numId w:val="1002"/>
-        </w:numPr>
-      </w:pPr>
-      <w:r>
-        <w:t xml:space="preserve">lightfoot2018evolutionofsmall pages 5-6</w:t>
-      </w:r>
-      <w:r>
-        <w:br/>
-      </w:r>
-    </w:p>
-    <w:p>
-      <w:pPr>
-        <w:pStyle w:val="Compact"/>
-        <w:numPr>
-          <w:ilvl w:val="0"/>
-          <w:numId w:val="1002"/>
-        </w:numPr>
-      </w:pPr>
-      <w:r>
-        <w:t xml:space="preserve">oruganty2016identificationandclassification pages 12-13</w:t>
-      </w:r>
-      <w:r>
-        <w:br/>
-      </w:r>
-    </w:p>
-    <w:p>
-      <w:pPr>
-        <w:pStyle w:val="Compact"/>
-        <w:numPr>
-          <w:ilvl w:val="0"/>
-          <w:numId w:val="1002"/>
-        </w:numPr>
-      </w:pPr>
-      <w:r>
-        <w:t xml:space="preserve">yaronbarir2024theintrinsicsubstrate pages 1-2</w:t>
-      </w:r>
-      <w:r>
-        <w:br/>
-      </w:r>
-    </w:p>
-    <w:p>
-      <w:pPr>
-        <w:pStyle w:val="Compact"/>
-        <w:numPr>
-          <w:ilvl w:val="0"/>
-          <w:numId w:val="1002"/>
-        </w:numPr>
-      </w:pPr>
-      <w:r>
-        <w:t xml:space="preserve">yaronbarir2024theintrinsicsubstrate pages 7-8</w:t>
-      </w:r>
-    </w:p>
-    <w:p>
-      <w:pPr>
-        <w:pStyle w:val="FirstParagraph"/>
-      </w:pPr>
-      <w:r>
-        <w:t xml:space="preserve">References</w:t>
-      </w:r>
-    </w:p>
-    <w:p>
-      <w:pPr>
-        <w:numPr>
-          <w:ilvl w:val="0"/>
-          <w:numId w:val="1003"/>
-        </w:numPr>
-      </w:pPr>
-      <w:r>
-        <w:t xml:space="preserve">(amatya2019dynamicregulatoryfeatures pages 14-15): Neha Amatya, David Yin-wei Lin, and Amy H. Andreotti. Dynamic regulatory features of the protein tyrosine kinases. Biochemical Society Transactions, 47:1101-1116, Aug 2019. URL: https://doi.org/10.1042/bst20180590, doi:10.1042/bst20180590. This article has 31 citations and is from a peer-reviewed journal.</w:t>
-      </w:r>
-    </w:p>
-    <w:p>
-      <w:pPr>
-        <w:numPr>
-          <w:ilvl w:val="0"/>
-          <w:numId w:val="1003"/>
-        </w:numPr>
-      </w:pPr>
-      <w:r>
-        <w:t xml:space="preserve">(andreotti2009conformationalsnapshotsof pages 8-9): AH Andreotti. Conformational snapshots of tec kinases during signaling. Unknown journal, 2009. URL: https://doi.org/10.1111/j.1600-065x.2008.00740, doi:10.1111/j.1600-065x.2008.00740.</w:t>
-      </w:r>
-    </w:p>
-    <w:p>
-      <w:pPr>
-        <w:numPr>
-          <w:ilvl w:val="0"/>
-          <w:numId w:val="1003"/>
-        </w:numPr>
-      </w:pPr>
-      <w:r>
-        <w:t xml:space="preserve">(andreotti2018multidomaincontrolover pages 29-30): Amy H. Andreotti, Raji E. Joseph, James M. Conley, Janet Iwasa, and Leslie J. Berg. Multidomain control over tec kinase activation state tunes the t cell response. Annual Review of Immunology, 36:549-578, Apr 2018. URL: https://doi.org/10.1146/annurev-immunol-042617-053344, doi:10.1146/annurev-immunol-042617-053344. This article has 30 citations and is from a highest quality peer-reviewed journal.</w:t>
-      </w:r>
-    </w:p>
-    <w:p>
-      <w:pPr>
-        <w:numPr>
-          <w:ilvl w:val="0"/>
-          <w:numId w:val="1003"/>
-        </w:numPr>
-      </w:pPr>
-      <w:r>
-        <w:t xml:space="preserve">(boyken2013molecularregulationof pages 17-22): Scott Edward Boyken. Molecular regulation of IL-2 inducible T-cell kinase (Itk) and the Tec kinases: A combined experimental and computational study, with emphasis on the N-terminal Pleckstrin Homology domain. PhD thesis, Iowa State University, 2013. URL: https://doi.org/10.31274/etd-180810-2357, doi:10.31274/etd-180810-2357. This article has 0 citations.</w:t>
-      </w:r>
-    </w:p>
-    <w:p>
-      <w:pPr>
-        <w:numPr>
-          <w:ilvl w:val="0"/>
-          <w:numId w:val="1003"/>
-        </w:numPr>
-      </w:pPr>
-      <w:r>
-        <w:t xml:space="preserve">(boyken2013molecularregulationof pages 22-26): Scott Edward Boyken. Molecular regulation of IL-2 inducible T-cell kinase (Itk) and the Tec kinases: A combined experimental and computational study, with emphasis on the N-terminal Pleckstrin Homology domain. PhD thesis, Iowa State University, 2013. URL: https://doi.org/10.31274/etd-180810-2357, doi:10.31274/etd-180810-2357. This article has 0 citations.</w:t>
-      </w:r>
-    </w:p>
-    <w:p>
-      <w:pPr>
-        <w:numPr>
-          <w:ilvl w:val="0"/>
-          <w:numId w:val="1003"/>
-        </w:numPr>
-      </w:pPr>
-      <w:r>
-        <w:t xml:space="preserve">(boyken2013molecularregulationof pages 71-76): Scott Edward Boyken. Molecular regulation of IL-2 inducible T-cell kinase (Itk) and the Tec kinases: A combined experimental and computational study, with emphasis on the N-terminal Pleckstrin Homology domain. PhD thesis, Iowa State University, 2013. URL: https://doi.org/10.31274/etd-180810-2357, doi:10.31274/etd-180810-2357. This article has 0 citations.</w:t>
-      </w:r>
-    </w:p>
-    <w:p>
-      <w:pPr>
-        <w:numPr>
-          <w:ilvl w:val="0"/>
-          <w:numId w:val="1003"/>
-        </w:numPr>
-      </w:pPr>
-      <w:r>
-        <w:t xml:space="preserve">(brown2006crystalstructuresand pages 16-19): Kieron Brown and Graham M.T. Cheetham. Crystal structures and inhibitors of proteins involved in il‐2 release and t cell signaling. Vitamins &amp; Hormones, pages 31-59, Jan 2006. URL: https://doi.org/10.1016/s0083-6729(06)74002-x, doi:10.1016/s0083-6729(06)74002-x. This article has 0 citations.</w:t>
-      </w:r>
-    </w:p>
-    <w:p>
-      <w:pPr>
-        <w:numPr>
-          <w:ilvl w:val="0"/>
-          <w:numId w:val="1003"/>
-        </w:numPr>
-      </w:pPr>
-      <w:r>
-        <w:t xml:space="preserve">(creeden2022pancreaticcancerkinome pages 27-28): JF Creeden, K Alganem, and AS Imami. Pancreatic cancer kinome. Unknown journal, 2022.</w:t>
-      </w:r>
-    </w:p>
-    <w:p>
-      <w:pPr>
-        <w:numPr>
-          <w:ilvl w:val="0"/>
-          <w:numId w:val="1003"/>
-        </w:numPr>
-      </w:pPr>
-      <w:r>
-        <w:t xml:space="preserve">(han2014selectivelytargetingan pages 19-20): Seungil Han, Robert M. Czerwinski, Nicole L. Caspers, David C. Limburg, WeiDong Ding, Hong Wang, Jeffrey F. Ohren, Francis Rajamohan, Thomas J. McLellan, Ray Unwalla, Chulho Choi, Mihir D. Parikh, Nilufer Seth, Jason Edmonds, Chris Phillips, Subarna Shakya, Xin Li, Vikki Spaulding, Samantha Hughes, Andrew Cook, Colin Robinson, John P. Mathias, Iva Navratilova, Quintus G. Medley, David R. Anderson, Ravi G. Kurumbail, and Ann Aulabaugh. Selectively targeting an inactive conformation of interleukin-2-inducible t-cell kinase by allosteric inhibitors. The Biochemical journal, 460 2:211-22, Jun 2014. URL: https://doi.org/10.1042/bj20131139, doi:10.1042/bj20131139. This article has 27 citations.</w:t>
-      </w:r>
-    </w:p>
-    <w:p>
-      <w:pPr>
-        <w:numPr>
-          <w:ilvl w:val="0"/>
-          <w:numId w:val="1003"/>
-        </w:numPr>
-      </w:pPr>
-      <w:r>
-        <w:t xml:space="preserve">(hauck2013primarytcella pages 36-39): F Hauck. Primary t cell immunodeficiencies associated with disturbed proximal t cell receptor signalling caused by human autosomal recessive lck, zap-70 and itk …. Unknown journal, 2013.</w:t>
-      </w:r>
-    </w:p>
-    <w:p>
-      <w:pPr>
-        <w:numPr>
-          <w:ilvl w:val="0"/>
-          <w:numId w:val="1003"/>
-        </w:numPr>
-      </w:pPr>
-      <w:r>
-        <w:t xml:space="preserve">(hunter2015theeukaryoticprotein pages 1-3): Tony Hunter and Gerard Manning. The eukaryotic protein kinase superfamily and the emergence of receptor tyrosine kinases. Receptor Tyrosine Kinases: Structure, Functions and Role in Human Disease, pages 1-15, Oct 2015. URL: https://doi.org/10.1007/978-1-4939-2053-2_1, doi:10.1007/978-1-4939-2053-2_1. This article has 6 citations.</w:t>
-      </w:r>
-    </w:p>
-    <w:p>
-      <w:pPr>
-        <w:numPr>
-          <w:ilvl w:val="0"/>
-          <w:numId w:val="1003"/>
-        </w:numPr>
-      </w:pPr>
-      <w:r>
-        <w:t xml:space="preserve">(hunter2015theeukaryoticprotein pages 3-6): Tony Hunter and Gerard Manning. The eukaryotic protein kinase superfamily and the emergence of receptor tyrosine kinases. Receptor Tyrosine Kinases: Structure, Functions and Role in Human Disease, pages 1-15, Oct 2015. URL: https://doi.org/10.1007/978-1-4939-2053-2_1, doi:10.1007/978-1-4939-2053-2_1. This article has 6 citations.</w:t>
-      </w:r>
-    </w:p>
-    <w:p>
-      <w:pPr>
-        <w:numPr>
-          <w:ilvl w:val="0"/>
-          <w:numId w:val="1003"/>
-        </w:numPr>
-      </w:pPr>
-      <w:r>
-        <w:t xml:space="preserve">(joseph2011controllingtheactivity pages 8-9): Raji E. Joseph and Amy H. Andreotti. Controlling the activity of the tec kinase itk by mutation of the phenylalanine gatekeeper residue. Biochemistry, 50 2:221-9, Jan 2011. URL: https://doi.org/10.1021/bi101379m, doi:10.1021/bi101379m. This article has 21 citations and is from a peer-reviewed journal.</w:t>
-      </w:r>
-    </w:p>
-    <w:p>
-      <w:pPr>
-        <w:numPr>
-          <w:ilvl w:val="0"/>
-          <w:numId w:val="1003"/>
-        </w:numPr>
-      </w:pPr>
-      <w:r>
-        <w:t xml:space="preserve">(kwon2019tracingtheevolution pages 145-150): HA Kwon. Tracing the evolution of the tyrosine kinome from sequence to function. Unknown journal, 2019.</w:t>
-      </w:r>
-    </w:p>
-    <w:p>
-      <w:pPr>
-        <w:numPr>
-          <w:ilvl w:val="0"/>
-          <w:numId w:val="1003"/>
-        </w:numPr>
-      </w:pPr>
-      <w:r>
-        <w:t xml:space="preserve">(kwon2019tracingtheevolution pages 160-165): HA Kwon. Tracing the evolution of the tyrosine kinome from sequence to function. Unknown journal, 2019.</w:t>
-      </w:r>
-    </w:p>
-    <w:p>
-      <w:pPr>
-        <w:numPr>
-          <w:ilvl w:val="0"/>
-          <w:numId w:val="1003"/>
-        </w:numPr>
-      </w:pPr>
-      <w:r>
-        <w:t xml:space="preserve">(kwon2019tracingtheevolution pages 23-28): HA Kwon. Tracing the evolution of the tyrosine kinome from sequence to function. Unknown journal, 2019.</w:t>
-      </w:r>
-    </w:p>
-    <w:p>
-      <w:pPr>
-        <w:numPr>
-          <w:ilvl w:val="0"/>
-          <w:numId w:val="1003"/>
-        </w:numPr>
-      </w:pPr>
-      <w:r>
-        <w:t xml:space="preserve">(kwon2019tracingtheevolution pages 28-32): HA Kwon. Tracing the evolution of the tyrosine kinome from sequence to function. Unknown journal, 2019.</w:t>
-      </w:r>
-    </w:p>
-    <w:p>
-      <w:pPr>
-        <w:numPr>
-          <w:ilvl w:val="0"/>
-          <w:numId w:val="1003"/>
-        </w:numPr>
-      </w:pPr>
-      <w:r>
-        <w:t xml:space="preserve">(kwon2019tracingtheevolution pages 32-37): HA Kwon. Tracing the evolution of the tyrosine kinome from sequence to function. Unknown journal, 2019.</w:t>
-      </w:r>
-    </w:p>
-    <w:p>
-      <w:pPr>
-        <w:numPr>
-          <w:ilvl w:val="0"/>
-          <w:numId w:val="1003"/>
-        </w:numPr>
-      </w:pPr>
-      <w:r>
-        <w:t xml:space="preserve">(lechner2020roleofthe pages 7-8): Kristina S. Lechner, Markus F. Neurath, and Benno Weigmann. Role of the il-2 inducible tyrosine kinase itk and its inhibitors in disease pathogenesis. Journal of Molecular Medicine, 98:1385-1395, Aug 2020. URL: https://doi.org/10.1007/s00109-020-01958-z, doi:10.1007/s00109-020-01958-z. This article has 54 citations.</w:t>
-      </w:r>
-    </w:p>
-    <w:p>
-      <w:pPr>
-        <w:numPr>
-          <w:ilvl w:val="0"/>
-          <w:numId w:val="1003"/>
-        </w:numPr>
-      </w:pPr>
-      <w:r>
-        <w:t xml:space="preserve">(lechner2020roleofthe pages 8-9): Kristina S. Lechner, Markus F. Neurath, and Benno Weigmann. Role of the il-2 inducible tyrosine kinase itk and its inhibitors in disease pathogenesis. Journal of Molecular Medicine, 98:1385-1395, Aug 2020. URL: https://doi.org/10.1007/s00109-020-01958-z, doi:10.1007/s00109-020-01958-z. This article has 54 citations.</w:t>
-      </w:r>
-    </w:p>
-    <w:p>
-      <w:pPr>
-        <w:numPr>
-          <w:ilvl w:val="0"/>
-          <w:numId w:val="1003"/>
-        </w:numPr>
-      </w:pPr>
-      <w:r>
-        <w:t xml:space="preserve">(lightfoot2018evolutionofsmall pages 5-6): Helen L. Lightfoot, Frederick W. Goldberg, and Joerg Sedelmeier. Evolution of small molecule kinase drugs. ACS Medicinal Chemistry Letters, 10:153-160, Dec 2018. URL: https://doi.org/10.1021/acsmedchemlett.8b00445, doi:10.1021/acsmedchemlett.8b00445. This article has 40 citations and is from a peer-reviewed journal.</w:t>
-      </w:r>
-    </w:p>
-    <w:p>
-      <w:pPr>
-        <w:numPr>
-          <w:ilvl w:val="0"/>
-          <w:numId w:val="1003"/>
-        </w:numPr>
-      </w:pPr>
-      <w:r>
-        <w:t xml:space="preserve">(mamand2018characterisinginterleukin2induciblekinase pages 38-41): SM Mamand. Characterising interleukin-2-inducible kinase (itk) inhibitors and their potential for moulding cd4 t-cell plasticity. Unknown journal, 2018. URL: https://doi.org/10214849/1, doi:10214849/1.</w:t>
-      </w:r>
-    </w:p>
-    <w:p>
-      <w:pPr>
-        <w:numPr>
-          <w:ilvl w:val="0"/>
-          <w:numId w:val="1003"/>
-        </w:numPr>
-      </w:pPr>
-      <w:r>
-        <w:t xml:space="preserve">(oruganty2016identificationandclassification pages 12-13): Krishnadev Oruganty, Eric E. Talevich, Andrew F. Neuwald, and Natarajan Kannan. Identification and classification of small molecule kinases: insights into substrate recognition and specificity. BMC Evolutionary Biology, Jan 2016. URL: https://doi.org/10.1186/s12862-015-0576-x, doi:10.1186/s12862-015-0576-x. This article has 25 citations.</w:t>
+    </w:p>
+    <w:p>
+      <w:pPr>
+        <w:numPr>
+          <w:ilvl w:val="0"/>
+          <w:numId w:val="1002"/>
+        </w:numPr>
+      </w:pPr>
+      <w:r>
+        <w:t xml:space="preserve">(aryal2021molecularmechanismof pages 101-104): M Aryal. Molecular mechanism of bruton’s tyrosine kinase activation by the hiv-1 nef virulence factor. Unknown journal, 2021.</w:t>
+      </w:r>
+    </w:p>
+    <w:p>
+      <w:pPr>
+        <w:numPr>
+          <w:ilvl w:val="0"/>
+          <w:numId w:val="1002"/>
+        </w:numPr>
+      </w:pPr>
+      <w:r>
+        <w:t xml:space="preserve">(aryal2021molecularmechanismof pages 237-240): M Aryal. Molecular mechanism of bruton’s tyrosine kinase activation by the hiv-1 nef virulence factor. Unknown journal, 2021.</w:t>
+      </w:r>
+    </w:p>
+    <w:p>
+      <w:pPr>
+        <w:numPr>
+          <w:ilvl w:val="0"/>
+          <w:numId w:val="1002"/>
+        </w:numPr>
+      </w:pPr>
+      <w:r>
+        <w:t xml:space="preserve">(blomberg2009geneexpressionanalysis pages 21-25): KEM Blomberg. Gene expression analysis of tec family kinases in b-and t-lymphocytes. Unknown journal, 2009.</w:t>
+      </w:r>
+    </w:p>
+    <w:p>
+      <w:pPr>
+        <w:numPr>
+          <w:ilvl w:val="0"/>
+          <w:numId w:val="1002"/>
+        </w:numPr>
+      </w:pPr>
+      <w:r>
+        <w:t xml:space="preserve">(boucheron2012theroleof pages 1-3): Nicole Boucheron and Wilfried Ellmeier. The role of tec family kinases in the regulation of t-helper-cell differentiation. International Reviews of Immunology, 31:133-154, Mar 2012. URL: https://doi.org/10.3109/08830185.2012.664798, doi:10.3109/08830185.2012.664798. This article has 23 citations and is from a peer-reviewed journal.</w:t>
+      </w:r>
+    </w:p>
+    <w:p>
+      <w:pPr>
+        <w:numPr>
+          <w:ilvl w:val="0"/>
+          <w:numId w:val="1002"/>
+        </w:numPr>
+      </w:pPr>
+      <w:r>
+        <w:t xml:space="preserve">(boucheron2012theroleof pages 17-19): Nicole Boucheron and Wilfried Ellmeier. The role of tec family kinases in the regulation of t-helper-cell differentiation. International Reviews of Immunology, 31:133-154, Mar 2012. URL: https://doi.org/10.3109/08830185.2012.664798, doi:10.3109/08830185.2012.664798. This article has 23 citations and is from a peer-reviewed journal.</w:t>
+      </w:r>
+    </w:p>
+    <w:p>
+      <w:pPr>
+        <w:numPr>
+          <w:ilvl w:val="0"/>
+          <w:numId w:val="1002"/>
+        </w:numPr>
+      </w:pPr>
+      <w:r>
+        <w:t xml:space="preserve">(kaur2012inhibitorsofinterleukin2 pages 1-2): Maninder Kaur, Malkeet Singh Bahia, and Om Silakari. Inhibitors of interleukin-2 inducible t-cell kinase as potential therapeutic candidates for the treatment of various inflammatory disease conditions. European journal of pharmaceutical sciences : official journal of the European Federation for Pharmaceutical Sciences, 47 3:574-88, Oct 2012. URL: https://doi.org/10.1016/j.ejps.2012.07.013, doi:10.1016/j.ejps.2012.07.013. This article has 28 citations.</w:t>
+      </w:r>
+    </w:p>
+    <w:p>
+      <w:pPr>
+        <w:numPr>
+          <w:ilvl w:val="0"/>
+          <w:numId w:val="1002"/>
+        </w:numPr>
+      </w:pPr>
+      <w:r>
+        <w:t xml:space="preserve">(kaur2012inhibitorsofinterleukin2 pages 13-14): Maninder Kaur, Malkeet Singh Bahia, and Om Silakari. Inhibitors of interleukin-2 inducible t-cell kinase as potential therapeutic candidates for the treatment of various inflammatory disease conditions. European journal of pharmaceutical sciences : official journal of the European Federation for Pharmaceutical Sciences, 47 3:574-88, Oct 2012. URL: https://doi.org/10.1016/j.ejps.2012.07.013, doi:10.1016/j.ejps.2012.07.013. This article has 28 citations.</w:t>
+      </w:r>
+    </w:p>
+    <w:p>
+      <w:pPr>
+        <w:numPr>
+          <w:ilvl w:val="0"/>
+          <w:numId w:val="1002"/>
+        </w:numPr>
+      </w:pPr>
+      <w:r>
+        <w:t xml:space="preserve">(kaur2012inhibitorsofinterleukin2 pages 2-3): Maninder Kaur, Malkeet Singh Bahia, and Om Silakari. Inhibitors of interleukin-2 inducible t-cell kinase as potential therapeutic candidates for the treatment of various inflammatory disease conditions. European journal of pharmaceutical sciences : official journal of the European Federation for Pharmaceutical Sciences, 47 3:574-88, Oct 2012. URL: https://doi.org/10.1016/j.ejps.2012.07.013, doi:10.1016/j.ejps.2012.07.013. This article has 28 citations.</w:t>
+      </w:r>
+    </w:p>
+    <w:p>
+      <w:pPr>
+        <w:numPr>
+          <w:ilvl w:val="0"/>
+          <w:numId w:val="1002"/>
+        </w:numPr>
+      </w:pPr>
+      <w:r>
+        <w:t xml:space="preserve">(kaur2012inhibitorsofinterleukin2 pages 3-4): Maninder Kaur, Malkeet Singh Bahia, and Om Silakari. Inhibitors of interleukin-2 inducible t-cell kinase as potential therapeutic candidates for the treatment of various inflammatory disease conditions. European journal of pharmaceutical sciences : official journal of the European Federation for Pharmaceutical Sciences, 47 3:574-88, Oct 2012. URL: https://doi.org/10.1016/j.ejps.2012.07.013, doi:10.1016/j.ejps.2012.07.013. This article has 28 citations.</w:t>
+      </w:r>
+    </w:p>
+    <w:p>
+      <w:pPr>
+        <w:numPr>
+          <w:ilvl w:val="0"/>
+          <w:numId w:val="1002"/>
+        </w:numPr>
+      </w:pPr>
+      <w:r>
+        <w:t xml:space="preserve">(kaur2012inhibitorsofinterleukin2 pages 4-5): Maninder Kaur, Malkeet Singh Bahia, and Om Silakari. Inhibitors of interleukin-2 inducible t-cell kinase as potential therapeutic candidates for the treatment of various inflammatory disease conditions. European journal of pharmaceutical sciences : official journal of the European Federation for Pharmaceutical Sciences, 47 3:574-88, Oct 2012. URL: https://doi.org/10.1016/j.ejps.2012.07.013, doi:10.1016/j.ejps.2012.07.013. This article has 28 citations.</w:t>
+      </w:r>
+    </w:p>
+    <w:p>
+      <w:pPr>
+        <w:numPr>
+          <w:ilvl w:val="0"/>
+          <w:numId w:val="1002"/>
+        </w:numPr>
+      </w:pPr>
+      <w:r>
+        <w:t xml:space="preserve">(lechner2020roleofthe pages 1-2): Kristina S. Lechner, Markus F. Neurath, and Benno Weigmann. Role of the il-2 inducible tyrosine kinase itk and its inhibitors in disease pathogenesis. Journal of Molecular Medicine, 98:1385-1395, Aug 2020. URL: https://doi.org/10.1007/s00109-020-01958-z, doi:10.1007/s00109-020-01958-z. This article has 54 citations.</w:t>
+      </w:r>
+    </w:p>
+    <w:p>
+      <w:pPr>
+        <w:numPr>
+          <w:ilvl w:val="0"/>
+          <w:numId w:val="1002"/>
+        </w:numPr>
+      </w:pPr>
+      <w:r>
+        <w:t xml:space="preserve">(ortutay2008phylogenyoftec pages 7-10): Csaba Ortutay, Beston F. Nore, Mauno Vihinen, and C.I. Edvard Smith. Phylogeny of tec family kinases: identification of a premetazoan origin of btk, bmx, itk, tec, txk, and the btk regulator sh3bp5. Advances in Genetics, 64:51-80, Jan 2008. URL: https://doi.org/10.1016/s0065-2660(08)00803-1, doi:10.1016/s0065-2660(08)00803-1. This article has 38 citations and is from a peer-reviewed journal.</w:t>
+      </w:r>
+    </w:p>
+    <w:p>
+      <w:pPr>
+        <w:numPr>
+          <w:ilvl w:val="0"/>
+          <w:numId w:val="1002"/>
+        </w:numPr>
+      </w:pPr>
+      <w:r>
+        <w:t xml:space="preserve">(tarafdar2014interactionsofthe pages 82-87): S Tarafdar. Interactions of the hiv-1 nef virulence factor with host cell tyrosine kinases of the src and tec families. Unknown journal, 2014.</w:t>
+      </w:r>
+    </w:p>
+    <w:p>
+      <w:pPr>
+        <w:numPr>
+          <w:ilvl w:val="0"/>
+          <w:numId w:val="1002"/>
+        </w:numPr>
+      </w:pPr>
+      <w:r>
+        <w:t xml:space="preserve">(yu2009tecfamilykinases pages 23-26): L Yu. Tec family kinases: transcriptional and posttranslational regulation. Unknown journal, 2009.</w:t>
+      </w:r>
+    </w:p>
+    <w:p>
+      <w:pPr>
+        <w:numPr>
+          <w:ilvl w:val="0"/>
+          <w:numId w:val="1002"/>
+        </w:numPr>
+      </w:pPr>
+      <w:r>
+        <w:t xml:space="preserve">(yu2009tecfamilykinases pages 50-52): L Yu. Tec family kinases: transcriptional and posttranslational regulation. Unknown journal, 2009.</w:t>
+      </w:r>
+    </w:p>
+    <w:p>
+      <w:pPr>
+        <w:numPr>
+          <w:ilvl w:val="0"/>
+          <w:numId w:val="1002"/>
+        </w:numPr>
+      </w:pPr>
+      <w:r>
+        <w:t xml:space="preserve">(zhong2014targetinginterleukin2inducibletcell pages 1-3): Y. Zhong, A. Johnson, J. Byrd, and J. Dubovsky. Targeting interleukin-2-inducible t-cell kinase (itk) in t-cell related diseases. Postdoc journal : a journal of postdoctoral research and postdoctoral affairs, 2 6:1-11, Jun 2014. URL: https://doi.org/10.14304/surya.jpr.v2n6.1, doi:10.14304/surya.jpr.v2n6.1. This article has 29 citations.</w:t>
+      </w:r>
+    </w:p>
+    <w:p>
+      <w:pPr>
+        <w:numPr>
+          <w:ilvl w:val="0"/>
+          <w:numId w:val="1002"/>
+        </w:numPr>
+      </w:pPr>
+      <w:r>
+        <w:t xml:space="preserve">(zhong2014targetinginterleukin2inducibletcell pages 11-13): Y. Zhong, A. Johnson, J. Byrd, and J. Dubovsky. Targeting interleukin-2-inducible t-cell kinase (itk) in t-cell related diseases. Postdoc journal : a journal of postdoctoral research and postdoctoral affairs, 2 6:1-11, Jun 2014. URL: https://doi.org/10.14304/surya.jpr.v2n6.1, doi:10.14304/surya.jpr.v2n6.1. This article has 29 citations.</w:t>
+      </w:r>
+    </w:p>
+    <w:p>
+      <w:pPr>
+        <w:numPr>
+          <w:ilvl w:val="0"/>
+          <w:numId w:val="1002"/>
+        </w:numPr>
+      </w:pPr>
+      <w:r>
+        <w:t xml:space="preserve">(zhong2014targetinginterleukin2inducibletcell pages 3-5): Y. Zhong, A. Johnson, J. Byrd, and J. Dubovsky. Targeting interleukin-2-inducible t-cell kinase (itk) in t-cell related diseases. Postdoc journal : a journal of postdoctoral research and postdoctoral affairs, 2 6:1-11, Jun 2014. URL: https://doi.org/10.14304/surya.jpr.v2n6.1, doi:10.14304/surya.jpr.v2n6.1. This article has 29 citations.</w:t>
+      </w:r>
+    </w:p>
+    <w:p>
+      <w:pPr>
+        <w:numPr>
+          <w:ilvl w:val="0"/>
+          <w:numId w:val="1002"/>
+        </w:numPr>
+      </w:pPr>
+      <w:r>
+        <w:t xml:space="preserve">(zhong2014targetinginterleukin2inducibletcell pages 5-6): Y. Zhong, A. Johnson, J. Byrd, and J. Dubovsky. Targeting interleukin-2-inducible t-cell kinase (itk) in t-cell related diseases. Postdoc journal : a journal of postdoctoral research and postdoctoral affairs, 2 6:1-11, Jun 2014. URL: https://doi.org/10.14304/surya.jpr.v2n6.1, doi:10.14304/surya.jpr.v2n6.1. This article has 29 citations.</w:t>
+      </w:r>
+    </w:p>
+    <w:p>
+      <w:pPr>
+        <w:numPr>
+          <w:ilvl w:val="0"/>
+          <w:numId w:val="1002"/>
+        </w:numPr>
+      </w:pPr>
+      <w:r>
+        <w:t xml:space="preserve">(zhong2014targetinginterleukin2inducibletcell pages 6-8): Y. Zhong, A. Johnson, J. Byrd, and J. Dubovsky. Targeting interleukin-2-inducible t-cell kinase (itk) in t-cell related diseases. Postdoc journal : a journal of postdoctoral research and postdoctoral affairs, 2 6:1-11, Jun 2014. URL: https://doi.org/10.14304/surya.jpr.v2n6.1, doi:10.14304/surya.jpr.v2n6.1. This article has 29 citations.</w:t>
+      </w:r>
+    </w:p>
+    <w:p>
+      <w:pPr>
+        <w:numPr>
+          <w:ilvl w:val="0"/>
+          <w:numId w:val="1002"/>
+        </w:numPr>
+      </w:pPr>
+      <w:r>
+        <w:t xml:space="preserve">(zhong2014targetinginterleukin2inducibletcell pages 8-9): Y. Zhong, A. Johnson, J. Byrd, and J. Dubovsky. Targeting interleukin-2-inducible t-cell kinase (itk) in t-cell related diseases. Postdoc journal : a journal of postdoctoral research and postdoctoral affairs, 2 6:1-11, Jun 2014. URL: https://doi.org/10.14304/surya.jpr.v2n6.1, doi:10.14304/surya.jpr.v2n6.1. This article has 29 citations.</w:t>
+      </w:r>
+    </w:p>
+    <w:p>
+      <w:pPr>
+        <w:numPr>
+          <w:ilvl w:val="0"/>
+          <w:numId w:val="1002"/>
+        </w:numPr>
+      </w:pPr>
+      <w:r>
+        <w:t xml:space="preserve">(zhong2014targetinginterleukin2inducibletcell pages 9-11): Y. Zhong, A. Johnson, J. Byrd, and J. Dubovsky. Targeting interleukin-2-inducible t-cell kinase (itk) in t-cell related diseases. Postdoc journal : a journal of postdoctoral research and postdoctoral affairs, 2 6:1-11, Jun 2014. URL: https://doi.org/10.14304/surya.jpr.v2n6.1, doi:10.14304/surya.jpr.v2n6.1. This article has 29 citations.</w:t>
+      </w:r>
+    </w:p>
+    <w:p>
+      <w:pPr>
+        <w:numPr>
+          <w:ilvl w:val="0"/>
+          <w:numId w:val="1002"/>
+        </w:numPr>
+      </w:pPr>
+      <w:r>
+        <w:t xml:space="preserve">(aryal2021molecularmechanismof pages 104-109): M Aryal. Molecular mechanism of bruton’s tyrosine kinase activation by the hiv-1 nef virulence factor. Unknown journal, 2021.</w:t>
+      </w:r>
+    </w:p>
+    <w:p>
+      <w:pPr>
+        <w:numPr>
+          <w:ilvl w:val="0"/>
+          <w:numId w:val="1002"/>
+        </w:numPr>
+      </w:pPr>
+      <w:r>
+        <w:t xml:space="preserve">(aryal2021molecularmechanismof pages 234-237): M Aryal. Molecular mechanism of bruton’s tyrosine kinase activation by the hiv-1 nef virulence factor. Unknown journal, 2021.</w:t>
+      </w:r>
+    </w:p>
+    <w:p>
+      <w:pPr>
+        <w:numPr>
+          <w:ilvl w:val="0"/>
+          <w:numId w:val="1002"/>
+        </w:numPr>
+      </w:pPr>
+      <w:r>
+        <w:t xml:space="preserve">(aryal2021molecularmechanismof pages 92-96): M Aryal. Molecular mechanism of bruton’s tyrosine kinase activation by the hiv-1 nef virulence factor. Unknown journal, 2021.</w:t>
+      </w:r>
+    </w:p>
+    <w:p>
+      <w:pPr>
+        <w:numPr>
+          <w:ilvl w:val="0"/>
+          <w:numId w:val="1002"/>
+        </w:numPr>
+      </w:pPr>
+      <w:r>
+        <w:t xml:space="preserve">(aryal2021molecularmechanismof pages 96-101): M Aryal. Molecular mechanism of bruton’s tyrosine kinase activation by the hiv-1 nef virulence factor. Unknown journal, 2021.</w:t>
+      </w:r>
+    </w:p>
+    <w:p>
+      <w:pPr>
+        <w:numPr>
+          <w:ilvl w:val="0"/>
+          <w:numId w:val="1002"/>
+        </w:numPr>
+      </w:pPr>
+      <w:r>
+        <w:t xml:space="preserve">(boucheron2012theroleof pages 15-16): Nicole Boucheron and Wilfried Ellmeier. The role of tec family kinases in the regulation of t-helper-cell differentiation. International Reviews of Immunology, 31:133-154, Mar 2012. URL: https://doi.org/10.3109/08830185.2012.664798, doi:10.3109/08830185.2012.664798. This article has 23 citations and is from a peer-reviewed journal.</w:t>
+      </w:r>
+    </w:p>
+    <w:p>
+      <w:pPr>
+        <w:numPr>
+          <w:ilvl w:val="0"/>
+          <w:numId w:val="1002"/>
+        </w:numPr>
+      </w:pPr>
+      <w:r>
+        <w:t xml:space="preserve">(boucheron2012theroleof pages 16-17): Nicole Boucheron and Wilfried Ellmeier. The role of tec family kinases in the regulation of t-helper-cell differentiation. International Reviews of Immunology, 31:133-154, Mar 2012. URL: https://doi.org/10.3109/08830185.2012.664798, doi:10.3109/08830185.2012.664798. This article has 23 citations and is from a peer-reviewed journal.</w:t>
+      </w:r>
+    </w:p>
+    <w:p>
+      <w:pPr>
+        <w:numPr>
+          <w:ilvl w:val="0"/>
+          <w:numId w:val="1002"/>
+        </w:numPr>
+      </w:pPr>
+      <w:r>
+        <w:t xml:space="preserve">(boucheron2012theroleof pages 4-6): Nicole Boucheron and Wilfried Ellmeier. The role of tec family kinases in the regulation of t-helper-cell differentiation. International Reviews of Immunology, 31:133-154, Mar 2012. URL: https://doi.org/10.3109/08830185.2012.664798, doi:10.3109/08830185.2012.664798. This article has 23 citations and is from a peer-reviewed journal.</w:t>
+      </w:r>
+    </w:p>
+    <w:p>
+      <w:pPr>
+        <w:numPr>
+          <w:ilvl w:val="0"/>
+          <w:numId w:val="1002"/>
+        </w:numPr>
+      </w:pPr>
+      <w:r>
+        <w:t xml:space="preserve">(boucheron2012theroleof pages 8-9): Nicole Boucheron and Wilfried Ellmeier. The role of tec family kinases in the regulation of t-helper-cell differentiation. International Reviews of Immunology, 31:133-154, Mar 2012. URL: https://doi.org/10.3109/08830185.2012.664798, doi:10.3109/08830185.2012.664798. This article has 23 citations and is from a peer-reviewed journal.</w:t>
+      </w:r>
+    </w:p>
+    <w:p>
+      <w:pPr>
+        <w:numPr>
+          <w:ilvl w:val="0"/>
+          <w:numId w:val="1002"/>
+        </w:numPr>
+      </w:pPr>
+      <w:r>
+        <w:t xml:space="preserve">(boucheron2012theroleof pages 9-11): Nicole Boucheron and Wilfried Ellmeier. The role of tec family kinases in the regulation of t-helper-cell differentiation. International Reviews of Immunology, 31:133-154, Mar 2012. URL: https://doi.org/10.3109/08830185.2012.664798, doi:10.3109/08830185.2012.664798. This article has 23 citations and is from a peer-reviewed journal.</w:t>
+      </w:r>
+    </w:p>
+    <w:p>
+      <w:pPr>
+        <w:numPr>
+          <w:ilvl w:val="0"/>
+          <w:numId w:val="1002"/>
+        </w:numPr>
+      </w:pPr>
+      <w:r>
+        <w:t xml:space="preserve">(gocek2014nonreceptorproteintyrosine pages 2-3): Elzbieta Gocek, Anargyros N. Moulas, and George P. Studzinski. Non-receptor protein tyrosine kinases signaling pathways in normal and cancer cells. Critical Reviews in Clinical Laboratory Sciences, 51:125-137, May 2014. URL: https://doi.org/10.3109/10408363.2013.874403, doi:10.3109/10408363.2013.874403. This article has 154 citations and is from a peer-reviewed journal.</w:t>
+      </w:r>
+    </w:p>
+    <w:p>
+      <w:pPr>
+        <w:numPr>
+          <w:ilvl w:val="0"/>
+          <w:numId w:val="1002"/>
+        </w:numPr>
+      </w:pPr>
+      <w:r>
+        <w:t xml:space="preserve">(gurung2023prolineisomerizationfrom pages 9-11): Deepti Gurung, Jacob A. Danielson, Afsara Tasnim, Jian-Ting Zhang, Y. Zou, and Jing-Yuan Liu. Proline isomerization: from the chemistry and biology to therapeutic opportunities. Biology, 12:1008, Jul 2023. URL: https://doi.org/10.3390/biology12071008, doi:10.3390/biology12071008. This article has 20 citations and is from a peer-reviewed journal.</w:t>
+      </w:r>
+    </w:p>
+    <w:p>
+      <w:pPr>
+        <w:numPr>
+          <w:ilvl w:val="0"/>
+          <w:numId w:val="1002"/>
+        </w:numPr>
+      </w:pPr>
+      <w:r>
+        <w:t xml:space="preserve">(kaur2012inhibitorsofinterleukin2 pages 12-13): Maninder Kaur, Malkeet Singh Bahia, and Om Silakari. Inhibitors of interleukin-2 inducible t-cell kinase as potential therapeutic candidates for the treatment of various inflammatory disease conditions. European journal of pharmaceutical sciences : official journal of the European Federation for Pharmaceutical Sciences, 47 3:574-88, Oct 2012. URL: https://doi.org/10.1016/j.ejps.2012.07.013, doi:10.1016/j.ejps.2012.07.013. This article has 28 citations.</w:t>
+      </w:r>
+    </w:p>
+    <w:p>
+      <w:pPr>
+        <w:numPr>
+          <w:ilvl w:val="0"/>
+          <w:numId w:val="1002"/>
+        </w:numPr>
+      </w:pPr>
+      <w:r>
+        <w:t xml:space="preserve">(kaur2012inhibitorsofinterleukin2 pages 14-14): Maninder Kaur, Malkeet Singh Bahia, and Om Silakari. Inhibitors of interleukin-2 inducible t-cell kinase as potential therapeutic candidates for the treatment of various inflammatory disease conditions. European journal of pharmaceutical sciences : official journal of the European Federation for Pharmaceutical Sciences, 47 3:574-88, Oct 2012. URL: https://doi.org/10.1016/j.ejps.2012.07.013, doi:10.1016/j.ejps.2012.07.013. This article has 28 citations.</w:t>
+      </w:r>
+    </w:p>
+    <w:p>
+      <w:pPr>
+        <w:numPr>
+          <w:ilvl w:val="0"/>
+          <w:numId w:val="1002"/>
+        </w:numPr>
+      </w:pPr>
+      <w:r>
+        <w:t xml:space="preserve">(kaur2012inhibitorsofinterleukin2 pages 15-15): Maninder Kaur, Malkeet Singh Bahia, and Om Silakari. Inhibitors of interleukin-2 inducible t-cell kinase as potential therapeutic candidates for the treatment of various inflammatory disease conditions. European journal of pharmaceutical sciences : official journal of the European Federation for Pharmaceutical Sciences, 47 3:574-88, Oct 2012. URL: https://doi.org/10.1016/j.ejps.2012.07.013, doi:10.1016/j.ejps.2012.07.013. This article has 28 citations.</w:t>
       </w:r>
     </w:p>
     <w:sectPr>
@@ -918,109 +752,6 @@
       <w:pPr>
         <w:ind w:left="6480" w:hanging="360"/>
       </w:pPr>
-    </w:lvl>
-  </w:abstractNum>
-  <w:abstractNum w:abstractNumId="991">
-    <w:nsid w:val="0000A991"/>
-    <w:multiLevelType w:val="multilevel"/>
-    <w:lvl w:ilvl="0">
-      <w:numFmt w:val="bullet"/>
-      <w:lvlText w:val=""/>
-      <w:lvlJc w:val="left"/>
-      <w:pPr>
-        <w:ind w:left="720" w:hanging="360"/>
-      </w:pPr>
-      <w:rPr>
-        <w:rFonts w:ascii="Symbol" w:hAnsi="Symbol" w:cs="Symbol" w:hint="default"/>
-      </w:rPr>
-    </w:lvl>
-    <w:lvl w:ilvl="1">
-      <w:numFmt w:val="bullet"/>
-      <w:lvlText w:val="o"/>
-      <w:lvlJc w:val="left"/>
-      <w:pPr>
-        <w:ind w:left="1440" w:hanging="360"/>
-      </w:pPr>
-      <w:rPr>
-        <w:rFonts w:ascii="Courier New" w:hAnsi="Courier New" w:cs="Courier New" w:hint="default"/>
-      </w:rPr>
-    </w:lvl>
-    <w:lvl w:ilvl="2">
-      <w:numFmt w:val="bullet"/>
-      <w:lvlText w:val=""/>
-      <w:lvlJc w:val="left"/>
-      <w:pPr>
-        <w:ind w:left="2160" w:hanging="360"/>
-      </w:pPr>
-      <w:rPr>
-        <w:rFonts w:ascii="Wingdings" w:hAnsi="Wingdings" w:cs="Wingdings" w:hint="default"/>
-      </w:rPr>
-    </w:lvl>
-    <w:lvl w:ilvl="3">
-      <w:numFmt w:val="bullet"/>
-      <w:lvlText w:val=""/>
-      <w:lvlJc w:val="left"/>
-      <w:pPr>
-        <w:ind w:left="2880" w:hanging="360"/>
-      </w:pPr>
-      <w:rPr>
-        <w:rFonts w:ascii="Symbol" w:hAnsi="Symbol" w:cs="Symbol" w:hint="default"/>
-      </w:rPr>
-    </w:lvl>
-    <w:lvl w:ilvl="4">
-      <w:numFmt w:val="bullet"/>
-      <w:lvlText w:val="o"/>
-      <w:lvlJc w:val="left"/>
-      <w:pPr>
-        <w:ind w:left="3600" w:hanging="360"/>
-      </w:pPr>
-      <w:rPr>
-        <w:rFonts w:ascii="Courier New" w:hAnsi="Courier New" w:cs="Courier New" w:hint="default"/>
-      </w:rPr>
-    </w:lvl>
-    <w:lvl w:ilvl="5">
-      <w:numFmt w:val="bullet"/>
-      <w:lvlText w:val=""/>
-      <w:lvlJc w:val="left"/>
-      <w:pPr>
-        <w:ind w:left="4320" w:hanging="360"/>
-      </w:pPr>
-      <w:rPr>
-        <w:rFonts w:ascii="Wingdings" w:hAnsi="Wingdings" w:cs="Wingdings" w:hint="default"/>
-      </w:rPr>
-    </w:lvl>
-    <w:lvl w:ilvl="6">
-      <w:numFmt w:val="bullet"/>
-      <w:lvlText w:val=""/>
-      <w:lvlJc w:val="left"/>
-      <w:pPr>
-        <w:ind w:left="5040" w:hanging="360"/>
-      </w:pPr>
-      <w:rPr>
-        <w:rFonts w:ascii="Symbol" w:hAnsi="Symbol" w:cs="Symbol" w:hint="default"/>
-      </w:rPr>
-    </w:lvl>
-    <w:lvl w:ilvl="7">
-      <w:numFmt w:val="bullet"/>
-      <w:lvlText w:val="o"/>
-      <w:lvlJc w:val="left"/>
-      <w:pPr>
-        <w:ind w:left="5760" w:hanging="360"/>
-      </w:pPr>
-      <w:rPr>
-        <w:rFonts w:ascii="Courier New" w:hAnsi="Courier New" w:cs="Courier New" w:hint="default"/>
-      </w:rPr>
-    </w:lvl>
-    <w:lvl w:ilvl="8">
-      <w:numFmt w:val="bullet"/>
-      <w:lvlText w:val=""/>
-      <w:lvlJc w:val="left"/>
-      <w:pPr>
-        <w:ind w:left="6480" w:hanging="360"/>
-      </w:pPr>
-      <w:rPr>
-        <w:rFonts w:ascii="Wingdings" w:hAnsi="Wingdings" w:cs="Wingdings" w:hint="default"/>
-      </w:rPr>
     </w:lvl>
   </w:abstractNum>
   <w:num w:numId="1000">
@@ -1057,9 +788,6 @@
     </w:lvlOverride>
   </w:num>
   <w:num w:numId="1002">
-    <w:abstractNumId w:val="991"/>
-  </w:num>
-  <w:num w:numId="1003">
     <w:abstractNumId w:val="99411"/>
     <w:lvlOverride w:ilvl="0">
       <w:startOverride w:val="1"/>
